--- a/13 - DETALLES DEPARTAMENTO DJANGO.docx
+++ b/13 - DETALLES DEPARTAMENTO DJANGO.docx
@@ -71,108 +71,38 @@
           <w:sz w:val="20"/>
           <w:szCs w:val="20"/>
         </w:rPr>
-        <w:t xml:space="preserve">El siguiente reto, si queréis aceptarlo, es </w:t>
-      </w:r>
-      <w:r>
+        <w:t>Queremos realizar una aplicación para mostrar los detalles de un Departamento al seleccionar sobre un Link</w:t>
+      </w:r>
+    </w:p>
+    <w:p>
+      <w:pPr>
         <w:rPr>
           <w:rFonts w:ascii="Verdana" w:hAnsi="Verdana"/>
           <w:sz w:val="20"/>
           <w:szCs w:val="20"/>
         </w:rPr>
-        <w:t>Modificar</w:t>
-      </w:r>
-      <w:r>
+      </w:pPr>
+    </w:p>
+    <w:p>
+      <w:pPr>
+        <w:jc w:val="center"/>
         <w:rPr>
           <w:rFonts w:ascii="Verdana" w:hAnsi="Verdana"/>
           <w:sz w:val="20"/>
           <w:szCs w:val="20"/>
         </w:rPr>
-        <w:t xml:space="preserve"> un departamento</w:t>
-      </w:r>
+      </w:pPr>
       <w:r>
         <w:rPr>
           <w:rFonts w:ascii="Verdana" w:hAnsi="Verdana"/>
           <w:sz w:val="20"/>
           <w:szCs w:val="20"/>
         </w:rPr>
-        <w:t xml:space="preserve"> por su ID</w:t>
-      </w:r>
-      <w:r>
-        <w:rPr>
-          <w:rFonts w:ascii="Verdana" w:hAnsi="Verdana"/>
-          <w:sz w:val="20"/>
-          <w:szCs w:val="20"/>
-        </w:rPr>
-        <w:t>.</w:t>
-      </w:r>
-    </w:p>
-    <w:p>
-      <w:pPr>
-        <w:numPr>
-          <w:ilvl w:val="0"/>
-          <w:numId w:val="2"/>
-        </w:numPr>
-        <w:suppressAutoHyphens/>
-        <w:rPr>
-          <w:rFonts w:ascii="Verdana" w:hAnsi="Verdana"/>
-          <w:sz w:val="20"/>
-          <w:szCs w:val="20"/>
-        </w:rPr>
-      </w:pPr>
-      <w:r>
-        <w:rPr>
-          <w:rFonts w:ascii="Verdana" w:hAnsi="Verdana"/>
-          <w:sz w:val="20"/>
-          <w:szCs w:val="20"/>
-        </w:rPr>
-        <w:t xml:space="preserve">Al </w:t>
-      </w:r>
-      <w:r>
-        <w:rPr>
-          <w:rFonts w:ascii="Verdana" w:hAnsi="Verdana"/>
-          <w:sz w:val="20"/>
-          <w:szCs w:val="20"/>
-        </w:rPr>
-        <w:t>modificar</w:t>
-      </w:r>
-      <w:r>
-        <w:rPr>
-          <w:rFonts w:ascii="Verdana" w:hAnsi="Verdana"/>
-          <w:sz w:val="20"/>
-          <w:szCs w:val="20"/>
-        </w:rPr>
-        <w:t xml:space="preserve"> el departamento, volveremos a visualizar la lista de departamentos, es decir, haremos redirección</w:t>
-      </w:r>
-    </w:p>
-    <w:p>
-      <w:pPr>
-        <w:rPr>
-          <w:rFonts w:ascii="Verdana" w:hAnsi="Verdana"/>
-          <w:sz w:val="20"/>
-          <w:szCs w:val="20"/>
-        </w:rPr>
-      </w:pPr>
-    </w:p>
-    <w:p>
-      <w:pPr>
-        <w:jc w:val="center"/>
-        <w:rPr>
-          <w:rFonts w:ascii="Verdana" w:hAnsi="Verdana"/>
-          <w:sz w:val="20"/>
-          <w:szCs w:val="20"/>
-        </w:rPr>
-      </w:pPr>
-      <w:r>
-        <w:rPr>
-          <w:rFonts w:ascii="Verdana" w:hAnsi="Verdana"/>
-          <w:sz w:val="20"/>
-          <w:szCs w:val="20"/>
-        </w:rPr>
         <w:drawing>
-          <wp:inline distT="0" distB="0" distL="0" distR="0" wp14:anchorId="5F26F41E" wp14:editId="498DD2D8">
-            <wp:extent cx="3251200" cy="1471527"/>
-            <wp:effectExtent l="0" t="0" r="0" b="1905"/>
-            <wp:docPr id="1658510159" name="Imagen 1" descr="Interfaz de usuario gráfica, Texto, Aplicación&#10;&#10;El contenido generado por IA puede ser incorrecto."/>
+          <wp:inline distT="0" distB="0" distL="0" distR="0" wp14:anchorId="1FDAF7D5" wp14:editId="44CB0C6A">
+            <wp:extent cx="3385826" cy="2770294"/>
+            <wp:effectExtent l="0" t="0" r="5080" b="0"/>
+            <wp:docPr id="474008566" name="Imagen 1" descr="Interfaz de usuario gráfica, Texto, Aplicación&#10;&#10;El contenido generado por IA puede ser incorrecto."/>
             <wp:cNvGraphicFramePr>
               <a:graphicFrameLocks xmlns:a="http://schemas.openxmlformats.org/drawingml/2006/main" noChangeAspect="1"/>
             </wp:cNvGraphicFramePr>
@@ -180,7 +110,7 @@
               <a:graphicData uri="http://schemas.openxmlformats.org/drawingml/2006/picture">
                 <pic:pic xmlns:pic="http://schemas.openxmlformats.org/drawingml/2006/picture">
                   <pic:nvPicPr>
-                    <pic:cNvPr id="1658510159" name="Imagen 1" descr="Interfaz de usuario gráfica, Texto, Aplicación&#10;&#10;El contenido generado por IA puede ser incorrecto."/>
+                    <pic:cNvPr id="474008566" name="Imagen 1" descr="Interfaz de usuario gráfica, Texto, Aplicación&#10;&#10;El contenido generado por IA puede ser incorrecto."/>
                     <pic:cNvPicPr/>
                   </pic:nvPicPr>
                   <pic:blipFill>
@@ -192,7 +122,7 @@
                   <pic:spPr>
                     <a:xfrm>
                       <a:off x="0" y="0"/>
-                      <a:ext cx="3275565" cy="1482555"/>
+                      <a:ext cx="3390905" cy="2774450"/>
                     </a:xfrm>
                     <a:prstGeom prst="rect">
                       <a:avLst/>
@@ -1587,7 +1517,15 @@
           <w:sz w:val="20"/>
           <w:szCs w:val="20"/>
         </w:rPr>
-        <w:t xml:space="preserve">Creamos la página </w:t>
+        <w:t>Creamos la página</w:t>
+      </w:r>
+      <w:r>
+        <w:rPr>
+          <w:rFonts w:ascii="Verdana" w:hAnsi="Verdana"/>
+          <w:sz w:val="20"/>
+          <w:szCs w:val="20"/>
+        </w:rPr>
+        <w:t xml:space="preserve"> </w:t>
       </w:r>
       <w:proofErr w:type="spellStart"/>
       <w:proofErr w:type="gramStart"/>
@@ -1599,7 +1537,7 @@
           <w:sz w:val="20"/>
           <w:szCs w:val="20"/>
         </w:rPr>
-        <w:t>update</w:t>
+        <w:t>detalles</w:t>
       </w:r>
       <w:r>
         <w:rPr>
@@ -2496,100 +2434,6 @@
           <w:sz w:val="20"/>
           <w:szCs w:val="20"/>
         </w:rPr>
-        <w:t>&gt;</w:t>
-      </w:r>
-      <w:proofErr w:type="spellStart"/>
-      <w:r>
-        <w:rPr>
-          <w:rFonts w:ascii="Menlo" w:hAnsi="Menlo" w:cs="Menlo"/>
-          <w:b/>
-          <w:bCs/>
-          <w:color w:val="000000"/>
-          <w:sz w:val="20"/>
-          <w:szCs w:val="20"/>
-        </w:rPr>
-        <w:t>Update</w:t>
-      </w:r>
-      <w:proofErr w:type="spellEnd"/>
-      <w:r>
-        <w:rPr>
-          <w:rFonts w:ascii="Menlo" w:hAnsi="Menlo" w:cs="Menlo"/>
-          <w:b/>
-          <w:bCs/>
-          <w:color w:val="000000"/>
-          <w:sz w:val="20"/>
-          <w:szCs w:val="20"/>
-        </w:rPr>
-        <w:t xml:space="preserve"> departamento&lt;/</w:t>
-      </w:r>
-      <w:r>
-        <w:rPr>
-          <w:rFonts w:ascii="Menlo" w:hAnsi="Menlo" w:cs="Menlo"/>
-          <w:b/>
-          <w:bCs/>
-          <w:color w:val="F92672"/>
-          <w:sz w:val="20"/>
-          <w:szCs w:val="20"/>
-        </w:rPr>
-        <w:t>h1</w:t>
-      </w:r>
-      <w:r>
-        <w:rPr>
-          <w:rFonts w:ascii="Menlo" w:hAnsi="Menlo" w:cs="Menlo"/>
-          <w:b/>
-          <w:bCs/>
-          <w:color w:val="000000"/>
-          <w:sz w:val="20"/>
-          <w:szCs w:val="20"/>
-        </w:rPr>
-        <w:t>&gt;</w:t>
-      </w:r>
-    </w:p>
-    <w:p>
-      <w:pPr>
-        <w:shd w:val="clear" w:color="auto" w:fill="FFFFFF"/>
-        <w:rPr>
-          <w:rFonts w:ascii="Menlo" w:hAnsi="Menlo" w:cs="Menlo"/>
-          <w:b/>
-          <w:bCs/>
-          <w:color w:val="000000"/>
-          <w:sz w:val="20"/>
-          <w:szCs w:val="20"/>
-        </w:rPr>
-      </w:pPr>
-      <w:r>
-        <w:rPr>
-          <w:rFonts w:ascii="Menlo" w:hAnsi="Menlo" w:cs="Menlo"/>
-          <w:b/>
-          <w:bCs/>
-          <w:color w:val="000000"/>
-          <w:sz w:val="20"/>
-          <w:szCs w:val="20"/>
-        </w:rPr>
-        <w:t xml:space="preserve">    &lt;</w:t>
-      </w:r>
-      <w:proofErr w:type="spellStart"/>
-      <w:r>
-        <w:rPr>
-          <w:rFonts w:ascii="Menlo" w:hAnsi="Menlo" w:cs="Menlo"/>
-          <w:b/>
-          <w:bCs/>
-          <w:color w:val="F92672"/>
-          <w:sz w:val="20"/>
-          <w:szCs w:val="20"/>
-        </w:rPr>
-        <w:t>form</w:t>
-      </w:r>
-      <w:proofErr w:type="spellEnd"/>
-      <w:r>
-        <w:rPr>
-          <w:rFonts w:ascii="Menlo" w:hAnsi="Menlo" w:cs="Menlo"/>
-          <w:b/>
-          <w:bCs/>
-          <w:color w:val="000000"/>
-          <w:sz w:val="20"/>
-          <w:szCs w:val="20"/>
-        </w:rPr>
         <w:t xml:space="preserve"> </w:t>
       </w:r>
       <w:proofErr w:type="spellStart"/>
@@ -2602,7 +2446,7 @@
           <w:sz w:val="20"/>
           <w:szCs w:val="20"/>
         </w:rPr>
-        <w:t>method</w:t>
+        <w:t>style</w:t>
       </w:r>
       <w:proofErr w:type="spellEnd"/>
       <w:r>
@@ -2616,6 +2460,235 @@
           <w:sz w:val="20"/>
           <w:szCs w:val="20"/>
         </w:rPr>
+        <w:t>="</w:t>
+      </w:r>
+      <w:proofErr w:type="spellStart"/>
+      <w:proofErr w:type="gramStart"/>
+      <w:r>
+        <w:rPr>
+          <w:rFonts w:ascii="Menlo" w:hAnsi="Menlo" w:cs="Menlo"/>
+          <w:b/>
+          <w:bCs/>
+          <w:i/>
+          <w:iCs/>
+          <w:color w:val="28C6E4"/>
+          <w:sz w:val="20"/>
+          <w:szCs w:val="20"/>
+        </w:rPr>
+        <w:t>color</w:t>
+      </w:r>
+      <w:r>
+        <w:rPr>
+          <w:rFonts w:ascii="Menlo" w:hAnsi="Menlo" w:cs="Menlo"/>
+          <w:b/>
+          <w:bCs/>
+          <w:i/>
+          <w:iCs/>
+          <w:color w:val="CD3704"/>
+          <w:sz w:val="20"/>
+          <w:szCs w:val="20"/>
+        </w:rPr>
+        <w:t>:</w:t>
+      </w:r>
+      <w:r>
+        <w:rPr>
+          <w:rFonts w:ascii="Menlo" w:hAnsi="Menlo" w:cs="Menlo"/>
+          <w:b/>
+          <w:bCs/>
+          <w:color w:val="28C6E4"/>
+          <w:sz w:val="20"/>
+          <w:szCs w:val="20"/>
+        </w:rPr>
+        <w:t>blueviolet</w:t>
+      </w:r>
+      <w:proofErr w:type="spellEnd"/>
+      <w:proofErr w:type="gramEnd"/>
+      <w:r>
+        <w:rPr>
+          <w:rFonts w:ascii="Menlo" w:hAnsi="Menlo" w:cs="Menlo"/>
+          <w:b/>
+          <w:bCs/>
+          <w:i/>
+          <w:iCs/>
+          <w:color w:val="CD3704"/>
+          <w:sz w:val="20"/>
+          <w:szCs w:val="20"/>
+        </w:rPr>
+        <w:t>"</w:t>
+      </w:r>
+      <w:r>
+        <w:rPr>
+          <w:rFonts w:ascii="Menlo" w:hAnsi="Menlo" w:cs="Menlo"/>
+          <w:b/>
+          <w:bCs/>
+          <w:color w:val="000000"/>
+          <w:sz w:val="20"/>
+          <w:szCs w:val="20"/>
+        </w:rPr>
+        <w:t>&gt;</w:t>
+      </w:r>
+      <w:proofErr w:type="spellStart"/>
+      <w:r>
+        <w:rPr>
+          <w:rFonts w:ascii="Menlo" w:hAnsi="Menlo" w:cs="Menlo"/>
+          <w:b/>
+          <w:bCs/>
+          <w:color w:val="000000"/>
+          <w:sz w:val="20"/>
+          <w:szCs w:val="20"/>
+        </w:rPr>
+        <w:t>Details</w:t>
+      </w:r>
+      <w:proofErr w:type="spellEnd"/>
+      <w:r>
+        <w:rPr>
+          <w:rFonts w:ascii="Menlo" w:hAnsi="Menlo" w:cs="Menlo"/>
+          <w:b/>
+          <w:bCs/>
+          <w:color w:val="000000"/>
+          <w:sz w:val="20"/>
+          <w:szCs w:val="20"/>
+        </w:rPr>
+        <w:t>&lt;/</w:t>
+      </w:r>
+      <w:r>
+        <w:rPr>
+          <w:rFonts w:ascii="Menlo" w:hAnsi="Menlo" w:cs="Menlo"/>
+          <w:b/>
+          <w:bCs/>
+          <w:color w:val="F92672"/>
+          <w:sz w:val="20"/>
+          <w:szCs w:val="20"/>
+        </w:rPr>
+        <w:t>h1</w:t>
+      </w:r>
+      <w:r>
+        <w:rPr>
+          <w:rFonts w:ascii="Menlo" w:hAnsi="Menlo" w:cs="Menlo"/>
+          <w:b/>
+          <w:bCs/>
+          <w:color w:val="000000"/>
+          <w:sz w:val="20"/>
+          <w:szCs w:val="20"/>
+        </w:rPr>
+        <w:t>&gt;</w:t>
+      </w:r>
+    </w:p>
+    <w:p>
+      <w:pPr>
+        <w:shd w:val="clear" w:color="auto" w:fill="FFFFFF"/>
+        <w:rPr>
+          <w:rFonts w:ascii="Menlo" w:hAnsi="Menlo" w:cs="Menlo"/>
+          <w:b/>
+          <w:bCs/>
+          <w:color w:val="000000"/>
+          <w:sz w:val="20"/>
+          <w:szCs w:val="20"/>
+        </w:rPr>
+      </w:pPr>
+      <w:r>
+        <w:rPr>
+          <w:rFonts w:ascii="Menlo" w:hAnsi="Menlo" w:cs="Menlo"/>
+          <w:b/>
+          <w:bCs/>
+          <w:color w:val="000000"/>
+          <w:sz w:val="20"/>
+          <w:szCs w:val="20"/>
+        </w:rPr>
+        <w:t xml:space="preserve">    &lt;</w:t>
+      </w:r>
+      <w:r>
+        <w:rPr>
+          <w:rFonts w:ascii="Menlo" w:hAnsi="Menlo" w:cs="Menlo"/>
+          <w:b/>
+          <w:bCs/>
+          <w:color w:val="F92672"/>
+          <w:sz w:val="20"/>
+          <w:szCs w:val="20"/>
+        </w:rPr>
+        <w:t>p</w:t>
+      </w:r>
+      <w:r>
+        <w:rPr>
+          <w:rFonts w:ascii="Menlo" w:hAnsi="Menlo" w:cs="Menlo"/>
+          <w:b/>
+          <w:bCs/>
+          <w:color w:val="000000"/>
+          <w:sz w:val="20"/>
+          <w:szCs w:val="20"/>
+        </w:rPr>
+        <w:t>&gt;</w:t>
+      </w:r>
+    </w:p>
+    <w:p>
+      <w:pPr>
+        <w:shd w:val="clear" w:color="auto" w:fill="FFFFFF"/>
+        <w:rPr>
+          <w:rFonts w:ascii="Menlo" w:hAnsi="Menlo" w:cs="Menlo"/>
+          <w:b/>
+          <w:bCs/>
+          <w:color w:val="000000"/>
+          <w:sz w:val="20"/>
+          <w:szCs w:val="20"/>
+        </w:rPr>
+      </w:pPr>
+      <w:r>
+        <w:rPr>
+          <w:rFonts w:ascii="Menlo" w:hAnsi="Menlo" w:cs="Menlo"/>
+          <w:b/>
+          <w:bCs/>
+          <w:color w:val="000000"/>
+          <w:sz w:val="20"/>
+          <w:szCs w:val="20"/>
+        </w:rPr>
+        <w:t xml:space="preserve">        &lt;</w:t>
+      </w:r>
+      <w:r>
+        <w:rPr>
+          <w:rFonts w:ascii="Menlo" w:hAnsi="Menlo" w:cs="Menlo"/>
+          <w:b/>
+          <w:bCs/>
+          <w:color w:val="F92672"/>
+          <w:sz w:val="20"/>
+          <w:szCs w:val="20"/>
+        </w:rPr>
+        <w:t>a</w:t>
+      </w:r>
+      <w:r>
+        <w:rPr>
+          <w:rFonts w:ascii="Menlo" w:hAnsi="Menlo" w:cs="Menlo"/>
+          <w:b/>
+          <w:bCs/>
+          <w:color w:val="000000"/>
+          <w:sz w:val="20"/>
+          <w:szCs w:val="20"/>
+        </w:rPr>
+        <w:t xml:space="preserve"> </w:t>
+      </w:r>
+      <w:proofErr w:type="spellStart"/>
+      <w:r>
+        <w:rPr>
+          <w:rFonts w:ascii="Menlo" w:hAnsi="Menlo" w:cs="Menlo"/>
+          <w:b/>
+          <w:bCs/>
+          <w:color w:val="6AAF19"/>
+          <w:sz w:val="20"/>
+          <w:szCs w:val="20"/>
+        </w:rPr>
+        <w:t>href</w:t>
+      </w:r>
+      <w:proofErr w:type="spellEnd"/>
+      <w:r>
+        <w:rPr>
+          <w:rFonts w:ascii="Menlo" w:hAnsi="Menlo" w:cs="Menlo"/>
+          <w:b/>
+          <w:bCs/>
+          <w:i/>
+          <w:iCs/>
+          <w:color w:val="CD3704"/>
+          <w:sz w:val="20"/>
+          <w:szCs w:val="20"/>
+        </w:rPr>
         <w:t>=</w:t>
       </w:r>
       <w:r>
@@ -2629,7 +2702,57 @@
           <w:sz w:val="20"/>
           <w:szCs w:val="20"/>
         </w:rPr>
-        <w:t>"post"</w:t>
+        <w:t>"/</w:t>
+      </w:r>
+      <w:proofErr w:type="spellStart"/>
+      <w:r>
+        <w:rPr>
+          <w:rFonts w:ascii="Menlo" w:hAnsi="Menlo" w:cs="Menlo"/>
+          <w:b/>
+          <w:bCs/>
+          <w:i/>
+          <w:iCs/>
+          <w:color w:val="F25A00"/>
+          <w:sz w:val="20"/>
+          <w:szCs w:val="20"/>
+        </w:rPr>
+        <w:t>detallesdepartamento?id</w:t>
+      </w:r>
+      <w:proofErr w:type="spellEnd"/>
+      <w:r>
+        <w:rPr>
+          <w:rFonts w:ascii="Menlo" w:hAnsi="Menlo" w:cs="Menlo"/>
+          <w:b/>
+          <w:bCs/>
+          <w:i/>
+          <w:iCs/>
+          <w:color w:val="F25A00"/>
+          <w:sz w:val="20"/>
+          <w:szCs w:val="20"/>
+        </w:rPr>
+        <w:t>=10"</w:t>
+      </w:r>
+      <w:r>
+        <w:rPr>
+          <w:rFonts w:ascii="Menlo" w:hAnsi="Menlo" w:cs="Menlo"/>
+          <w:b/>
+          <w:bCs/>
+          <w:color w:val="000000"/>
+          <w:sz w:val="20"/>
+          <w:szCs w:val="20"/>
+        </w:rPr>
+        <w:t>&gt;Detalles 10&lt;/</w:t>
+      </w:r>
+      <w:r>
+        <w:rPr>
+          <w:rFonts w:ascii="Menlo" w:hAnsi="Menlo" w:cs="Menlo"/>
+          <w:b/>
+          <w:bCs/>
+          <w:color w:val="F92672"/>
+          <w:sz w:val="20"/>
+          <w:szCs w:val="20"/>
+        </w:rPr>
+        <w:t>a</w:t>
       </w:r>
       <w:r>
         <w:rPr>
@@ -2664,31 +2787,29 @@
           <w:sz w:val="20"/>
           <w:szCs w:val="20"/>
         </w:rPr>
-        <w:t xml:space="preserve">        {% </w:t>
-      </w:r>
-      <w:proofErr w:type="spellStart"/>
-      <w:r>
-        <w:rPr>
-          <w:rFonts w:ascii="Menlo" w:hAnsi="Menlo" w:cs="Menlo"/>
-          <w:b/>
-          <w:bCs/>
-          <w:color w:val="000000"/>
-          <w:sz w:val="20"/>
-          <w:szCs w:val="20"/>
-        </w:rPr>
-        <w:t>csrf_token</w:t>
-      </w:r>
-      <w:proofErr w:type="spellEnd"/>
-      <w:r>
-        <w:rPr>
-          <w:rFonts w:ascii="Menlo" w:hAnsi="Menlo" w:cs="Menlo"/>
-          <w:b/>
-          <w:bCs/>
-          <w:color w:val="000000"/>
-          <w:sz w:val="20"/>
-          <w:szCs w:val="20"/>
-        </w:rPr>
-        <w:t xml:space="preserve"> %}</w:t>
+        <w:t xml:space="preserve">    &lt;/</w:t>
+      </w:r>
+      <w:r>
+        <w:rPr>
+          <w:rFonts w:ascii="Menlo" w:hAnsi="Menlo" w:cs="Menlo"/>
+          <w:b/>
+          <w:bCs/>
+          <w:color w:val="F92672"/>
+          <w:sz w:val="20"/>
+          <w:szCs w:val="20"/>
+        </w:rPr>
+        <w:t>p</w:t>
+      </w:r>
+      <w:r>
+        <w:rPr>
+          <w:rFonts w:ascii="Menlo" w:hAnsi="Menlo" w:cs="Menlo"/>
+          <w:b/>
+          <w:bCs/>
+          <w:color w:val="000000"/>
+          <w:sz w:val="20"/>
+          <w:szCs w:val="20"/>
+        </w:rPr>
+        <w:t>&gt;</w:t>
       </w:r>
     </w:p>
     <w:p>
@@ -2712,9 +2833,55 @@
           <w:sz w:val="20"/>
           <w:szCs w:val="20"/>
         </w:rPr>
+        <w:t xml:space="preserve">    &lt;</w:t>
+      </w:r>
+      <w:r>
+        <w:rPr>
+          <w:rFonts w:ascii="Menlo" w:hAnsi="Menlo" w:cs="Menlo"/>
+          <w:b/>
+          <w:bCs/>
+          <w:color w:val="F92672"/>
+          <w:sz w:val="20"/>
+          <w:szCs w:val="20"/>
+        </w:rPr>
+        <w:t>p</w:t>
+      </w:r>
+      <w:r>
+        <w:rPr>
+          <w:rFonts w:ascii="Menlo" w:hAnsi="Menlo" w:cs="Menlo"/>
+          <w:b/>
+          <w:bCs/>
+          <w:color w:val="000000"/>
+          <w:sz w:val="20"/>
+          <w:szCs w:val="20"/>
+        </w:rPr>
+        <w:t>&gt;</w:t>
+      </w:r>
+    </w:p>
+    <w:p>
+      <w:pPr>
+        <w:shd w:val="clear" w:color="auto" w:fill="FFFFFF"/>
+        <w:rPr>
+          <w:rFonts w:ascii="Menlo" w:hAnsi="Menlo" w:cs="Menlo"/>
+          <w:b/>
+          <w:bCs/>
+          <w:color w:val="000000"/>
+          <w:sz w:val="20"/>
+          <w:szCs w:val="20"/>
+        </w:rPr>
+      </w:pPr>
+      <w:r>
+        <w:rPr>
+          <w:rFonts w:ascii="Menlo" w:hAnsi="Menlo" w:cs="Menlo"/>
+          <w:b/>
+          <w:bCs/>
+          <w:color w:val="000000"/>
+          <w:sz w:val="20"/>
+          <w:szCs w:val="20"/>
+        </w:rPr>
+        <w:lastRenderedPageBreak/>
         <w:t xml:space="preserve">        &lt;</w:t>
       </w:r>
-      <w:proofErr w:type="spellStart"/>
       <w:r>
         <w:rPr>
           <w:rFonts w:ascii="Menlo" w:hAnsi="Menlo" w:cs="Menlo"/>
@@ -2724,78 +2891,7 @@
           <w:sz w:val="20"/>
           <w:szCs w:val="20"/>
         </w:rPr>
-        <w:t>label</w:t>
-      </w:r>
-      <w:proofErr w:type="spellEnd"/>
-      <w:r>
-        <w:rPr>
-          <w:rFonts w:ascii="Menlo" w:hAnsi="Menlo" w:cs="Menlo"/>
-          <w:b/>
-          <w:bCs/>
-          <w:color w:val="000000"/>
-          <w:sz w:val="20"/>
-          <w:szCs w:val="20"/>
-        </w:rPr>
-        <w:t>&gt;Id departamento&lt;/</w:t>
-      </w:r>
-      <w:proofErr w:type="spellStart"/>
-      <w:r>
-        <w:rPr>
-          <w:rFonts w:ascii="Menlo" w:hAnsi="Menlo" w:cs="Menlo"/>
-          <w:b/>
-          <w:bCs/>
-          <w:color w:val="F92672"/>
-          <w:sz w:val="20"/>
-          <w:szCs w:val="20"/>
-        </w:rPr>
-        <w:t>label</w:t>
-      </w:r>
-      <w:proofErr w:type="spellEnd"/>
-      <w:r>
-        <w:rPr>
-          <w:rFonts w:ascii="Menlo" w:hAnsi="Menlo" w:cs="Menlo"/>
-          <w:b/>
-          <w:bCs/>
-          <w:color w:val="000000"/>
-          <w:sz w:val="20"/>
-          <w:szCs w:val="20"/>
-        </w:rPr>
-        <w:t>&gt;</w:t>
-      </w:r>
-    </w:p>
-    <w:p>
-      <w:pPr>
-        <w:shd w:val="clear" w:color="auto" w:fill="FFFFFF"/>
-        <w:rPr>
-          <w:rFonts w:ascii="Menlo" w:hAnsi="Menlo" w:cs="Menlo"/>
-          <w:b/>
-          <w:bCs/>
-          <w:color w:val="000000"/>
-          <w:sz w:val="20"/>
-          <w:szCs w:val="20"/>
-        </w:rPr>
-      </w:pPr>
-      <w:r>
-        <w:rPr>
-          <w:rFonts w:ascii="Menlo" w:hAnsi="Menlo" w:cs="Menlo"/>
-          <w:b/>
-          <w:bCs/>
-          <w:color w:val="000000"/>
-          <w:sz w:val="20"/>
-          <w:szCs w:val="20"/>
-        </w:rPr>
-        <w:t xml:space="preserve">        &lt;</w:t>
-      </w:r>
-      <w:r>
-        <w:rPr>
-          <w:rFonts w:ascii="Menlo" w:hAnsi="Menlo" w:cs="Menlo"/>
-          <w:b/>
-          <w:bCs/>
-          <w:color w:val="F92672"/>
-          <w:sz w:val="20"/>
-          <w:szCs w:val="20"/>
-        </w:rPr>
-        <w:t>input</w:t>
+        <w:t>a</w:t>
       </w:r>
       <w:r>
         <w:rPr>
@@ -2818,7 +2914,7 @@
           <w:sz w:val="20"/>
           <w:szCs w:val="20"/>
         </w:rPr>
-        <w:t>type</w:t>
+        <w:t>href</w:t>
       </w:r>
       <w:proofErr w:type="spellEnd"/>
       <w:r>
@@ -2845,7 +2941,7 @@
           <w:sz w:val="20"/>
           <w:szCs w:val="20"/>
         </w:rPr>
-        <w:t>"</w:t>
+        <w:t>"/</w:t>
       </w:r>
       <w:proofErr w:type="spellStart"/>
       <w:r>
@@ -2859,7 +2955,7 @@
           <w:sz w:val="20"/>
           <w:szCs w:val="20"/>
         </w:rPr>
-        <w:t>number</w:t>
+        <w:t>detallesdepartamento?id</w:t>
       </w:r>
       <w:proofErr w:type="spellEnd"/>
       <w:r>
@@ -2873,7 +2969,167 @@
           <w:sz w:val="20"/>
           <w:szCs w:val="20"/>
         </w:rPr>
-        <w:t>"</w:t>
+        <w:t>=20"</w:t>
+      </w:r>
+      <w:r>
+        <w:rPr>
+          <w:rFonts w:ascii="Menlo" w:hAnsi="Menlo" w:cs="Menlo"/>
+          <w:b/>
+          <w:bCs/>
+          <w:color w:val="000000"/>
+          <w:sz w:val="20"/>
+          <w:szCs w:val="20"/>
+        </w:rPr>
+        <w:t>&gt;Detalles 20&lt;/</w:t>
+      </w:r>
+      <w:r>
+        <w:rPr>
+          <w:rFonts w:ascii="Menlo" w:hAnsi="Menlo" w:cs="Menlo"/>
+          <w:b/>
+          <w:bCs/>
+          <w:color w:val="F92672"/>
+          <w:sz w:val="20"/>
+          <w:szCs w:val="20"/>
+        </w:rPr>
+        <w:t>a</w:t>
+      </w:r>
+      <w:r>
+        <w:rPr>
+          <w:rFonts w:ascii="Menlo" w:hAnsi="Menlo" w:cs="Menlo"/>
+          <w:b/>
+          <w:bCs/>
+          <w:color w:val="000000"/>
+          <w:sz w:val="20"/>
+          <w:szCs w:val="20"/>
+        </w:rPr>
+        <w:t>&gt;</w:t>
+      </w:r>
+    </w:p>
+    <w:p>
+      <w:pPr>
+        <w:shd w:val="clear" w:color="auto" w:fill="FFFFFF"/>
+        <w:rPr>
+          <w:rFonts w:ascii="Menlo" w:hAnsi="Menlo" w:cs="Menlo"/>
+          <w:b/>
+          <w:bCs/>
+          <w:color w:val="000000"/>
+          <w:sz w:val="20"/>
+          <w:szCs w:val="20"/>
+        </w:rPr>
+      </w:pPr>
+      <w:r>
+        <w:rPr>
+          <w:rFonts w:ascii="Menlo" w:hAnsi="Menlo" w:cs="Menlo"/>
+          <w:b/>
+          <w:bCs/>
+          <w:color w:val="000000"/>
+          <w:sz w:val="20"/>
+          <w:szCs w:val="20"/>
+        </w:rPr>
+        <w:t xml:space="preserve">    &lt;/</w:t>
+      </w:r>
+      <w:r>
+        <w:rPr>
+          <w:rFonts w:ascii="Menlo" w:hAnsi="Menlo" w:cs="Menlo"/>
+          <w:b/>
+          <w:bCs/>
+          <w:color w:val="F92672"/>
+          <w:sz w:val="20"/>
+          <w:szCs w:val="20"/>
+        </w:rPr>
+        <w:t>p</w:t>
+      </w:r>
+      <w:r>
+        <w:rPr>
+          <w:rFonts w:ascii="Menlo" w:hAnsi="Menlo" w:cs="Menlo"/>
+          <w:b/>
+          <w:bCs/>
+          <w:color w:val="000000"/>
+          <w:sz w:val="20"/>
+          <w:szCs w:val="20"/>
+        </w:rPr>
+        <w:t>&gt;</w:t>
+      </w:r>
+    </w:p>
+    <w:p>
+      <w:pPr>
+        <w:shd w:val="clear" w:color="auto" w:fill="FFFFFF"/>
+        <w:rPr>
+          <w:rFonts w:ascii="Menlo" w:hAnsi="Menlo" w:cs="Menlo"/>
+          <w:b/>
+          <w:bCs/>
+          <w:color w:val="000000"/>
+          <w:sz w:val="20"/>
+          <w:szCs w:val="20"/>
+        </w:rPr>
+      </w:pPr>
+      <w:r>
+        <w:rPr>
+          <w:rFonts w:ascii="Menlo" w:hAnsi="Menlo" w:cs="Menlo"/>
+          <w:b/>
+          <w:bCs/>
+          <w:color w:val="000000"/>
+          <w:sz w:val="20"/>
+          <w:szCs w:val="20"/>
+        </w:rPr>
+        <w:t xml:space="preserve">    &lt;</w:t>
+      </w:r>
+      <w:r>
+        <w:rPr>
+          <w:rFonts w:ascii="Menlo" w:hAnsi="Menlo" w:cs="Menlo"/>
+          <w:b/>
+          <w:bCs/>
+          <w:color w:val="F92672"/>
+          <w:sz w:val="20"/>
+          <w:szCs w:val="20"/>
+        </w:rPr>
+        <w:t>p</w:t>
+      </w:r>
+      <w:r>
+        <w:rPr>
+          <w:rFonts w:ascii="Menlo" w:hAnsi="Menlo" w:cs="Menlo"/>
+          <w:b/>
+          <w:bCs/>
+          <w:color w:val="000000"/>
+          <w:sz w:val="20"/>
+          <w:szCs w:val="20"/>
+        </w:rPr>
+        <w:t>&gt;</w:t>
+      </w:r>
+    </w:p>
+    <w:p>
+      <w:pPr>
+        <w:shd w:val="clear" w:color="auto" w:fill="FFFFFF"/>
+        <w:rPr>
+          <w:rFonts w:ascii="Menlo" w:hAnsi="Menlo" w:cs="Menlo"/>
+          <w:b/>
+          <w:bCs/>
+          <w:color w:val="000000"/>
+          <w:sz w:val="20"/>
+          <w:szCs w:val="20"/>
+        </w:rPr>
+      </w:pPr>
+      <w:r>
+        <w:rPr>
+          <w:rFonts w:ascii="Menlo" w:hAnsi="Menlo" w:cs="Menlo"/>
+          <w:b/>
+          <w:bCs/>
+          <w:color w:val="000000"/>
+          <w:sz w:val="20"/>
+          <w:szCs w:val="20"/>
+        </w:rPr>
+        <w:t xml:space="preserve">        &lt;</w:t>
+      </w:r>
+      <w:r>
+        <w:rPr>
+          <w:rFonts w:ascii="Menlo" w:hAnsi="Menlo" w:cs="Menlo"/>
+          <w:b/>
+          <w:bCs/>
+          <w:color w:val="F92672"/>
+          <w:sz w:val="20"/>
+          <w:szCs w:val="20"/>
+        </w:rPr>
+        <w:t>a</w:t>
       </w:r>
       <w:r>
         <w:rPr>
@@ -2896,7 +3152,7 @@
           <w:sz w:val="20"/>
           <w:szCs w:val="20"/>
         </w:rPr>
-        <w:t>name</w:t>
+        <w:t>href</w:t>
       </w:r>
       <w:proofErr w:type="spellEnd"/>
       <w:r>
@@ -2923,7 +3179,7 @@
           <w:sz w:val="20"/>
           <w:szCs w:val="20"/>
         </w:rPr>
-        <w:t>"</w:t>
+        <w:t>"/</w:t>
       </w:r>
       <w:proofErr w:type="spellStart"/>
       <w:r>
@@ -2937,7 +3193,7 @@
           <w:sz w:val="20"/>
           <w:szCs w:val="20"/>
         </w:rPr>
-        <w:t>cajanumero</w:t>
+        <w:t>detallesdepartamento?id</w:t>
       </w:r>
       <w:proofErr w:type="spellEnd"/>
       <w:r>
@@ -2951,20 +3207,19 @@
           <w:sz w:val="20"/>
           <w:szCs w:val="20"/>
         </w:rPr>
-        <w:t>"</w:t>
-      </w:r>
-      <w:r>
-        <w:rPr>
-          <w:rFonts w:ascii="Menlo" w:hAnsi="Menlo" w:cs="Menlo"/>
-          <w:b/>
-          <w:bCs/>
-          <w:color w:val="000000"/>
-          <w:sz w:val="20"/>
-          <w:szCs w:val="20"/>
-        </w:rPr>
-        <w:t>/&gt;&lt;</w:t>
-      </w:r>
-      <w:proofErr w:type="spellStart"/>
+        <w:t>=30"</w:t>
+      </w:r>
+      <w:r>
+        <w:rPr>
+          <w:rFonts w:ascii="Menlo" w:hAnsi="Menlo" w:cs="Menlo"/>
+          <w:b/>
+          <w:bCs/>
+          <w:color w:val="000000"/>
+          <w:sz w:val="20"/>
+          <w:szCs w:val="20"/>
+        </w:rPr>
+        <w:t>&gt;Detalles 30&lt;/</w:t>
+      </w:r>
       <w:r>
         <w:rPr>
           <w:rFonts w:ascii="Menlo" w:hAnsi="Menlo" w:cs="Menlo"/>
@@ -2974,7 +3229,100 @@
           <w:sz w:val="20"/>
           <w:szCs w:val="20"/>
         </w:rPr>
-        <w:t>br</w:t>
+        <w:t>a</w:t>
+      </w:r>
+      <w:r>
+        <w:rPr>
+          <w:rFonts w:ascii="Menlo" w:hAnsi="Menlo" w:cs="Menlo"/>
+          <w:b/>
+          <w:bCs/>
+          <w:color w:val="000000"/>
+          <w:sz w:val="20"/>
+          <w:szCs w:val="20"/>
+        </w:rPr>
+        <w:t>&gt;</w:t>
+      </w:r>
+    </w:p>
+    <w:p>
+      <w:pPr>
+        <w:shd w:val="clear" w:color="auto" w:fill="FFFFFF"/>
+        <w:rPr>
+          <w:rFonts w:ascii="Menlo" w:hAnsi="Menlo" w:cs="Menlo"/>
+          <w:b/>
+          <w:bCs/>
+          <w:color w:val="000000"/>
+          <w:sz w:val="20"/>
+          <w:szCs w:val="20"/>
+        </w:rPr>
+      </w:pPr>
+      <w:r>
+        <w:rPr>
+          <w:rFonts w:ascii="Menlo" w:hAnsi="Menlo" w:cs="Menlo"/>
+          <w:b/>
+          <w:bCs/>
+          <w:color w:val="000000"/>
+          <w:sz w:val="20"/>
+          <w:szCs w:val="20"/>
+        </w:rPr>
+        <w:t xml:space="preserve">    &lt;/</w:t>
+      </w:r>
+      <w:r>
+        <w:rPr>
+          <w:rFonts w:ascii="Menlo" w:hAnsi="Menlo" w:cs="Menlo"/>
+          <w:b/>
+          <w:bCs/>
+          <w:color w:val="F92672"/>
+          <w:sz w:val="20"/>
+          <w:szCs w:val="20"/>
+        </w:rPr>
+        <w:t>p</w:t>
+      </w:r>
+      <w:r>
+        <w:rPr>
+          <w:rFonts w:ascii="Menlo" w:hAnsi="Menlo" w:cs="Menlo"/>
+          <w:b/>
+          <w:bCs/>
+          <w:color w:val="000000"/>
+          <w:sz w:val="20"/>
+          <w:szCs w:val="20"/>
+        </w:rPr>
+        <w:t>&gt;</w:t>
+      </w:r>
+    </w:p>
+    <w:p>
+      <w:pPr>
+        <w:shd w:val="clear" w:color="auto" w:fill="FFFFFF"/>
+        <w:rPr>
+          <w:rFonts w:ascii="Menlo" w:hAnsi="Menlo" w:cs="Menlo"/>
+          <w:b/>
+          <w:bCs/>
+          <w:color w:val="000000"/>
+          <w:sz w:val="20"/>
+          <w:szCs w:val="20"/>
+        </w:rPr>
+      </w:pPr>
+      <w:r>
+        <w:rPr>
+          <w:rFonts w:ascii="Menlo" w:hAnsi="Menlo" w:cs="Menlo"/>
+          <w:b/>
+          <w:bCs/>
+          <w:color w:val="000000"/>
+          <w:sz w:val="20"/>
+          <w:szCs w:val="20"/>
+        </w:rPr>
+        <w:t xml:space="preserve">    &lt;</w:t>
+      </w:r>
+      <w:proofErr w:type="spellStart"/>
+      <w:r>
+        <w:rPr>
+          <w:rFonts w:ascii="Menlo" w:hAnsi="Menlo" w:cs="Menlo"/>
+          <w:b/>
+          <w:bCs/>
+          <w:color w:val="F92672"/>
+          <w:sz w:val="20"/>
+          <w:szCs w:val="20"/>
+        </w:rPr>
+        <w:t>hr</w:t>
       </w:r>
       <w:proofErr w:type="spellEnd"/>
       <w:r>
@@ -3010,9 +3358,8 @@
           <w:sz w:val="20"/>
           <w:szCs w:val="20"/>
         </w:rPr>
-        <w:t xml:space="preserve">        &lt;</w:t>
-      </w:r>
-      <w:proofErr w:type="spellStart"/>
+        <w:t xml:space="preserve">    &lt;</w:t>
+      </w:r>
       <w:r>
         <w:rPr>
           <w:rFonts w:ascii="Menlo" w:hAnsi="Menlo" w:cs="Menlo"/>
@@ -3022,21 +3369,67 @@
           <w:sz w:val="20"/>
           <w:szCs w:val="20"/>
         </w:rPr>
-        <w:t>label</w:t>
-      </w:r>
-      <w:proofErr w:type="spellEnd"/>
-      <w:r>
-        <w:rPr>
-          <w:rFonts w:ascii="Menlo" w:hAnsi="Menlo" w:cs="Menlo"/>
-          <w:b/>
-          <w:bCs/>
-          <w:color w:val="000000"/>
-          <w:sz w:val="20"/>
-          <w:szCs w:val="20"/>
-        </w:rPr>
-        <w:t>&gt;Nombre&lt;/</w:t>
-      </w:r>
-      <w:proofErr w:type="spellStart"/>
+        <w:t>p</w:t>
+      </w:r>
+      <w:r>
+        <w:rPr>
+          <w:rFonts w:ascii="Menlo" w:hAnsi="Menlo" w:cs="Menlo"/>
+          <w:b/>
+          <w:bCs/>
+          <w:color w:val="000000"/>
+          <w:sz w:val="20"/>
+          <w:szCs w:val="20"/>
+        </w:rPr>
+        <w:t xml:space="preserve">&gt;Número: </w:t>
+      </w:r>
+      <w:proofErr w:type="gramStart"/>
+      <w:r>
+        <w:rPr>
+          <w:rFonts w:ascii="Menlo" w:hAnsi="Menlo" w:cs="Menlo"/>
+          <w:b/>
+          <w:bCs/>
+          <w:color w:val="000000"/>
+          <w:sz w:val="20"/>
+          <w:szCs w:val="20"/>
+        </w:rPr>
+        <w:t xml:space="preserve">{{ </w:t>
+      </w:r>
+      <w:proofErr w:type="spellStart"/>
+      <w:r>
+        <w:rPr>
+          <w:rFonts w:ascii="Menlo" w:hAnsi="Menlo" w:cs="Menlo"/>
+          <w:b/>
+          <w:bCs/>
+          <w:color w:val="000000"/>
+          <w:sz w:val="20"/>
+          <w:szCs w:val="20"/>
+        </w:rPr>
+        <w:t>departamento</w:t>
+      </w:r>
+      <w:proofErr w:type="gramEnd"/>
+      <w:r>
+        <w:rPr>
+          <w:rFonts w:ascii="Menlo" w:hAnsi="Menlo" w:cs="Menlo"/>
+          <w:b/>
+          <w:bCs/>
+          <w:color w:val="000000"/>
+          <w:sz w:val="20"/>
+          <w:szCs w:val="20"/>
+        </w:rPr>
+        <w:t>.numero</w:t>
+      </w:r>
+      <w:proofErr w:type="spellEnd"/>
+      <w:r>
+        <w:rPr>
+          <w:rFonts w:ascii="Menlo" w:hAnsi="Menlo" w:cs="Menlo"/>
+          <w:b/>
+          <w:bCs/>
+          <w:color w:val="000000"/>
+          <w:sz w:val="20"/>
+          <w:szCs w:val="20"/>
+        </w:rPr>
+        <w:t xml:space="preserve"> }}&lt;/</w:t>
+      </w:r>
       <w:r>
         <w:rPr>
           <w:rFonts w:ascii="Menlo" w:hAnsi="Menlo" w:cs="Menlo"/>
@@ -3046,9 +3439,8 @@
           <w:sz w:val="20"/>
           <w:szCs w:val="20"/>
         </w:rPr>
-        <w:t>label</w:t>
-      </w:r>
-      <w:proofErr w:type="spellEnd"/>
+        <w:t>p</w:t>
+      </w:r>
       <w:r>
         <w:rPr>
           <w:rFonts w:ascii="Menlo" w:hAnsi="Menlo" w:cs="Menlo"/>
@@ -3082,7 +3474,7 @@
           <w:sz w:val="20"/>
           <w:szCs w:val="20"/>
         </w:rPr>
-        <w:t xml:space="preserve">        &lt;</w:t>
+        <w:t xml:space="preserve">    &lt;</w:t>
       </w:r>
       <w:r>
         <w:rPr>
@@ -3093,176 +3485,67 @@
           <w:sz w:val="20"/>
           <w:szCs w:val="20"/>
         </w:rPr>
-        <w:t>input</w:t>
-      </w:r>
-      <w:r>
-        <w:rPr>
-          <w:rFonts w:ascii="Menlo" w:hAnsi="Menlo" w:cs="Menlo"/>
-          <w:b/>
-          <w:bCs/>
-          <w:color w:val="000000"/>
-          <w:sz w:val="20"/>
-          <w:szCs w:val="20"/>
-        </w:rPr>
-        <w:t xml:space="preserve"> </w:t>
-      </w:r>
-      <w:proofErr w:type="spellStart"/>
-      <w:r>
-        <w:rPr>
-          <w:rFonts w:ascii="Menlo" w:hAnsi="Menlo" w:cs="Menlo"/>
-          <w:b/>
-          <w:bCs/>
-          <w:color w:val="6AAF19"/>
-          <w:sz w:val="20"/>
-          <w:szCs w:val="20"/>
-        </w:rPr>
-        <w:t>type</w:t>
-      </w:r>
-      <w:proofErr w:type="spellEnd"/>
-      <w:r>
-        <w:rPr>
-          <w:rFonts w:ascii="Menlo" w:hAnsi="Menlo" w:cs="Menlo"/>
-          <w:b/>
-          <w:bCs/>
-          <w:i/>
-          <w:iCs/>
-          <w:color w:val="CD3704"/>
-          <w:sz w:val="20"/>
-          <w:szCs w:val="20"/>
-        </w:rPr>
-        <w:t>=</w:t>
-      </w:r>
-      <w:r>
-        <w:rPr>
-          <w:rFonts w:ascii="Menlo" w:hAnsi="Menlo" w:cs="Menlo"/>
-          <w:b/>
-          <w:bCs/>
-          <w:i/>
-          <w:iCs/>
-          <w:color w:val="F25A00"/>
-          <w:sz w:val="20"/>
-          <w:szCs w:val="20"/>
-        </w:rPr>
-        <w:t>"</w:t>
-      </w:r>
-      <w:proofErr w:type="spellStart"/>
-      <w:r>
-        <w:rPr>
-          <w:rFonts w:ascii="Menlo" w:hAnsi="Menlo" w:cs="Menlo"/>
-          <w:b/>
-          <w:bCs/>
-          <w:i/>
-          <w:iCs/>
-          <w:color w:val="F25A00"/>
-          <w:sz w:val="20"/>
-          <w:szCs w:val="20"/>
-        </w:rPr>
-        <w:t>text</w:t>
-      </w:r>
-      <w:proofErr w:type="spellEnd"/>
-      <w:r>
-        <w:rPr>
-          <w:rFonts w:ascii="Menlo" w:hAnsi="Menlo" w:cs="Menlo"/>
-          <w:b/>
-          <w:bCs/>
-          <w:i/>
-          <w:iCs/>
-          <w:color w:val="F25A00"/>
-          <w:sz w:val="20"/>
-          <w:szCs w:val="20"/>
-        </w:rPr>
-        <w:t>"</w:t>
-      </w:r>
-      <w:r>
-        <w:rPr>
-          <w:rFonts w:ascii="Menlo" w:hAnsi="Menlo" w:cs="Menlo"/>
-          <w:b/>
-          <w:bCs/>
-          <w:color w:val="000000"/>
-          <w:sz w:val="20"/>
-          <w:szCs w:val="20"/>
-        </w:rPr>
-        <w:t xml:space="preserve"> </w:t>
-      </w:r>
-      <w:proofErr w:type="spellStart"/>
-      <w:r>
-        <w:rPr>
-          <w:rFonts w:ascii="Menlo" w:hAnsi="Menlo" w:cs="Menlo"/>
-          <w:b/>
-          <w:bCs/>
-          <w:color w:val="6AAF19"/>
-          <w:sz w:val="20"/>
-          <w:szCs w:val="20"/>
-        </w:rPr>
-        <w:t>name</w:t>
-      </w:r>
-      <w:proofErr w:type="spellEnd"/>
-      <w:r>
-        <w:rPr>
-          <w:rFonts w:ascii="Menlo" w:hAnsi="Menlo" w:cs="Menlo"/>
-          <w:b/>
-          <w:bCs/>
-          <w:i/>
-          <w:iCs/>
-          <w:color w:val="CD3704"/>
-          <w:sz w:val="20"/>
-          <w:szCs w:val="20"/>
-        </w:rPr>
-        <w:t>=</w:t>
-      </w:r>
-      <w:r>
-        <w:rPr>
-          <w:rFonts w:ascii="Menlo" w:hAnsi="Menlo" w:cs="Menlo"/>
-          <w:b/>
-          <w:bCs/>
-          <w:i/>
-          <w:iCs/>
-          <w:color w:val="F25A00"/>
-          <w:sz w:val="20"/>
-          <w:szCs w:val="20"/>
-        </w:rPr>
-        <w:t>"</w:t>
-      </w:r>
-      <w:proofErr w:type="spellStart"/>
-      <w:r>
-        <w:rPr>
-          <w:rFonts w:ascii="Menlo" w:hAnsi="Menlo" w:cs="Menlo"/>
-          <w:b/>
-          <w:bCs/>
-          <w:i/>
-          <w:iCs/>
-          <w:color w:val="F25A00"/>
-          <w:sz w:val="20"/>
-          <w:szCs w:val="20"/>
-        </w:rPr>
-        <w:t>cajanombre</w:t>
-      </w:r>
-      <w:proofErr w:type="spellEnd"/>
-      <w:r>
-        <w:rPr>
-          <w:rFonts w:ascii="Menlo" w:hAnsi="Menlo" w:cs="Menlo"/>
-          <w:b/>
-          <w:bCs/>
-          <w:i/>
-          <w:iCs/>
-          <w:color w:val="F25A00"/>
-          <w:sz w:val="20"/>
-          <w:szCs w:val="20"/>
-        </w:rPr>
-        <w:t>"</w:t>
-      </w:r>
-      <w:r>
-        <w:rPr>
-          <w:rFonts w:ascii="Menlo" w:hAnsi="Menlo" w:cs="Menlo"/>
-          <w:b/>
-          <w:bCs/>
-          <w:color w:val="000000"/>
-          <w:sz w:val="20"/>
-          <w:szCs w:val="20"/>
-        </w:rPr>
-        <w:t>/&gt;&lt;</w:t>
-      </w:r>
-      <w:proofErr w:type="spellStart"/>
+        <w:t>p</w:t>
+      </w:r>
+      <w:r>
+        <w:rPr>
+          <w:rFonts w:ascii="Menlo" w:hAnsi="Menlo" w:cs="Menlo"/>
+          <w:b/>
+          <w:bCs/>
+          <w:color w:val="000000"/>
+          <w:sz w:val="20"/>
+          <w:szCs w:val="20"/>
+        </w:rPr>
+        <w:t xml:space="preserve">&gt;Nombre: </w:t>
+      </w:r>
+      <w:proofErr w:type="gramStart"/>
+      <w:r>
+        <w:rPr>
+          <w:rFonts w:ascii="Menlo" w:hAnsi="Menlo" w:cs="Menlo"/>
+          <w:b/>
+          <w:bCs/>
+          <w:color w:val="000000"/>
+          <w:sz w:val="20"/>
+          <w:szCs w:val="20"/>
+        </w:rPr>
+        <w:t xml:space="preserve">{{ </w:t>
+      </w:r>
+      <w:proofErr w:type="spellStart"/>
+      <w:r>
+        <w:rPr>
+          <w:rFonts w:ascii="Menlo" w:hAnsi="Menlo" w:cs="Menlo"/>
+          <w:b/>
+          <w:bCs/>
+          <w:color w:val="000000"/>
+          <w:sz w:val="20"/>
+          <w:szCs w:val="20"/>
+        </w:rPr>
+        <w:t>departamento</w:t>
+      </w:r>
+      <w:proofErr w:type="gramEnd"/>
+      <w:r>
+        <w:rPr>
+          <w:rFonts w:ascii="Menlo" w:hAnsi="Menlo" w:cs="Menlo"/>
+          <w:b/>
+          <w:bCs/>
+          <w:color w:val="000000"/>
+          <w:sz w:val="20"/>
+          <w:szCs w:val="20"/>
+        </w:rPr>
+        <w:t>.nombre</w:t>
+      </w:r>
+      <w:proofErr w:type="spellEnd"/>
+      <w:r>
+        <w:rPr>
+          <w:rFonts w:ascii="Menlo" w:hAnsi="Menlo" w:cs="Menlo"/>
+          <w:b/>
+          <w:bCs/>
+          <w:color w:val="000000"/>
+          <w:sz w:val="20"/>
+          <w:szCs w:val="20"/>
+        </w:rPr>
+        <w:t xml:space="preserve"> }}&lt;/</w:t>
+      </w:r>
       <w:r>
         <w:rPr>
           <w:rFonts w:ascii="Menlo" w:hAnsi="Menlo" w:cs="Menlo"/>
@@ -3272,19 +3555,18 @@
           <w:sz w:val="20"/>
           <w:szCs w:val="20"/>
         </w:rPr>
-        <w:t>br</w:t>
-      </w:r>
-      <w:proofErr w:type="spellEnd"/>
-      <w:r>
-        <w:rPr>
-          <w:rFonts w:ascii="Menlo" w:hAnsi="Menlo" w:cs="Menlo"/>
-          <w:b/>
-          <w:bCs/>
-          <w:color w:val="000000"/>
-          <w:sz w:val="20"/>
-          <w:szCs w:val="20"/>
-        </w:rPr>
-        <w:t>/&gt;</w:t>
+        <w:t>p</w:t>
+      </w:r>
+      <w:r>
+        <w:rPr>
+          <w:rFonts w:ascii="Menlo" w:hAnsi="Menlo" w:cs="Menlo"/>
+          <w:b/>
+          <w:bCs/>
+          <w:color w:val="000000"/>
+          <w:sz w:val="20"/>
+          <w:szCs w:val="20"/>
+        </w:rPr>
+        <w:t>&gt;</w:t>
       </w:r>
     </w:p>
     <w:p>
@@ -3308,9 +3590,8 @@
           <w:sz w:val="20"/>
           <w:szCs w:val="20"/>
         </w:rPr>
-        <w:t xml:space="preserve">        &lt;</w:t>
-      </w:r>
-      <w:proofErr w:type="spellStart"/>
+        <w:t xml:space="preserve">    &lt;</w:t>
+      </w:r>
       <w:r>
         <w:rPr>
           <w:rFonts w:ascii="Menlo" w:hAnsi="Menlo" w:cs="Menlo"/>
@@ -3320,21 +3601,67 @@
           <w:sz w:val="20"/>
           <w:szCs w:val="20"/>
         </w:rPr>
-        <w:t>label</w:t>
-      </w:r>
-      <w:proofErr w:type="spellEnd"/>
-      <w:r>
-        <w:rPr>
-          <w:rFonts w:ascii="Menlo" w:hAnsi="Menlo" w:cs="Menlo"/>
-          <w:b/>
-          <w:bCs/>
-          <w:color w:val="000000"/>
-          <w:sz w:val="20"/>
-          <w:szCs w:val="20"/>
-        </w:rPr>
-        <w:t>&gt;Localidad&lt;/</w:t>
-      </w:r>
-      <w:proofErr w:type="spellStart"/>
+        <w:t>p</w:t>
+      </w:r>
+      <w:r>
+        <w:rPr>
+          <w:rFonts w:ascii="Menlo" w:hAnsi="Menlo" w:cs="Menlo"/>
+          <w:b/>
+          <w:bCs/>
+          <w:color w:val="000000"/>
+          <w:sz w:val="20"/>
+          <w:szCs w:val="20"/>
+        </w:rPr>
+        <w:t xml:space="preserve">&gt;Localidad: </w:t>
+      </w:r>
+      <w:proofErr w:type="gramStart"/>
+      <w:r>
+        <w:rPr>
+          <w:rFonts w:ascii="Menlo" w:hAnsi="Menlo" w:cs="Menlo"/>
+          <w:b/>
+          <w:bCs/>
+          <w:color w:val="000000"/>
+          <w:sz w:val="20"/>
+          <w:szCs w:val="20"/>
+        </w:rPr>
+        <w:t xml:space="preserve">{{ </w:t>
+      </w:r>
+      <w:proofErr w:type="spellStart"/>
+      <w:r>
+        <w:rPr>
+          <w:rFonts w:ascii="Menlo" w:hAnsi="Menlo" w:cs="Menlo"/>
+          <w:b/>
+          <w:bCs/>
+          <w:color w:val="000000"/>
+          <w:sz w:val="20"/>
+          <w:szCs w:val="20"/>
+        </w:rPr>
+        <w:t>departamento</w:t>
+      </w:r>
+      <w:proofErr w:type="gramEnd"/>
+      <w:r>
+        <w:rPr>
+          <w:rFonts w:ascii="Menlo" w:hAnsi="Menlo" w:cs="Menlo"/>
+          <w:b/>
+          <w:bCs/>
+          <w:color w:val="000000"/>
+          <w:sz w:val="20"/>
+          <w:szCs w:val="20"/>
+        </w:rPr>
+        <w:t>.localidad</w:t>
+      </w:r>
+      <w:proofErr w:type="spellEnd"/>
+      <w:r>
+        <w:rPr>
+          <w:rFonts w:ascii="Menlo" w:hAnsi="Menlo" w:cs="Menlo"/>
+          <w:b/>
+          <w:bCs/>
+          <w:color w:val="000000"/>
+          <w:sz w:val="20"/>
+          <w:szCs w:val="20"/>
+        </w:rPr>
+        <w:t xml:space="preserve"> }}&lt;/</w:t>
+      </w:r>
       <w:r>
         <w:rPr>
           <w:rFonts w:ascii="Menlo" w:hAnsi="Menlo" w:cs="Menlo"/>
@@ -3344,9 +3671,8 @@
           <w:sz w:val="20"/>
           <w:szCs w:val="20"/>
         </w:rPr>
-        <w:t>label</w:t>
-      </w:r>
-      <w:proofErr w:type="spellEnd"/>
+        <w:t>p</w:t>
+      </w:r>
       <w:r>
         <w:rPr>
           <w:rFonts w:ascii="Menlo" w:hAnsi="Menlo" w:cs="Menlo"/>
@@ -3380,8 +3706,9 @@
           <w:sz w:val="20"/>
           <w:szCs w:val="20"/>
         </w:rPr>
-        <w:t xml:space="preserve">        &lt;</w:t>
-      </w:r>
+        <w:t>&lt;/</w:t>
+      </w:r>
+      <w:proofErr w:type="spellStart"/>
       <w:r>
         <w:rPr>
           <w:rFonts w:ascii="Menlo" w:hAnsi="Menlo" w:cs="Menlo"/>
@@ -3391,174 +3718,43 @@
           <w:sz w:val="20"/>
           <w:szCs w:val="20"/>
         </w:rPr>
-        <w:t>input</w:t>
-      </w:r>
-      <w:r>
-        <w:rPr>
-          <w:rFonts w:ascii="Menlo" w:hAnsi="Menlo" w:cs="Menlo"/>
-          <w:b/>
-          <w:bCs/>
-          <w:color w:val="000000"/>
-          <w:sz w:val="20"/>
-          <w:szCs w:val="20"/>
-        </w:rPr>
-        <w:t xml:space="preserve"> </w:t>
-      </w:r>
-      <w:proofErr w:type="spellStart"/>
-      <w:r>
-        <w:rPr>
-          <w:rFonts w:ascii="Menlo" w:hAnsi="Menlo" w:cs="Menlo"/>
-          <w:b/>
-          <w:bCs/>
-          <w:color w:val="6AAF19"/>
-          <w:sz w:val="20"/>
-          <w:szCs w:val="20"/>
-        </w:rPr>
-        <w:t>type</w:t>
-      </w:r>
-      <w:proofErr w:type="spellEnd"/>
-      <w:r>
-        <w:rPr>
-          <w:rFonts w:ascii="Menlo" w:hAnsi="Menlo" w:cs="Menlo"/>
-          <w:b/>
-          <w:bCs/>
-          <w:i/>
-          <w:iCs/>
-          <w:color w:val="CD3704"/>
-          <w:sz w:val="20"/>
-          <w:szCs w:val="20"/>
-        </w:rPr>
-        <w:t>=</w:t>
-      </w:r>
-      <w:r>
-        <w:rPr>
-          <w:rFonts w:ascii="Menlo" w:hAnsi="Menlo" w:cs="Menlo"/>
-          <w:b/>
-          <w:bCs/>
-          <w:i/>
-          <w:iCs/>
-          <w:color w:val="F25A00"/>
-          <w:sz w:val="20"/>
-          <w:szCs w:val="20"/>
-        </w:rPr>
-        <w:t>"</w:t>
-      </w:r>
-      <w:proofErr w:type="spellStart"/>
-      <w:r>
-        <w:rPr>
-          <w:rFonts w:ascii="Menlo" w:hAnsi="Menlo" w:cs="Menlo"/>
-          <w:b/>
-          <w:bCs/>
-          <w:i/>
-          <w:iCs/>
-          <w:color w:val="F25A00"/>
-          <w:sz w:val="20"/>
-          <w:szCs w:val="20"/>
-        </w:rPr>
-        <w:t>text</w:t>
-      </w:r>
-      <w:proofErr w:type="spellEnd"/>
-      <w:r>
-        <w:rPr>
-          <w:rFonts w:ascii="Menlo" w:hAnsi="Menlo" w:cs="Menlo"/>
-          <w:b/>
-          <w:bCs/>
-          <w:i/>
-          <w:iCs/>
-          <w:color w:val="F25A00"/>
-          <w:sz w:val="20"/>
-          <w:szCs w:val="20"/>
-        </w:rPr>
-        <w:t>"</w:t>
-      </w:r>
-      <w:r>
-        <w:rPr>
-          <w:rFonts w:ascii="Menlo" w:hAnsi="Menlo" w:cs="Menlo"/>
-          <w:b/>
-          <w:bCs/>
-          <w:color w:val="000000"/>
-          <w:sz w:val="20"/>
-          <w:szCs w:val="20"/>
-        </w:rPr>
-        <w:t xml:space="preserve"> </w:t>
-      </w:r>
-      <w:proofErr w:type="spellStart"/>
-      <w:r>
-        <w:rPr>
-          <w:rFonts w:ascii="Menlo" w:hAnsi="Menlo" w:cs="Menlo"/>
-          <w:b/>
-          <w:bCs/>
-          <w:color w:val="6AAF19"/>
-          <w:sz w:val="20"/>
-          <w:szCs w:val="20"/>
-        </w:rPr>
-        <w:t>name</w:t>
-      </w:r>
-      <w:proofErr w:type="spellEnd"/>
-      <w:r>
-        <w:rPr>
-          <w:rFonts w:ascii="Menlo" w:hAnsi="Menlo" w:cs="Menlo"/>
-          <w:b/>
-          <w:bCs/>
-          <w:i/>
-          <w:iCs/>
-          <w:color w:val="CD3704"/>
-          <w:sz w:val="20"/>
-          <w:szCs w:val="20"/>
-        </w:rPr>
-        <w:t>=</w:t>
-      </w:r>
-      <w:r>
-        <w:rPr>
-          <w:rFonts w:ascii="Menlo" w:hAnsi="Menlo" w:cs="Menlo"/>
-          <w:b/>
-          <w:bCs/>
-          <w:i/>
-          <w:iCs/>
-          <w:color w:val="F25A00"/>
-          <w:sz w:val="20"/>
-          <w:szCs w:val="20"/>
-        </w:rPr>
-        <w:t>"</w:t>
-      </w:r>
-      <w:proofErr w:type="spellStart"/>
-      <w:r>
-        <w:rPr>
-          <w:rFonts w:ascii="Menlo" w:hAnsi="Menlo" w:cs="Menlo"/>
-          <w:b/>
-          <w:bCs/>
-          <w:i/>
-          <w:iCs/>
-          <w:color w:val="F25A00"/>
-          <w:sz w:val="20"/>
-          <w:szCs w:val="20"/>
-        </w:rPr>
-        <w:t>cajalocalidad</w:t>
-      </w:r>
-      <w:proofErr w:type="spellEnd"/>
-      <w:r>
-        <w:rPr>
-          <w:rFonts w:ascii="Menlo" w:hAnsi="Menlo" w:cs="Menlo"/>
-          <w:b/>
-          <w:bCs/>
-          <w:i/>
-          <w:iCs/>
-          <w:color w:val="F25A00"/>
-          <w:sz w:val="20"/>
-          <w:szCs w:val="20"/>
-        </w:rPr>
-        <w:t>"</w:t>
-      </w:r>
-      <w:r>
-        <w:rPr>
-          <w:rFonts w:ascii="Menlo" w:hAnsi="Menlo" w:cs="Menlo"/>
-          <w:b/>
-          <w:bCs/>
-          <w:color w:val="000000"/>
-          <w:sz w:val="20"/>
-          <w:szCs w:val="20"/>
-        </w:rPr>
-        <w:t>/&gt;&lt;</w:t>
+        <w:t>body</w:t>
+      </w:r>
+      <w:proofErr w:type="spellEnd"/>
+      <w:r>
+        <w:rPr>
+          <w:rFonts w:ascii="Menlo" w:hAnsi="Menlo" w:cs="Menlo"/>
+          <w:b/>
+          <w:bCs/>
+          <w:color w:val="000000"/>
+          <w:sz w:val="20"/>
+          <w:szCs w:val="20"/>
+        </w:rPr>
+        <w:t>&gt;</w:t>
+      </w:r>
+    </w:p>
+    <w:p>
+      <w:pPr>
+        <w:shd w:val="clear" w:color="auto" w:fill="FFFFFF"/>
+        <w:rPr>
+          <w:rFonts w:ascii="Menlo" w:hAnsi="Menlo" w:cs="Menlo"/>
+          <w:b/>
+          <w:bCs/>
+          <w:color w:val="000000"/>
+          <w:sz w:val="20"/>
+          <w:szCs w:val="20"/>
+        </w:rPr>
+      </w:pPr>
+      <w:r>
+        <w:rPr>
+          <w:rFonts w:ascii="Menlo" w:hAnsi="Menlo" w:cs="Menlo"/>
+          <w:b/>
+          <w:bCs/>
+          <w:color w:val="000000"/>
+          <w:sz w:val="20"/>
+          <w:szCs w:val="20"/>
+        </w:rPr>
+        <w:t>&lt;/</w:t>
       </w:r>
       <w:proofErr w:type="spellStart"/>
       <w:r>
@@ -3570,20 +3766,59 @@
           <w:sz w:val="20"/>
           <w:szCs w:val="20"/>
         </w:rPr>
-        <w:t>br</w:t>
-      </w:r>
-      <w:proofErr w:type="spellEnd"/>
-      <w:r>
-        <w:rPr>
-          <w:rFonts w:ascii="Menlo" w:hAnsi="Menlo" w:cs="Menlo"/>
-          <w:b/>
-          <w:bCs/>
-          <w:color w:val="000000"/>
-          <w:sz w:val="20"/>
-          <w:szCs w:val="20"/>
-        </w:rPr>
-        <w:t>/&gt;</w:t>
-      </w:r>
+        <w:t>html</w:t>
+      </w:r>
+      <w:proofErr w:type="spellEnd"/>
+      <w:r>
+        <w:rPr>
+          <w:rFonts w:ascii="Menlo" w:hAnsi="Menlo" w:cs="Menlo"/>
+          <w:b/>
+          <w:bCs/>
+          <w:color w:val="000000"/>
+          <w:sz w:val="20"/>
+          <w:szCs w:val="20"/>
+        </w:rPr>
+        <w:t>&gt;</w:t>
+      </w:r>
+    </w:p>
+    <w:p>
+      <w:pPr>
+        <w:rPr>
+          <w:rFonts w:ascii="Verdana" w:hAnsi="Verdana"/>
+          <w:sz w:val="20"/>
+          <w:szCs w:val="20"/>
+        </w:rPr>
+      </w:pPr>
+    </w:p>
+    <w:p>
+      <w:pPr>
+        <w:rPr>
+          <w:rFonts w:ascii="Verdana" w:hAnsi="Verdana"/>
+          <w:b/>
+          <w:bCs/>
+          <w:sz w:val="20"/>
+          <w:szCs w:val="20"/>
+        </w:rPr>
+      </w:pPr>
+      <w:r>
+        <w:rPr>
+          <w:rFonts w:ascii="Verdana" w:hAnsi="Verdana"/>
+          <w:b/>
+          <w:bCs/>
+          <w:sz w:val="20"/>
+          <w:szCs w:val="20"/>
+        </w:rPr>
+        <w:t>VIEWS.PY</w:t>
+      </w:r>
+    </w:p>
+    <w:p>
+      <w:pPr>
+        <w:rPr>
+          <w:rFonts w:ascii="Verdana" w:hAnsi="Verdana"/>
+          <w:sz w:val="20"/>
+          <w:szCs w:val="20"/>
+        </w:rPr>
+      </w:pPr>
     </w:p>
     <w:p>
       <w:pPr>
@@ -3597,212 +3832,7 @@
           <w:szCs w:val="20"/>
         </w:rPr>
       </w:pPr>
-      <w:r>
-        <w:rPr>
-          <w:rFonts w:ascii="Menlo" w:hAnsi="Menlo" w:cs="Menlo"/>
-          <w:b/>
-          <w:bCs/>
-          <w:color w:val="000000"/>
-          <w:sz w:val="20"/>
-          <w:szCs w:val="20"/>
-        </w:rPr>
-        <w:t xml:space="preserve">        &lt;</w:t>
-      </w:r>
-      <w:proofErr w:type="spellStart"/>
-      <w:r>
-        <w:rPr>
-          <w:rFonts w:ascii="Menlo" w:hAnsi="Menlo" w:cs="Menlo"/>
-          <w:b/>
-          <w:bCs/>
-          <w:color w:val="F92672"/>
-          <w:sz w:val="20"/>
-          <w:szCs w:val="20"/>
-        </w:rPr>
-        <w:t>button</w:t>
-      </w:r>
-      <w:proofErr w:type="spellEnd"/>
-      <w:r>
-        <w:rPr>
-          <w:rFonts w:ascii="Menlo" w:hAnsi="Menlo" w:cs="Menlo"/>
-          <w:b/>
-          <w:bCs/>
-          <w:color w:val="000000"/>
-          <w:sz w:val="20"/>
-          <w:szCs w:val="20"/>
-        </w:rPr>
-        <w:t>&gt;</w:t>
-      </w:r>
-      <w:proofErr w:type="spellStart"/>
-      <w:r>
-        <w:rPr>
-          <w:rFonts w:ascii="Menlo" w:hAnsi="Menlo" w:cs="Menlo"/>
-          <w:b/>
-          <w:bCs/>
-          <w:color w:val="000000"/>
-          <w:sz w:val="20"/>
-          <w:szCs w:val="20"/>
-        </w:rPr>
-        <w:t>Update</w:t>
-      </w:r>
-      <w:proofErr w:type="spellEnd"/>
-      <w:r>
-        <w:rPr>
-          <w:rFonts w:ascii="Menlo" w:hAnsi="Menlo" w:cs="Menlo"/>
-          <w:b/>
-          <w:bCs/>
-          <w:color w:val="000000"/>
-          <w:sz w:val="20"/>
-          <w:szCs w:val="20"/>
-        </w:rPr>
-        <w:t>&lt;/</w:t>
-      </w:r>
-      <w:proofErr w:type="spellStart"/>
-      <w:r>
-        <w:rPr>
-          <w:rFonts w:ascii="Menlo" w:hAnsi="Menlo" w:cs="Menlo"/>
-          <w:b/>
-          <w:bCs/>
-          <w:color w:val="F92672"/>
-          <w:sz w:val="20"/>
-          <w:szCs w:val="20"/>
-        </w:rPr>
-        <w:t>button</w:t>
-      </w:r>
-      <w:proofErr w:type="spellEnd"/>
-      <w:r>
-        <w:rPr>
-          <w:rFonts w:ascii="Menlo" w:hAnsi="Menlo" w:cs="Menlo"/>
-          <w:b/>
-          <w:bCs/>
-          <w:color w:val="000000"/>
-          <w:sz w:val="20"/>
-          <w:szCs w:val="20"/>
-        </w:rPr>
-        <w:t>&gt;</w:t>
-      </w:r>
-    </w:p>
-    <w:p>
-      <w:pPr>
-        <w:shd w:val="clear" w:color="auto" w:fill="FFFFFF"/>
-        <w:rPr>
-          <w:rFonts w:ascii="Menlo" w:hAnsi="Menlo" w:cs="Menlo"/>
-          <w:b/>
-          <w:bCs/>
-          <w:color w:val="000000"/>
-          <w:sz w:val="20"/>
-          <w:szCs w:val="20"/>
-        </w:rPr>
-      </w:pPr>
-      <w:r>
-        <w:rPr>
-          <w:rFonts w:ascii="Menlo" w:hAnsi="Menlo" w:cs="Menlo"/>
-          <w:b/>
-          <w:bCs/>
-          <w:color w:val="000000"/>
-          <w:sz w:val="20"/>
-          <w:szCs w:val="20"/>
-        </w:rPr>
-        <w:t xml:space="preserve">    &lt;/</w:t>
-      </w:r>
-      <w:proofErr w:type="spellStart"/>
-      <w:r>
-        <w:rPr>
-          <w:rFonts w:ascii="Menlo" w:hAnsi="Menlo" w:cs="Menlo"/>
-          <w:b/>
-          <w:bCs/>
-          <w:color w:val="F92672"/>
-          <w:sz w:val="20"/>
-          <w:szCs w:val="20"/>
-        </w:rPr>
-        <w:t>form</w:t>
-      </w:r>
-      <w:proofErr w:type="spellEnd"/>
-      <w:r>
-        <w:rPr>
-          <w:rFonts w:ascii="Menlo" w:hAnsi="Menlo" w:cs="Menlo"/>
-          <w:b/>
-          <w:bCs/>
-          <w:color w:val="000000"/>
-          <w:sz w:val="20"/>
-          <w:szCs w:val="20"/>
-        </w:rPr>
-        <w:t>&gt;</w:t>
-      </w:r>
-    </w:p>
-    <w:p>
-      <w:pPr>
-        <w:shd w:val="clear" w:color="auto" w:fill="FFFFFF"/>
-        <w:rPr>
-          <w:rFonts w:ascii="Menlo" w:hAnsi="Menlo" w:cs="Menlo"/>
-          <w:b/>
-          <w:bCs/>
-          <w:color w:val="000000"/>
-          <w:sz w:val="20"/>
-          <w:szCs w:val="20"/>
-        </w:rPr>
-      </w:pPr>
-      <w:r>
-        <w:rPr>
-          <w:rFonts w:ascii="Menlo" w:hAnsi="Menlo" w:cs="Menlo"/>
-          <w:b/>
-          <w:bCs/>
-          <w:color w:val="000000"/>
-          <w:sz w:val="20"/>
-          <w:szCs w:val="20"/>
-        </w:rPr>
-        <w:lastRenderedPageBreak/>
-        <w:t xml:space="preserve">    &lt;</w:t>
-      </w:r>
-      <w:r>
-        <w:rPr>
-          <w:rFonts w:ascii="Menlo" w:hAnsi="Menlo" w:cs="Menlo"/>
-          <w:b/>
-          <w:bCs/>
-          <w:color w:val="F92672"/>
-          <w:sz w:val="20"/>
-          <w:szCs w:val="20"/>
-        </w:rPr>
-        <w:t>h1</w:t>
-      </w:r>
-      <w:r>
-        <w:rPr>
-          <w:rFonts w:ascii="Menlo" w:hAnsi="Menlo" w:cs="Menlo"/>
-          <w:b/>
-          <w:bCs/>
-          <w:color w:val="000000"/>
-          <w:sz w:val="20"/>
-          <w:szCs w:val="20"/>
-        </w:rPr>
-        <w:t xml:space="preserve"> </w:t>
-      </w:r>
-      <w:proofErr w:type="spellStart"/>
-      <w:r>
-        <w:rPr>
-          <w:rFonts w:ascii="Menlo" w:hAnsi="Menlo" w:cs="Menlo"/>
-          <w:b/>
-          <w:bCs/>
-          <w:color w:val="6AAF19"/>
-          <w:sz w:val="20"/>
-          <w:szCs w:val="20"/>
-        </w:rPr>
-        <w:t>style</w:t>
-      </w:r>
-      <w:proofErr w:type="spellEnd"/>
-      <w:r>
-        <w:rPr>
-          <w:rFonts w:ascii="Menlo" w:hAnsi="Menlo" w:cs="Menlo"/>
-          <w:b/>
-          <w:bCs/>
-          <w:i/>
-          <w:iCs/>
-          <w:color w:val="CD3704"/>
-          <w:sz w:val="20"/>
-          <w:szCs w:val="20"/>
-        </w:rPr>
-        <w:t>="</w:t>
-      </w:r>
-      <w:proofErr w:type="spellStart"/>
-      <w:proofErr w:type="gramStart"/>
+      <w:proofErr w:type="spellStart"/>
       <w:r>
         <w:rPr>
           <w:rFonts w:ascii="Menlo" w:hAnsi="Menlo" w:cs="Menlo"/>
@@ -3814,240 +3844,6 @@
           <w:sz w:val="20"/>
           <w:szCs w:val="20"/>
         </w:rPr>
-        <w:t>color</w:t>
-      </w:r>
-      <w:r>
-        <w:rPr>
-          <w:rFonts w:ascii="Menlo" w:hAnsi="Menlo" w:cs="Menlo"/>
-          <w:b/>
-          <w:bCs/>
-          <w:i/>
-          <w:iCs/>
-          <w:color w:val="CD3704"/>
-          <w:sz w:val="20"/>
-          <w:szCs w:val="20"/>
-        </w:rPr>
-        <w:t>:</w:t>
-      </w:r>
-      <w:r>
-        <w:rPr>
-          <w:rFonts w:ascii="Menlo" w:hAnsi="Menlo" w:cs="Menlo"/>
-          <w:b/>
-          <w:bCs/>
-          <w:color w:val="28C6E4"/>
-          <w:sz w:val="20"/>
-          <w:szCs w:val="20"/>
-        </w:rPr>
-        <w:t>blue</w:t>
-      </w:r>
-      <w:proofErr w:type="spellEnd"/>
-      <w:proofErr w:type="gramEnd"/>
-      <w:r>
-        <w:rPr>
-          <w:rFonts w:ascii="Menlo" w:hAnsi="Menlo" w:cs="Menlo"/>
-          <w:b/>
-          <w:bCs/>
-          <w:i/>
-          <w:iCs/>
-          <w:color w:val="CD3704"/>
-          <w:sz w:val="20"/>
-          <w:szCs w:val="20"/>
-        </w:rPr>
-        <w:t>"</w:t>
-      </w:r>
-      <w:r>
-        <w:rPr>
-          <w:rFonts w:ascii="Menlo" w:hAnsi="Menlo" w:cs="Menlo"/>
-          <w:b/>
-          <w:bCs/>
-          <w:color w:val="000000"/>
-          <w:sz w:val="20"/>
-          <w:szCs w:val="20"/>
-        </w:rPr>
-        <w:t>&gt;{{mensaje}}&lt;/</w:t>
-      </w:r>
-      <w:r>
-        <w:rPr>
-          <w:rFonts w:ascii="Menlo" w:hAnsi="Menlo" w:cs="Menlo"/>
-          <w:b/>
-          <w:bCs/>
-          <w:color w:val="F92672"/>
-          <w:sz w:val="20"/>
-          <w:szCs w:val="20"/>
-        </w:rPr>
-        <w:t>h1</w:t>
-      </w:r>
-      <w:r>
-        <w:rPr>
-          <w:rFonts w:ascii="Menlo" w:hAnsi="Menlo" w:cs="Menlo"/>
-          <w:b/>
-          <w:bCs/>
-          <w:color w:val="000000"/>
-          <w:sz w:val="20"/>
-          <w:szCs w:val="20"/>
-        </w:rPr>
-        <w:t>&gt;</w:t>
-      </w:r>
-    </w:p>
-    <w:p>
-      <w:pPr>
-        <w:shd w:val="clear" w:color="auto" w:fill="FFFFFF"/>
-        <w:rPr>
-          <w:rFonts w:ascii="Menlo" w:hAnsi="Menlo" w:cs="Menlo"/>
-          <w:b/>
-          <w:bCs/>
-          <w:color w:val="000000"/>
-          <w:sz w:val="20"/>
-          <w:szCs w:val="20"/>
-        </w:rPr>
-      </w:pPr>
-      <w:r>
-        <w:rPr>
-          <w:rFonts w:ascii="Menlo" w:hAnsi="Menlo" w:cs="Menlo"/>
-          <w:b/>
-          <w:bCs/>
-          <w:color w:val="000000"/>
-          <w:sz w:val="20"/>
-          <w:szCs w:val="20"/>
-        </w:rPr>
-        <w:t>&lt;/</w:t>
-      </w:r>
-      <w:proofErr w:type="spellStart"/>
-      <w:r>
-        <w:rPr>
-          <w:rFonts w:ascii="Menlo" w:hAnsi="Menlo" w:cs="Menlo"/>
-          <w:b/>
-          <w:bCs/>
-          <w:color w:val="F92672"/>
-          <w:sz w:val="20"/>
-          <w:szCs w:val="20"/>
-        </w:rPr>
-        <w:t>body</w:t>
-      </w:r>
-      <w:proofErr w:type="spellEnd"/>
-      <w:r>
-        <w:rPr>
-          <w:rFonts w:ascii="Menlo" w:hAnsi="Menlo" w:cs="Menlo"/>
-          <w:b/>
-          <w:bCs/>
-          <w:color w:val="000000"/>
-          <w:sz w:val="20"/>
-          <w:szCs w:val="20"/>
-        </w:rPr>
-        <w:t>&gt;</w:t>
-      </w:r>
-    </w:p>
-    <w:p>
-      <w:pPr>
-        <w:shd w:val="clear" w:color="auto" w:fill="FFFFFF"/>
-        <w:rPr>
-          <w:rFonts w:ascii="Menlo" w:hAnsi="Menlo" w:cs="Menlo"/>
-          <w:b/>
-          <w:bCs/>
-          <w:color w:val="000000"/>
-          <w:sz w:val="20"/>
-          <w:szCs w:val="20"/>
-        </w:rPr>
-      </w:pPr>
-      <w:r>
-        <w:rPr>
-          <w:rFonts w:ascii="Menlo" w:hAnsi="Menlo" w:cs="Menlo"/>
-          <w:b/>
-          <w:bCs/>
-          <w:color w:val="000000"/>
-          <w:sz w:val="20"/>
-          <w:szCs w:val="20"/>
-        </w:rPr>
-        <w:t>&lt;/</w:t>
-      </w:r>
-      <w:proofErr w:type="spellStart"/>
-      <w:r>
-        <w:rPr>
-          <w:rFonts w:ascii="Menlo" w:hAnsi="Menlo" w:cs="Menlo"/>
-          <w:b/>
-          <w:bCs/>
-          <w:color w:val="F92672"/>
-          <w:sz w:val="20"/>
-          <w:szCs w:val="20"/>
-        </w:rPr>
-        <w:t>html</w:t>
-      </w:r>
-      <w:proofErr w:type="spellEnd"/>
-      <w:r>
-        <w:rPr>
-          <w:rFonts w:ascii="Menlo" w:hAnsi="Menlo" w:cs="Menlo"/>
-          <w:b/>
-          <w:bCs/>
-          <w:color w:val="000000"/>
-          <w:sz w:val="20"/>
-          <w:szCs w:val="20"/>
-        </w:rPr>
-        <w:t>&gt;</w:t>
-      </w:r>
-    </w:p>
-    <w:p>
-      <w:pPr>
-        <w:rPr>
-          <w:rFonts w:ascii="Verdana" w:hAnsi="Verdana"/>
-          <w:sz w:val="20"/>
-          <w:szCs w:val="20"/>
-        </w:rPr>
-      </w:pPr>
-    </w:p>
-    <w:p>
-      <w:pPr>
-        <w:rPr>
-          <w:rFonts w:ascii="Verdana" w:hAnsi="Verdana"/>
-          <w:b/>
-          <w:bCs/>
-          <w:sz w:val="20"/>
-          <w:szCs w:val="20"/>
-        </w:rPr>
-      </w:pPr>
-      <w:r>
-        <w:rPr>
-          <w:rFonts w:ascii="Verdana" w:hAnsi="Verdana"/>
-          <w:b/>
-          <w:bCs/>
-          <w:sz w:val="20"/>
-          <w:szCs w:val="20"/>
-        </w:rPr>
-        <w:t>VIEWS.PY</w:t>
-      </w:r>
-    </w:p>
-    <w:p>
-      <w:pPr>
-        <w:rPr>
-          <w:rFonts w:ascii="Verdana" w:hAnsi="Verdana"/>
-          <w:sz w:val="20"/>
-          <w:szCs w:val="20"/>
-        </w:rPr>
-      </w:pPr>
-    </w:p>
-    <w:p>
-      <w:pPr>
-        <w:shd w:val="clear" w:color="auto" w:fill="FFFFFF"/>
-        <w:rPr>
-          <w:rFonts w:ascii="Menlo" w:hAnsi="Menlo" w:cs="Menlo"/>
-          <w:b/>
-          <w:bCs/>
-          <w:color w:val="000000"/>
-          <w:sz w:val="20"/>
-          <w:szCs w:val="20"/>
-        </w:rPr>
-      </w:pPr>
-      <w:proofErr w:type="spellStart"/>
-      <w:r>
-        <w:rPr>
-          <w:rFonts w:ascii="Menlo" w:hAnsi="Menlo" w:cs="Menlo"/>
-          <w:b/>
-          <w:bCs/>
-          <w:i/>
-          <w:iCs/>
-          <w:color w:val="28C6E4"/>
-          <w:sz w:val="20"/>
-          <w:szCs w:val="20"/>
-        </w:rPr>
         <w:t>def</w:t>
       </w:r>
       <w:proofErr w:type="spellEnd"/>
@@ -4072,7 +3868,7 @@
           <w:sz w:val="20"/>
           <w:szCs w:val="20"/>
         </w:rPr>
-        <w:t>updateDepartamento</w:t>
+        <w:t>detallesDepartamento</w:t>
       </w:r>
       <w:proofErr w:type="spellEnd"/>
       <w:r>
@@ -4169,6 +3965,568 @@
           <w:sz w:val="20"/>
           <w:szCs w:val="20"/>
         </w:rPr>
+        <w:t>'id'</w:t>
+      </w:r>
+      <w:r>
+        <w:rPr>
+          <w:rFonts w:ascii="Menlo" w:hAnsi="Menlo" w:cs="Menlo"/>
+          <w:b/>
+          <w:bCs/>
+          <w:color w:val="000000"/>
+          <w:sz w:val="20"/>
+          <w:szCs w:val="20"/>
+        </w:rPr>
+        <w:t xml:space="preserve"> </w:t>
+      </w:r>
+      <w:r>
+        <w:rPr>
+          <w:rFonts w:ascii="Menlo" w:hAnsi="Menlo" w:cs="Menlo"/>
+          <w:b/>
+          <w:bCs/>
+          <w:color w:val="F92672"/>
+          <w:sz w:val="20"/>
+          <w:szCs w:val="20"/>
+        </w:rPr>
+        <w:t>in</w:t>
+      </w:r>
+      <w:r>
+        <w:rPr>
+          <w:rFonts w:ascii="Menlo" w:hAnsi="Menlo" w:cs="Menlo"/>
+          <w:b/>
+          <w:bCs/>
+          <w:color w:val="000000"/>
+          <w:sz w:val="20"/>
+          <w:szCs w:val="20"/>
+        </w:rPr>
+        <w:t xml:space="preserve"> </w:t>
+      </w:r>
+      <w:proofErr w:type="spellStart"/>
+      <w:r>
+        <w:rPr>
+          <w:rFonts w:ascii="Menlo" w:hAnsi="Menlo" w:cs="Menlo"/>
+          <w:b/>
+          <w:bCs/>
+          <w:color w:val="000000"/>
+          <w:sz w:val="20"/>
+          <w:szCs w:val="20"/>
+        </w:rPr>
+        <w:t>request.</w:t>
+      </w:r>
+      <w:r>
+        <w:rPr>
+          <w:rFonts w:ascii="Menlo" w:hAnsi="Menlo" w:cs="Menlo"/>
+          <w:b/>
+          <w:bCs/>
+          <w:color w:val="AE81FF"/>
+          <w:sz w:val="20"/>
+          <w:szCs w:val="20"/>
+        </w:rPr>
+        <w:t>GET</w:t>
+      </w:r>
+      <w:proofErr w:type="spellEnd"/>
+      <w:r>
+        <w:rPr>
+          <w:rFonts w:ascii="Menlo" w:hAnsi="Menlo" w:cs="Menlo"/>
+          <w:b/>
+          <w:bCs/>
+          <w:color w:val="000000"/>
+          <w:sz w:val="20"/>
+          <w:szCs w:val="20"/>
+        </w:rPr>
+        <w:t>):</w:t>
+      </w:r>
+    </w:p>
+    <w:p>
+      <w:pPr>
+        <w:shd w:val="clear" w:color="auto" w:fill="FFFFFF"/>
+        <w:rPr>
+          <w:rFonts w:ascii="Menlo" w:hAnsi="Menlo" w:cs="Menlo"/>
+          <w:b/>
+          <w:bCs/>
+          <w:color w:val="000000"/>
+          <w:sz w:val="20"/>
+          <w:szCs w:val="20"/>
+        </w:rPr>
+      </w:pPr>
+      <w:r>
+        <w:rPr>
+          <w:rFonts w:ascii="Menlo" w:hAnsi="Menlo" w:cs="Menlo"/>
+          <w:b/>
+          <w:bCs/>
+          <w:color w:val="000000"/>
+          <w:sz w:val="20"/>
+          <w:szCs w:val="20"/>
+        </w:rPr>
+        <w:t xml:space="preserve">        servicio </w:t>
+      </w:r>
+      <w:r>
+        <w:rPr>
+          <w:rFonts w:ascii="Menlo" w:hAnsi="Menlo" w:cs="Menlo"/>
+          <w:b/>
+          <w:bCs/>
+          <w:color w:val="F92672"/>
+          <w:sz w:val="20"/>
+          <w:szCs w:val="20"/>
+        </w:rPr>
+        <w:t>=</w:t>
+      </w:r>
+      <w:r>
+        <w:rPr>
+          <w:rFonts w:ascii="Menlo" w:hAnsi="Menlo" w:cs="Menlo"/>
+          <w:b/>
+          <w:bCs/>
+          <w:color w:val="000000"/>
+          <w:sz w:val="20"/>
+          <w:szCs w:val="20"/>
+        </w:rPr>
+        <w:t xml:space="preserve"> </w:t>
+      </w:r>
+      <w:proofErr w:type="spellStart"/>
+      <w:proofErr w:type="gramStart"/>
+      <w:r>
+        <w:rPr>
+          <w:rFonts w:ascii="Menlo" w:hAnsi="Menlo" w:cs="Menlo"/>
+          <w:b/>
+          <w:bCs/>
+          <w:color w:val="000000"/>
+          <w:sz w:val="20"/>
+          <w:szCs w:val="20"/>
+        </w:rPr>
+        <w:t>ServiceDepartamentos</w:t>
+      </w:r>
+      <w:proofErr w:type="spellEnd"/>
+      <w:r>
+        <w:rPr>
+          <w:rFonts w:ascii="Menlo" w:hAnsi="Menlo" w:cs="Menlo"/>
+          <w:b/>
+          <w:bCs/>
+          <w:color w:val="000000"/>
+          <w:sz w:val="20"/>
+          <w:szCs w:val="20"/>
+        </w:rPr>
+        <w:t>(</w:t>
+      </w:r>
+      <w:proofErr w:type="gramEnd"/>
+      <w:r>
+        <w:rPr>
+          <w:rFonts w:ascii="Menlo" w:hAnsi="Menlo" w:cs="Menlo"/>
+          <w:b/>
+          <w:bCs/>
+          <w:color w:val="000000"/>
+          <w:sz w:val="20"/>
+          <w:szCs w:val="20"/>
+        </w:rPr>
+        <w:t>)</w:t>
+      </w:r>
+    </w:p>
+    <w:p>
+      <w:pPr>
+        <w:shd w:val="clear" w:color="auto" w:fill="FFFFFF"/>
+        <w:rPr>
+          <w:rFonts w:ascii="Menlo" w:hAnsi="Menlo" w:cs="Menlo"/>
+          <w:b/>
+          <w:bCs/>
+          <w:color w:val="000000"/>
+          <w:sz w:val="20"/>
+          <w:szCs w:val="20"/>
+        </w:rPr>
+      </w:pPr>
+      <w:r>
+        <w:rPr>
+          <w:rFonts w:ascii="Menlo" w:hAnsi="Menlo" w:cs="Menlo"/>
+          <w:b/>
+          <w:bCs/>
+          <w:color w:val="000000"/>
+          <w:sz w:val="20"/>
+          <w:szCs w:val="20"/>
+        </w:rPr>
+        <w:t xml:space="preserve">        numero </w:t>
+      </w:r>
+      <w:r>
+        <w:rPr>
+          <w:rFonts w:ascii="Menlo" w:hAnsi="Menlo" w:cs="Menlo"/>
+          <w:b/>
+          <w:bCs/>
+          <w:color w:val="F92672"/>
+          <w:sz w:val="20"/>
+          <w:szCs w:val="20"/>
+        </w:rPr>
+        <w:t>=</w:t>
+      </w:r>
+      <w:r>
+        <w:rPr>
+          <w:rFonts w:ascii="Menlo" w:hAnsi="Menlo" w:cs="Menlo"/>
+          <w:b/>
+          <w:bCs/>
+          <w:color w:val="000000"/>
+          <w:sz w:val="20"/>
+          <w:szCs w:val="20"/>
+        </w:rPr>
+        <w:t xml:space="preserve"> </w:t>
+      </w:r>
+      <w:proofErr w:type="spellStart"/>
+      <w:r>
+        <w:rPr>
+          <w:rFonts w:ascii="Menlo" w:hAnsi="Menlo" w:cs="Menlo"/>
+          <w:b/>
+          <w:bCs/>
+          <w:color w:val="000000"/>
+          <w:sz w:val="20"/>
+          <w:szCs w:val="20"/>
+        </w:rPr>
+        <w:t>request.</w:t>
+      </w:r>
+      <w:r>
+        <w:rPr>
+          <w:rFonts w:ascii="Menlo" w:hAnsi="Menlo" w:cs="Menlo"/>
+          <w:b/>
+          <w:bCs/>
+          <w:color w:val="AE81FF"/>
+          <w:sz w:val="20"/>
+          <w:szCs w:val="20"/>
+        </w:rPr>
+        <w:t>GET</w:t>
+      </w:r>
+      <w:proofErr w:type="spellEnd"/>
+      <w:r>
+        <w:rPr>
+          <w:rFonts w:ascii="Menlo" w:hAnsi="Menlo" w:cs="Menlo"/>
+          <w:b/>
+          <w:bCs/>
+          <w:color w:val="000000"/>
+          <w:sz w:val="20"/>
+          <w:szCs w:val="20"/>
+        </w:rPr>
+        <w:t>[</w:t>
+      </w:r>
+      <w:r>
+        <w:rPr>
+          <w:rFonts w:ascii="Menlo" w:hAnsi="Menlo" w:cs="Menlo"/>
+          <w:b/>
+          <w:bCs/>
+          <w:color w:val="F25A00"/>
+          <w:sz w:val="20"/>
+          <w:szCs w:val="20"/>
+        </w:rPr>
+        <w:t>'id'</w:t>
+      </w:r>
+      <w:r>
+        <w:rPr>
+          <w:rFonts w:ascii="Menlo" w:hAnsi="Menlo" w:cs="Menlo"/>
+          <w:b/>
+          <w:bCs/>
+          <w:color w:val="000000"/>
+          <w:sz w:val="20"/>
+          <w:szCs w:val="20"/>
+        </w:rPr>
+        <w:t>]</w:t>
+      </w:r>
+    </w:p>
+    <w:p>
+      <w:pPr>
+        <w:shd w:val="clear" w:color="auto" w:fill="FFFFFF"/>
+        <w:rPr>
+          <w:rFonts w:ascii="Menlo" w:hAnsi="Menlo" w:cs="Menlo"/>
+          <w:b/>
+          <w:bCs/>
+          <w:color w:val="000000"/>
+          <w:sz w:val="20"/>
+          <w:szCs w:val="20"/>
+        </w:rPr>
+      </w:pPr>
+      <w:r>
+        <w:rPr>
+          <w:rFonts w:ascii="Menlo" w:hAnsi="Menlo" w:cs="Menlo"/>
+          <w:b/>
+          <w:bCs/>
+          <w:color w:val="000000"/>
+          <w:sz w:val="20"/>
+          <w:szCs w:val="20"/>
+        </w:rPr>
+        <w:t xml:space="preserve">        departamento </w:t>
+      </w:r>
+      <w:r>
+        <w:rPr>
+          <w:rFonts w:ascii="Menlo" w:hAnsi="Menlo" w:cs="Menlo"/>
+          <w:b/>
+          <w:bCs/>
+          <w:color w:val="F92672"/>
+          <w:sz w:val="20"/>
+          <w:szCs w:val="20"/>
+        </w:rPr>
+        <w:t>=</w:t>
+      </w:r>
+      <w:r>
+        <w:rPr>
+          <w:rFonts w:ascii="Menlo" w:hAnsi="Menlo" w:cs="Menlo"/>
+          <w:b/>
+          <w:bCs/>
+          <w:color w:val="000000"/>
+          <w:sz w:val="20"/>
+          <w:szCs w:val="20"/>
+        </w:rPr>
+        <w:t xml:space="preserve"> </w:t>
+      </w:r>
+      <w:proofErr w:type="spellStart"/>
+      <w:proofErr w:type="gramStart"/>
+      <w:r>
+        <w:rPr>
+          <w:rFonts w:ascii="Menlo" w:hAnsi="Menlo" w:cs="Menlo"/>
+          <w:b/>
+          <w:bCs/>
+          <w:color w:val="000000"/>
+          <w:sz w:val="20"/>
+          <w:szCs w:val="20"/>
+        </w:rPr>
+        <w:t>servicio.detallesDepartamento</w:t>
+      </w:r>
+      <w:proofErr w:type="spellEnd"/>
+      <w:proofErr w:type="gramEnd"/>
+      <w:r>
+        <w:rPr>
+          <w:rFonts w:ascii="Menlo" w:hAnsi="Menlo" w:cs="Menlo"/>
+          <w:b/>
+          <w:bCs/>
+          <w:color w:val="000000"/>
+          <w:sz w:val="20"/>
+          <w:szCs w:val="20"/>
+        </w:rPr>
+        <w:t>(numero)</w:t>
+      </w:r>
+    </w:p>
+    <w:p>
+      <w:pPr>
+        <w:shd w:val="clear" w:color="auto" w:fill="FFFFFF"/>
+        <w:rPr>
+          <w:rFonts w:ascii="Menlo" w:hAnsi="Menlo" w:cs="Menlo"/>
+          <w:b/>
+          <w:bCs/>
+          <w:color w:val="000000"/>
+          <w:sz w:val="20"/>
+          <w:szCs w:val="20"/>
+        </w:rPr>
+      </w:pPr>
+      <w:r>
+        <w:rPr>
+          <w:rFonts w:ascii="Menlo" w:hAnsi="Menlo" w:cs="Menlo"/>
+          <w:b/>
+          <w:bCs/>
+          <w:color w:val="000000"/>
+          <w:sz w:val="20"/>
+          <w:szCs w:val="20"/>
+        </w:rPr>
+        <w:t xml:space="preserve">        </w:t>
+      </w:r>
+      <w:proofErr w:type="spellStart"/>
+      <w:r>
+        <w:rPr>
+          <w:rFonts w:ascii="Menlo" w:hAnsi="Menlo" w:cs="Menlo"/>
+          <w:b/>
+          <w:bCs/>
+          <w:color w:val="000000"/>
+          <w:sz w:val="20"/>
+          <w:szCs w:val="20"/>
+        </w:rPr>
+        <w:t>context</w:t>
+      </w:r>
+      <w:proofErr w:type="spellEnd"/>
+      <w:r>
+        <w:rPr>
+          <w:rFonts w:ascii="Menlo" w:hAnsi="Menlo" w:cs="Menlo"/>
+          <w:b/>
+          <w:bCs/>
+          <w:color w:val="000000"/>
+          <w:sz w:val="20"/>
+          <w:szCs w:val="20"/>
+        </w:rPr>
+        <w:t xml:space="preserve"> </w:t>
+      </w:r>
+      <w:r>
+        <w:rPr>
+          <w:rFonts w:ascii="Menlo" w:hAnsi="Menlo" w:cs="Menlo"/>
+          <w:b/>
+          <w:bCs/>
+          <w:color w:val="F92672"/>
+          <w:sz w:val="20"/>
+          <w:szCs w:val="20"/>
+        </w:rPr>
+        <w:t>=</w:t>
+      </w:r>
+      <w:r>
+        <w:rPr>
+          <w:rFonts w:ascii="Menlo" w:hAnsi="Menlo" w:cs="Menlo"/>
+          <w:b/>
+          <w:bCs/>
+          <w:color w:val="000000"/>
+          <w:sz w:val="20"/>
+          <w:szCs w:val="20"/>
+        </w:rPr>
+        <w:t xml:space="preserve"> {</w:t>
+      </w:r>
+    </w:p>
+    <w:p>
+      <w:pPr>
+        <w:shd w:val="clear" w:color="auto" w:fill="FFFFFF"/>
+        <w:rPr>
+          <w:rFonts w:ascii="Menlo" w:hAnsi="Menlo" w:cs="Menlo"/>
+          <w:b/>
+          <w:bCs/>
+          <w:color w:val="000000"/>
+          <w:sz w:val="20"/>
+          <w:szCs w:val="20"/>
+        </w:rPr>
+      </w:pPr>
+      <w:r>
+        <w:rPr>
+          <w:rFonts w:ascii="Menlo" w:hAnsi="Menlo" w:cs="Menlo"/>
+          <w:b/>
+          <w:bCs/>
+          <w:color w:val="000000"/>
+          <w:sz w:val="20"/>
+          <w:szCs w:val="20"/>
+        </w:rPr>
+        <w:t xml:space="preserve">            </w:t>
+      </w:r>
+      <w:r>
+        <w:rPr>
+          <w:rFonts w:ascii="Menlo" w:hAnsi="Menlo" w:cs="Menlo"/>
+          <w:b/>
+          <w:bCs/>
+          <w:color w:val="F25A00"/>
+          <w:sz w:val="20"/>
+          <w:szCs w:val="20"/>
+        </w:rPr>
+        <w:t>"departamento"</w:t>
+      </w:r>
+      <w:r>
+        <w:rPr>
+          <w:rFonts w:ascii="Menlo" w:hAnsi="Menlo" w:cs="Menlo"/>
+          <w:b/>
+          <w:bCs/>
+          <w:color w:val="000000"/>
+          <w:sz w:val="20"/>
+          <w:szCs w:val="20"/>
+        </w:rPr>
+        <w:t>: departamento</w:t>
+      </w:r>
+    </w:p>
+    <w:p>
+      <w:pPr>
+        <w:shd w:val="clear" w:color="auto" w:fill="FFFFFF"/>
+        <w:rPr>
+          <w:rFonts w:ascii="Menlo" w:hAnsi="Menlo" w:cs="Menlo"/>
+          <w:b/>
+          <w:bCs/>
+          <w:color w:val="000000"/>
+          <w:sz w:val="20"/>
+          <w:szCs w:val="20"/>
+        </w:rPr>
+      </w:pPr>
+      <w:r>
+        <w:rPr>
+          <w:rFonts w:ascii="Menlo" w:hAnsi="Menlo" w:cs="Menlo"/>
+          <w:b/>
+          <w:bCs/>
+          <w:color w:val="000000"/>
+          <w:sz w:val="20"/>
+          <w:szCs w:val="20"/>
+        </w:rPr>
+        <w:t xml:space="preserve">        }</w:t>
+      </w:r>
+    </w:p>
+    <w:p>
+      <w:pPr>
+        <w:shd w:val="clear" w:color="auto" w:fill="FFFFFF"/>
+        <w:rPr>
+          <w:rFonts w:ascii="Menlo" w:hAnsi="Menlo" w:cs="Menlo"/>
+          <w:b/>
+          <w:bCs/>
+          <w:color w:val="000000"/>
+          <w:sz w:val="20"/>
+          <w:szCs w:val="20"/>
+        </w:rPr>
+      </w:pPr>
+      <w:r>
+        <w:rPr>
+          <w:rFonts w:ascii="Menlo" w:hAnsi="Menlo" w:cs="Menlo"/>
+          <w:b/>
+          <w:bCs/>
+          <w:color w:val="000000"/>
+          <w:sz w:val="20"/>
+          <w:szCs w:val="20"/>
+        </w:rPr>
+        <w:t xml:space="preserve">        </w:t>
+      </w:r>
+      <w:proofErr w:type="spellStart"/>
+      <w:r>
+        <w:rPr>
+          <w:rFonts w:ascii="Menlo" w:hAnsi="Menlo" w:cs="Menlo"/>
+          <w:b/>
+          <w:bCs/>
+          <w:color w:val="F92672"/>
+          <w:sz w:val="20"/>
+          <w:szCs w:val="20"/>
+        </w:rPr>
+        <w:t>return</w:t>
+      </w:r>
+      <w:proofErr w:type="spellEnd"/>
+      <w:r>
+        <w:rPr>
+          <w:rFonts w:ascii="Menlo" w:hAnsi="Menlo" w:cs="Menlo"/>
+          <w:b/>
+          <w:bCs/>
+          <w:color w:val="000000"/>
+          <w:sz w:val="20"/>
+          <w:szCs w:val="20"/>
+        </w:rPr>
+        <w:t xml:space="preserve"> </w:t>
+      </w:r>
+      <w:proofErr w:type="gramStart"/>
+      <w:r>
+        <w:rPr>
+          <w:rFonts w:ascii="Menlo" w:hAnsi="Menlo" w:cs="Menlo"/>
+          <w:b/>
+          <w:bCs/>
+          <w:color w:val="000000"/>
+          <w:sz w:val="20"/>
+          <w:szCs w:val="20"/>
+        </w:rPr>
+        <w:t>render(</w:t>
+      </w:r>
+      <w:proofErr w:type="spellStart"/>
+      <w:proofErr w:type="gramEnd"/>
+      <w:r>
+        <w:rPr>
+          <w:rFonts w:ascii="Menlo" w:hAnsi="Menlo" w:cs="Menlo"/>
+          <w:b/>
+          <w:bCs/>
+          <w:color w:val="000000"/>
+          <w:sz w:val="20"/>
+          <w:szCs w:val="20"/>
+        </w:rPr>
+        <w:t>request</w:t>
+      </w:r>
+      <w:proofErr w:type="spellEnd"/>
+      <w:r>
+        <w:rPr>
+          <w:rFonts w:ascii="Menlo" w:hAnsi="Menlo" w:cs="Menlo"/>
+          <w:b/>
+          <w:bCs/>
+          <w:color w:val="000000"/>
+          <w:sz w:val="20"/>
+          <w:szCs w:val="20"/>
+        </w:rPr>
+        <w:t xml:space="preserve">, </w:t>
+      </w:r>
+      <w:r>
+        <w:rPr>
+          <w:rFonts w:ascii="Menlo" w:hAnsi="Menlo" w:cs="Menlo"/>
+          <w:b/>
+          <w:bCs/>
+          <w:color w:val="F25A00"/>
+          <w:sz w:val="20"/>
+          <w:szCs w:val="20"/>
+        </w:rPr>
         <w:t>'</w:t>
       </w:r>
       <w:proofErr w:type="spellStart"/>
@@ -4181,7 +4539,7 @@
           <w:sz w:val="20"/>
           <w:szCs w:val="20"/>
         </w:rPr>
-        <w:t>cajanumero</w:t>
+        <w:t>pages</w:t>
       </w:r>
       <w:proofErr w:type="spellEnd"/>
       <w:r>
@@ -4193,75 +4551,221 @@
           <w:sz w:val="20"/>
           <w:szCs w:val="20"/>
         </w:rPr>
+        <w:t>/detallesdepartamento.html'</w:t>
+      </w:r>
+      <w:r>
+        <w:rPr>
+          <w:rFonts w:ascii="Menlo" w:hAnsi="Menlo" w:cs="Menlo"/>
+          <w:b/>
+          <w:bCs/>
+          <w:color w:val="000000"/>
+          <w:sz w:val="20"/>
+          <w:szCs w:val="20"/>
+        </w:rPr>
+        <w:t xml:space="preserve">, </w:t>
+      </w:r>
+      <w:proofErr w:type="spellStart"/>
+      <w:r>
+        <w:rPr>
+          <w:rFonts w:ascii="Menlo" w:hAnsi="Menlo" w:cs="Menlo"/>
+          <w:b/>
+          <w:bCs/>
+          <w:color w:val="000000"/>
+          <w:sz w:val="20"/>
+          <w:szCs w:val="20"/>
+        </w:rPr>
+        <w:t>context</w:t>
+      </w:r>
+      <w:proofErr w:type="spellEnd"/>
+      <w:r>
+        <w:rPr>
+          <w:rFonts w:ascii="Menlo" w:hAnsi="Menlo" w:cs="Menlo"/>
+          <w:b/>
+          <w:bCs/>
+          <w:color w:val="000000"/>
+          <w:sz w:val="20"/>
+          <w:szCs w:val="20"/>
+        </w:rPr>
+        <w:t>)</w:t>
+      </w:r>
+    </w:p>
+    <w:p>
+      <w:pPr>
+        <w:shd w:val="clear" w:color="auto" w:fill="FFFFFF"/>
+        <w:rPr>
+          <w:rFonts w:ascii="Menlo" w:hAnsi="Menlo" w:cs="Menlo"/>
+          <w:b/>
+          <w:bCs/>
+          <w:color w:val="000000"/>
+          <w:sz w:val="20"/>
+          <w:szCs w:val="20"/>
+        </w:rPr>
+      </w:pPr>
+      <w:r>
+        <w:rPr>
+          <w:rFonts w:ascii="Menlo" w:hAnsi="Menlo" w:cs="Menlo"/>
+          <w:b/>
+          <w:bCs/>
+          <w:color w:val="000000"/>
+          <w:sz w:val="20"/>
+          <w:szCs w:val="20"/>
+        </w:rPr>
+        <w:t xml:space="preserve">    </w:t>
+      </w:r>
+      <w:proofErr w:type="spellStart"/>
+      <w:r>
+        <w:rPr>
+          <w:rFonts w:ascii="Menlo" w:hAnsi="Menlo" w:cs="Menlo"/>
+          <w:b/>
+          <w:bCs/>
+          <w:color w:val="F92672"/>
+          <w:sz w:val="20"/>
+          <w:szCs w:val="20"/>
+        </w:rPr>
+        <w:t>else</w:t>
+      </w:r>
+      <w:proofErr w:type="spellEnd"/>
+      <w:r>
+        <w:rPr>
+          <w:rFonts w:ascii="Menlo" w:hAnsi="Menlo" w:cs="Menlo"/>
+          <w:b/>
+          <w:bCs/>
+          <w:color w:val="000000"/>
+          <w:sz w:val="20"/>
+          <w:szCs w:val="20"/>
+        </w:rPr>
+        <w:t>:</w:t>
+      </w:r>
+    </w:p>
+    <w:p>
+      <w:pPr>
+        <w:shd w:val="clear" w:color="auto" w:fill="FFFFFF"/>
+        <w:rPr>
+          <w:rFonts w:ascii="Menlo" w:hAnsi="Menlo" w:cs="Menlo"/>
+          <w:b/>
+          <w:bCs/>
+          <w:color w:val="000000"/>
+          <w:sz w:val="20"/>
+          <w:szCs w:val="20"/>
+        </w:rPr>
+      </w:pPr>
+      <w:r>
+        <w:rPr>
+          <w:rFonts w:ascii="Menlo" w:hAnsi="Menlo" w:cs="Menlo"/>
+          <w:b/>
+          <w:bCs/>
+          <w:color w:val="000000"/>
+          <w:sz w:val="20"/>
+          <w:szCs w:val="20"/>
+        </w:rPr>
+        <w:t xml:space="preserve">        </w:t>
+      </w:r>
+      <w:proofErr w:type="spellStart"/>
+      <w:r>
+        <w:rPr>
+          <w:rFonts w:ascii="Menlo" w:hAnsi="Menlo" w:cs="Menlo"/>
+          <w:b/>
+          <w:bCs/>
+          <w:color w:val="F92672"/>
+          <w:sz w:val="20"/>
+          <w:szCs w:val="20"/>
+        </w:rPr>
+        <w:t>return</w:t>
+      </w:r>
+      <w:proofErr w:type="spellEnd"/>
+      <w:r>
+        <w:rPr>
+          <w:rFonts w:ascii="Menlo" w:hAnsi="Menlo" w:cs="Menlo"/>
+          <w:b/>
+          <w:bCs/>
+          <w:color w:val="000000"/>
+          <w:sz w:val="20"/>
+          <w:szCs w:val="20"/>
+        </w:rPr>
+        <w:t xml:space="preserve"> </w:t>
+      </w:r>
+      <w:proofErr w:type="gramStart"/>
+      <w:r>
+        <w:rPr>
+          <w:rFonts w:ascii="Menlo" w:hAnsi="Menlo" w:cs="Menlo"/>
+          <w:b/>
+          <w:bCs/>
+          <w:color w:val="000000"/>
+          <w:sz w:val="20"/>
+          <w:szCs w:val="20"/>
+        </w:rPr>
+        <w:t>render(</w:t>
+      </w:r>
+      <w:proofErr w:type="spellStart"/>
+      <w:proofErr w:type="gramEnd"/>
+      <w:r>
+        <w:rPr>
+          <w:rFonts w:ascii="Menlo" w:hAnsi="Menlo" w:cs="Menlo"/>
+          <w:b/>
+          <w:bCs/>
+          <w:color w:val="000000"/>
+          <w:sz w:val="20"/>
+          <w:szCs w:val="20"/>
+        </w:rPr>
+        <w:t>request</w:t>
+      </w:r>
+      <w:proofErr w:type="spellEnd"/>
+      <w:r>
+        <w:rPr>
+          <w:rFonts w:ascii="Menlo" w:hAnsi="Menlo" w:cs="Menlo"/>
+          <w:b/>
+          <w:bCs/>
+          <w:color w:val="000000"/>
+          <w:sz w:val="20"/>
+          <w:szCs w:val="20"/>
+        </w:rPr>
+        <w:t xml:space="preserve">, </w:t>
+      </w:r>
+      <w:r>
+        <w:rPr>
+          <w:rFonts w:ascii="Menlo" w:hAnsi="Menlo" w:cs="Menlo"/>
+          <w:b/>
+          <w:bCs/>
+          <w:color w:val="F25A00"/>
+          <w:sz w:val="20"/>
+          <w:szCs w:val="20"/>
+        </w:rPr>
         <w:t>'</w:t>
       </w:r>
-      <w:r>
-        <w:rPr>
-          <w:rFonts w:ascii="Menlo" w:hAnsi="Menlo" w:cs="Menlo"/>
-          <w:b/>
-          <w:bCs/>
-          <w:color w:val="000000"/>
-          <w:sz w:val="20"/>
-          <w:szCs w:val="20"/>
-        </w:rPr>
-        <w:t xml:space="preserve"> </w:t>
-      </w:r>
-      <w:r>
-        <w:rPr>
-          <w:rFonts w:ascii="Menlo" w:hAnsi="Menlo" w:cs="Menlo"/>
-          <w:b/>
-          <w:bCs/>
-          <w:color w:val="F92672"/>
-          <w:sz w:val="20"/>
-          <w:szCs w:val="20"/>
-        </w:rPr>
-        <w:t>in</w:t>
-      </w:r>
-      <w:r>
-        <w:rPr>
-          <w:rFonts w:ascii="Menlo" w:hAnsi="Menlo" w:cs="Menlo"/>
-          <w:b/>
-          <w:bCs/>
-          <w:color w:val="000000"/>
-          <w:sz w:val="20"/>
-          <w:szCs w:val="20"/>
-        </w:rPr>
-        <w:t xml:space="preserve"> </w:t>
-      </w:r>
-      <w:proofErr w:type="spellStart"/>
-      <w:r>
-        <w:rPr>
-          <w:rFonts w:ascii="Menlo" w:hAnsi="Menlo" w:cs="Menlo"/>
-          <w:b/>
-          <w:bCs/>
-          <w:color w:val="000000"/>
-          <w:sz w:val="20"/>
-          <w:szCs w:val="20"/>
-        </w:rPr>
-        <w:t>request.</w:t>
-      </w:r>
-      <w:r>
-        <w:rPr>
-          <w:rFonts w:ascii="Menlo" w:hAnsi="Menlo" w:cs="Menlo"/>
-          <w:b/>
-          <w:bCs/>
-          <w:color w:val="AE81FF"/>
-          <w:sz w:val="20"/>
-          <w:szCs w:val="20"/>
-        </w:rPr>
-        <w:t>POST</w:t>
-      </w:r>
-      <w:proofErr w:type="spellEnd"/>
-      <w:r>
-        <w:rPr>
-          <w:rFonts w:ascii="Menlo" w:hAnsi="Menlo" w:cs="Menlo"/>
-          <w:b/>
-          <w:bCs/>
-          <w:color w:val="000000"/>
-          <w:sz w:val="20"/>
-          <w:szCs w:val="20"/>
-        </w:rPr>
-        <w:t>):</w:t>
+      <w:proofErr w:type="spellStart"/>
+      <w:r>
+        <w:rPr>
+          <w:rFonts w:ascii="Menlo" w:hAnsi="Menlo" w:cs="Menlo"/>
+          <w:b/>
+          <w:bCs/>
+          <w:color w:val="F25A00"/>
+          <w:sz w:val="20"/>
+          <w:szCs w:val="20"/>
+        </w:rPr>
+        <w:t>pages</w:t>
+      </w:r>
+      <w:proofErr w:type="spellEnd"/>
+      <w:r>
+        <w:rPr>
+          <w:rFonts w:ascii="Menlo" w:hAnsi="Menlo" w:cs="Menlo"/>
+          <w:b/>
+          <w:bCs/>
+          <w:color w:val="F25A00"/>
+          <w:sz w:val="20"/>
+          <w:szCs w:val="20"/>
+        </w:rPr>
+        <w:t>/detallesdepartamento.html'</w:t>
+      </w:r>
+      <w:r>
+        <w:rPr>
+          <w:rFonts w:ascii="Menlo" w:hAnsi="Menlo" w:cs="Menlo"/>
+          <w:b/>
+          <w:bCs/>
+          <w:color w:val="000000"/>
+          <w:sz w:val="20"/>
+          <w:szCs w:val="20"/>
+        </w:rPr>
+        <w:t>)</w:t>
       </w:r>
     </w:p>
     <w:p>
@@ -4276,1073 +4780,6 @@
           <w:szCs w:val="20"/>
         </w:rPr>
       </w:pPr>
-      <w:r>
-        <w:rPr>
-          <w:rFonts w:ascii="Menlo" w:hAnsi="Menlo" w:cs="Menlo"/>
-          <w:b/>
-          <w:bCs/>
-          <w:color w:val="000000"/>
-          <w:sz w:val="20"/>
-          <w:szCs w:val="20"/>
-        </w:rPr>
-        <w:t xml:space="preserve">        servicio </w:t>
-      </w:r>
-      <w:r>
-        <w:rPr>
-          <w:rFonts w:ascii="Menlo" w:hAnsi="Menlo" w:cs="Menlo"/>
-          <w:b/>
-          <w:bCs/>
-          <w:color w:val="F92672"/>
-          <w:sz w:val="20"/>
-          <w:szCs w:val="20"/>
-        </w:rPr>
-        <w:t>=</w:t>
-      </w:r>
-      <w:r>
-        <w:rPr>
-          <w:rFonts w:ascii="Menlo" w:hAnsi="Menlo" w:cs="Menlo"/>
-          <w:b/>
-          <w:bCs/>
-          <w:color w:val="000000"/>
-          <w:sz w:val="20"/>
-          <w:szCs w:val="20"/>
-        </w:rPr>
-        <w:t xml:space="preserve"> </w:t>
-      </w:r>
-      <w:proofErr w:type="spellStart"/>
-      <w:proofErr w:type="gramStart"/>
-      <w:r>
-        <w:rPr>
-          <w:rFonts w:ascii="Menlo" w:hAnsi="Menlo" w:cs="Menlo"/>
-          <w:b/>
-          <w:bCs/>
-          <w:color w:val="000000"/>
-          <w:sz w:val="20"/>
-          <w:szCs w:val="20"/>
-        </w:rPr>
-        <w:t>ServiceDepartamentos</w:t>
-      </w:r>
-      <w:proofErr w:type="spellEnd"/>
-      <w:r>
-        <w:rPr>
-          <w:rFonts w:ascii="Menlo" w:hAnsi="Menlo" w:cs="Menlo"/>
-          <w:b/>
-          <w:bCs/>
-          <w:color w:val="000000"/>
-          <w:sz w:val="20"/>
-          <w:szCs w:val="20"/>
-        </w:rPr>
-        <w:t>(</w:t>
-      </w:r>
-      <w:proofErr w:type="gramEnd"/>
-      <w:r>
-        <w:rPr>
-          <w:rFonts w:ascii="Menlo" w:hAnsi="Menlo" w:cs="Menlo"/>
-          <w:b/>
-          <w:bCs/>
-          <w:color w:val="000000"/>
-          <w:sz w:val="20"/>
-          <w:szCs w:val="20"/>
-        </w:rPr>
-        <w:t>)</w:t>
-      </w:r>
-    </w:p>
-    <w:p>
-      <w:pPr>
-        <w:shd w:val="clear" w:color="auto" w:fill="FFFFFF"/>
-        <w:rPr>
-          <w:rFonts w:ascii="Menlo" w:hAnsi="Menlo" w:cs="Menlo"/>
-          <w:b/>
-          <w:bCs/>
-          <w:color w:val="000000"/>
-          <w:sz w:val="20"/>
-          <w:szCs w:val="20"/>
-        </w:rPr>
-      </w:pPr>
-      <w:r>
-        <w:rPr>
-          <w:rFonts w:ascii="Menlo" w:hAnsi="Menlo" w:cs="Menlo"/>
-          <w:b/>
-          <w:bCs/>
-          <w:color w:val="000000"/>
-          <w:sz w:val="20"/>
-          <w:szCs w:val="20"/>
-        </w:rPr>
-        <w:t xml:space="preserve">        numero </w:t>
-      </w:r>
-      <w:r>
-        <w:rPr>
-          <w:rFonts w:ascii="Menlo" w:hAnsi="Menlo" w:cs="Menlo"/>
-          <w:b/>
-          <w:bCs/>
-          <w:color w:val="F92672"/>
-          <w:sz w:val="20"/>
-          <w:szCs w:val="20"/>
-        </w:rPr>
-        <w:t>=</w:t>
-      </w:r>
-      <w:r>
-        <w:rPr>
-          <w:rFonts w:ascii="Menlo" w:hAnsi="Menlo" w:cs="Menlo"/>
-          <w:b/>
-          <w:bCs/>
-          <w:color w:val="000000"/>
-          <w:sz w:val="20"/>
-          <w:szCs w:val="20"/>
-        </w:rPr>
-        <w:t xml:space="preserve"> </w:t>
-      </w:r>
-      <w:proofErr w:type="spellStart"/>
-      <w:r>
-        <w:rPr>
-          <w:rFonts w:ascii="Menlo" w:hAnsi="Menlo" w:cs="Menlo"/>
-          <w:b/>
-          <w:bCs/>
-          <w:color w:val="000000"/>
-          <w:sz w:val="20"/>
-          <w:szCs w:val="20"/>
-        </w:rPr>
-        <w:t>request.</w:t>
-      </w:r>
-      <w:r>
-        <w:rPr>
-          <w:rFonts w:ascii="Menlo" w:hAnsi="Menlo" w:cs="Menlo"/>
-          <w:b/>
-          <w:bCs/>
-          <w:color w:val="AE81FF"/>
-          <w:sz w:val="20"/>
-          <w:szCs w:val="20"/>
-        </w:rPr>
-        <w:t>POST</w:t>
-      </w:r>
-      <w:proofErr w:type="spellEnd"/>
-      <w:r>
-        <w:rPr>
-          <w:rFonts w:ascii="Menlo" w:hAnsi="Menlo" w:cs="Menlo"/>
-          <w:b/>
-          <w:bCs/>
-          <w:color w:val="000000"/>
-          <w:sz w:val="20"/>
-          <w:szCs w:val="20"/>
-        </w:rPr>
-        <w:t>[</w:t>
-      </w:r>
-      <w:r>
-        <w:rPr>
-          <w:rFonts w:ascii="Menlo" w:hAnsi="Menlo" w:cs="Menlo"/>
-          <w:b/>
-          <w:bCs/>
-          <w:color w:val="F25A00"/>
-          <w:sz w:val="20"/>
-          <w:szCs w:val="20"/>
-        </w:rPr>
-        <w:t>'</w:t>
-      </w:r>
-      <w:proofErr w:type="spellStart"/>
-      <w:r>
-        <w:rPr>
-          <w:rFonts w:ascii="Menlo" w:hAnsi="Menlo" w:cs="Menlo"/>
-          <w:b/>
-          <w:bCs/>
-          <w:color w:val="F25A00"/>
-          <w:sz w:val="20"/>
-          <w:szCs w:val="20"/>
-        </w:rPr>
-        <w:t>cajanumero</w:t>
-      </w:r>
-      <w:proofErr w:type="spellEnd"/>
-      <w:r>
-        <w:rPr>
-          <w:rFonts w:ascii="Menlo" w:hAnsi="Menlo" w:cs="Menlo"/>
-          <w:b/>
-          <w:bCs/>
-          <w:color w:val="F25A00"/>
-          <w:sz w:val="20"/>
-          <w:szCs w:val="20"/>
-        </w:rPr>
-        <w:t>'</w:t>
-      </w:r>
-      <w:r>
-        <w:rPr>
-          <w:rFonts w:ascii="Menlo" w:hAnsi="Menlo" w:cs="Menlo"/>
-          <w:b/>
-          <w:bCs/>
-          <w:color w:val="000000"/>
-          <w:sz w:val="20"/>
-          <w:szCs w:val="20"/>
-        </w:rPr>
-        <w:t>]</w:t>
-      </w:r>
-    </w:p>
-    <w:p>
-      <w:pPr>
-        <w:shd w:val="clear" w:color="auto" w:fill="FFFFFF"/>
-        <w:rPr>
-          <w:rFonts w:ascii="Menlo" w:hAnsi="Menlo" w:cs="Menlo"/>
-          <w:b/>
-          <w:bCs/>
-          <w:color w:val="000000"/>
-          <w:sz w:val="20"/>
-          <w:szCs w:val="20"/>
-        </w:rPr>
-      </w:pPr>
-      <w:r>
-        <w:rPr>
-          <w:rFonts w:ascii="Menlo" w:hAnsi="Menlo" w:cs="Menlo"/>
-          <w:b/>
-          <w:bCs/>
-          <w:color w:val="000000"/>
-          <w:sz w:val="20"/>
-          <w:szCs w:val="20"/>
-        </w:rPr>
-        <w:t xml:space="preserve">        nombre </w:t>
-      </w:r>
-      <w:r>
-        <w:rPr>
-          <w:rFonts w:ascii="Menlo" w:hAnsi="Menlo" w:cs="Menlo"/>
-          <w:b/>
-          <w:bCs/>
-          <w:color w:val="F92672"/>
-          <w:sz w:val="20"/>
-          <w:szCs w:val="20"/>
-        </w:rPr>
-        <w:t>=</w:t>
-      </w:r>
-      <w:r>
-        <w:rPr>
-          <w:rFonts w:ascii="Menlo" w:hAnsi="Menlo" w:cs="Menlo"/>
-          <w:b/>
-          <w:bCs/>
-          <w:color w:val="000000"/>
-          <w:sz w:val="20"/>
-          <w:szCs w:val="20"/>
-        </w:rPr>
-        <w:t xml:space="preserve"> </w:t>
-      </w:r>
-      <w:proofErr w:type="spellStart"/>
-      <w:r>
-        <w:rPr>
-          <w:rFonts w:ascii="Menlo" w:hAnsi="Menlo" w:cs="Menlo"/>
-          <w:b/>
-          <w:bCs/>
-          <w:color w:val="000000"/>
-          <w:sz w:val="20"/>
-          <w:szCs w:val="20"/>
-        </w:rPr>
-        <w:t>request.</w:t>
-      </w:r>
-      <w:r>
-        <w:rPr>
-          <w:rFonts w:ascii="Menlo" w:hAnsi="Menlo" w:cs="Menlo"/>
-          <w:b/>
-          <w:bCs/>
-          <w:color w:val="AE81FF"/>
-          <w:sz w:val="20"/>
-          <w:szCs w:val="20"/>
-        </w:rPr>
-        <w:t>POST</w:t>
-      </w:r>
-      <w:proofErr w:type="spellEnd"/>
-      <w:r>
-        <w:rPr>
-          <w:rFonts w:ascii="Menlo" w:hAnsi="Menlo" w:cs="Menlo"/>
-          <w:b/>
-          <w:bCs/>
-          <w:color w:val="000000"/>
-          <w:sz w:val="20"/>
-          <w:szCs w:val="20"/>
-        </w:rPr>
-        <w:t>[</w:t>
-      </w:r>
-      <w:r>
-        <w:rPr>
-          <w:rFonts w:ascii="Menlo" w:hAnsi="Menlo" w:cs="Menlo"/>
-          <w:b/>
-          <w:bCs/>
-          <w:color w:val="F25A00"/>
-          <w:sz w:val="20"/>
-          <w:szCs w:val="20"/>
-        </w:rPr>
-        <w:t>'</w:t>
-      </w:r>
-      <w:proofErr w:type="spellStart"/>
-      <w:r>
-        <w:rPr>
-          <w:rFonts w:ascii="Menlo" w:hAnsi="Menlo" w:cs="Menlo"/>
-          <w:b/>
-          <w:bCs/>
-          <w:color w:val="F25A00"/>
-          <w:sz w:val="20"/>
-          <w:szCs w:val="20"/>
-        </w:rPr>
-        <w:t>cajanombre</w:t>
-      </w:r>
-      <w:proofErr w:type="spellEnd"/>
-      <w:r>
-        <w:rPr>
-          <w:rFonts w:ascii="Menlo" w:hAnsi="Menlo" w:cs="Menlo"/>
-          <w:b/>
-          <w:bCs/>
-          <w:color w:val="F25A00"/>
-          <w:sz w:val="20"/>
-          <w:szCs w:val="20"/>
-        </w:rPr>
-        <w:t>'</w:t>
-      </w:r>
-      <w:r>
-        <w:rPr>
-          <w:rFonts w:ascii="Menlo" w:hAnsi="Menlo" w:cs="Menlo"/>
-          <w:b/>
-          <w:bCs/>
-          <w:color w:val="000000"/>
-          <w:sz w:val="20"/>
-          <w:szCs w:val="20"/>
-        </w:rPr>
-        <w:t>]</w:t>
-      </w:r>
-    </w:p>
-    <w:p>
-      <w:pPr>
-        <w:shd w:val="clear" w:color="auto" w:fill="FFFFFF"/>
-        <w:rPr>
-          <w:rFonts w:ascii="Menlo" w:hAnsi="Menlo" w:cs="Menlo"/>
-          <w:b/>
-          <w:bCs/>
-          <w:color w:val="000000"/>
-          <w:sz w:val="20"/>
-          <w:szCs w:val="20"/>
-        </w:rPr>
-      </w:pPr>
-      <w:r>
-        <w:rPr>
-          <w:rFonts w:ascii="Menlo" w:hAnsi="Menlo" w:cs="Menlo"/>
-          <w:b/>
-          <w:bCs/>
-          <w:color w:val="000000"/>
-          <w:sz w:val="20"/>
-          <w:szCs w:val="20"/>
-        </w:rPr>
-        <w:t xml:space="preserve">        localidad </w:t>
-      </w:r>
-      <w:r>
-        <w:rPr>
-          <w:rFonts w:ascii="Menlo" w:hAnsi="Menlo" w:cs="Menlo"/>
-          <w:b/>
-          <w:bCs/>
-          <w:color w:val="F92672"/>
-          <w:sz w:val="20"/>
-          <w:szCs w:val="20"/>
-        </w:rPr>
-        <w:t>=</w:t>
-      </w:r>
-      <w:r>
-        <w:rPr>
-          <w:rFonts w:ascii="Menlo" w:hAnsi="Menlo" w:cs="Menlo"/>
-          <w:b/>
-          <w:bCs/>
-          <w:color w:val="000000"/>
-          <w:sz w:val="20"/>
-          <w:szCs w:val="20"/>
-        </w:rPr>
-        <w:t xml:space="preserve"> </w:t>
-      </w:r>
-      <w:proofErr w:type="spellStart"/>
-      <w:r>
-        <w:rPr>
-          <w:rFonts w:ascii="Menlo" w:hAnsi="Menlo" w:cs="Menlo"/>
-          <w:b/>
-          <w:bCs/>
-          <w:color w:val="000000"/>
-          <w:sz w:val="20"/>
-          <w:szCs w:val="20"/>
-        </w:rPr>
-        <w:t>request.</w:t>
-      </w:r>
-      <w:r>
-        <w:rPr>
-          <w:rFonts w:ascii="Menlo" w:hAnsi="Menlo" w:cs="Menlo"/>
-          <w:b/>
-          <w:bCs/>
-          <w:color w:val="AE81FF"/>
-          <w:sz w:val="20"/>
-          <w:szCs w:val="20"/>
-        </w:rPr>
-        <w:t>POST</w:t>
-      </w:r>
-      <w:proofErr w:type="spellEnd"/>
-      <w:r>
-        <w:rPr>
-          <w:rFonts w:ascii="Menlo" w:hAnsi="Menlo" w:cs="Menlo"/>
-          <w:b/>
-          <w:bCs/>
-          <w:color w:val="000000"/>
-          <w:sz w:val="20"/>
-          <w:szCs w:val="20"/>
-        </w:rPr>
-        <w:t>[</w:t>
-      </w:r>
-      <w:r>
-        <w:rPr>
-          <w:rFonts w:ascii="Menlo" w:hAnsi="Menlo" w:cs="Menlo"/>
-          <w:b/>
-          <w:bCs/>
-          <w:color w:val="F25A00"/>
-          <w:sz w:val="20"/>
-          <w:szCs w:val="20"/>
-        </w:rPr>
-        <w:t>'</w:t>
-      </w:r>
-      <w:proofErr w:type="spellStart"/>
-      <w:r>
-        <w:rPr>
-          <w:rFonts w:ascii="Menlo" w:hAnsi="Menlo" w:cs="Menlo"/>
-          <w:b/>
-          <w:bCs/>
-          <w:color w:val="F25A00"/>
-          <w:sz w:val="20"/>
-          <w:szCs w:val="20"/>
-        </w:rPr>
-        <w:t>cajalocalidad</w:t>
-      </w:r>
-      <w:proofErr w:type="spellEnd"/>
-      <w:r>
-        <w:rPr>
-          <w:rFonts w:ascii="Menlo" w:hAnsi="Menlo" w:cs="Menlo"/>
-          <w:b/>
-          <w:bCs/>
-          <w:color w:val="F25A00"/>
-          <w:sz w:val="20"/>
-          <w:szCs w:val="20"/>
-        </w:rPr>
-        <w:t>'</w:t>
-      </w:r>
-      <w:r>
-        <w:rPr>
-          <w:rFonts w:ascii="Menlo" w:hAnsi="Menlo" w:cs="Menlo"/>
-          <w:b/>
-          <w:bCs/>
-          <w:color w:val="000000"/>
-          <w:sz w:val="20"/>
-          <w:szCs w:val="20"/>
-        </w:rPr>
-        <w:t>]</w:t>
-      </w:r>
-    </w:p>
-    <w:p>
-      <w:pPr>
-        <w:shd w:val="clear" w:color="auto" w:fill="FFFFFF"/>
-        <w:rPr>
-          <w:rFonts w:ascii="Menlo" w:hAnsi="Menlo" w:cs="Menlo"/>
-          <w:b/>
-          <w:bCs/>
-          <w:color w:val="000000"/>
-          <w:sz w:val="20"/>
-          <w:szCs w:val="20"/>
-        </w:rPr>
-      </w:pPr>
-      <w:r>
-        <w:rPr>
-          <w:rFonts w:ascii="Menlo" w:hAnsi="Menlo" w:cs="Menlo"/>
-          <w:b/>
-          <w:bCs/>
-          <w:color w:val="000000"/>
-          <w:sz w:val="20"/>
-          <w:szCs w:val="20"/>
-        </w:rPr>
-        <w:t xml:space="preserve">        registros </w:t>
-      </w:r>
-      <w:r>
-        <w:rPr>
-          <w:rFonts w:ascii="Menlo" w:hAnsi="Menlo" w:cs="Menlo"/>
-          <w:b/>
-          <w:bCs/>
-          <w:color w:val="F92672"/>
-          <w:sz w:val="20"/>
-          <w:szCs w:val="20"/>
-        </w:rPr>
-        <w:t>=</w:t>
-      </w:r>
-      <w:r>
-        <w:rPr>
-          <w:rFonts w:ascii="Menlo" w:hAnsi="Menlo" w:cs="Menlo"/>
-          <w:b/>
-          <w:bCs/>
-          <w:color w:val="000000"/>
-          <w:sz w:val="20"/>
-          <w:szCs w:val="20"/>
-        </w:rPr>
-        <w:t xml:space="preserve"> </w:t>
-      </w:r>
-      <w:proofErr w:type="spellStart"/>
-      <w:proofErr w:type="gramStart"/>
-      <w:r>
-        <w:rPr>
-          <w:rFonts w:ascii="Menlo" w:hAnsi="Menlo" w:cs="Menlo"/>
-          <w:b/>
-          <w:bCs/>
-          <w:color w:val="000000"/>
-          <w:sz w:val="20"/>
-          <w:szCs w:val="20"/>
-        </w:rPr>
-        <w:t>servicio.updateDepartamento</w:t>
-      </w:r>
-      <w:proofErr w:type="spellEnd"/>
-      <w:proofErr w:type="gramEnd"/>
-      <w:r>
-        <w:rPr>
-          <w:rFonts w:ascii="Menlo" w:hAnsi="Menlo" w:cs="Menlo"/>
-          <w:b/>
-          <w:bCs/>
-          <w:color w:val="000000"/>
-          <w:sz w:val="20"/>
-          <w:szCs w:val="20"/>
-        </w:rPr>
-        <w:t>(numero, nombre, localidad)</w:t>
-      </w:r>
-    </w:p>
-    <w:p>
-      <w:pPr>
-        <w:shd w:val="clear" w:color="auto" w:fill="FFFFFF"/>
-        <w:rPr>
-          <w:rFonts w:ascii="Menlo" w:hAnsi="Menlo" w:cs="Menlo"/>
-          <w:b/>
-          <w:bCs/>
-          <w:color w:val="000000"/>
-          <w:sz w:val="20"/>
-          <w:szCs w:val="20"/>
-        </w:rPr>
-      </w:pPr>
-      <w:r>
-        <w:rPr>
-          <w:rFonts w:ascii="Menlo" w:hAnsi="Menlo" w:cs="Menlo"/>
-          <w:b/>
-          <w:bCs/>
-          <w:color w:val="000000"/>
-          <w:sz w:val="20"/>
-          <w:szCs w:val="20"/>
-        </w:rPr>
-        <w:t xml:space="preserve">        </w:t>
-      </w:r>
-      <w:proofErr w:type="spellStart"/>
-      <w:r>
-        <w:rPr>
-          <w:rFonts w:ascii="Menlo" w:hAnsi="Menlo" w:cs="Menlo"/>
-          <w:b/>
-          <w:bCs/>
-          <w:color w:val="000000"/>
-          <w:sz w:val="20"/>
-          <w:szCs w:val="20"/>
-        </w:rPr>
-        <w:t>context</w:t>
-      </w:r>
-      <w:proofErr w:type="spellEnd"/>
-      <w:r>
-        <w:rPr>
-          <w:rFonts w:ascii="Menlo" w:hAnsi="Menlo" w:cs="Menlo"/>
-          <w:b/>
-          <w:bCs/>
-          <w:color w:val="000000"/>
-          <w:sz w:val="20"/>
-          <w:szCs w:val="20"/>
-        </w:rPr>
-        <w:t xml:space="preserve"> </w:t>
-      </w:r>
-      <w:r>
-        <w:rPr>
-          <w:rFonts w:ascii="Menlo" w:hAnsi="Menlo" w:cs="Menlo"/>
-          <w:b/>
-          <w:bCs/>
-          <w:color w:val="F92672"/>
-          <w:sz w:val="20"/>
-          <w:szCs w:val="20"/>
-        </w:rPr>
-        <w:t>=</w:t>
-      </w:r>
-      <w:r>
-        <w:rPr>
-          <w:rFonts w:ascii="Menlo" w:hAnsi="Menlo" w:cs="Menlo"/>
-          <w:b/>
-          <w:bCs/>
-          <w:color w:val="000000"/>
-          <w:sz w:val="20"/>
-          <w:szCs w:val="20"/>
-        </w:rPr>
-        <w:t xml:space="preserve"> {</w:t>
-      </w:r>
-    </w:p>
-    <w:p>
-      <w:pPr>
-        <w:shd w:val="clear" w:color="auto" w:fill="FFFFFF"/>
-        <w:rPr>
-          <w:rFonts w:ascii="Menlo" w:hAnsi="Menlo" w:cs="Menlo"/>
-          <w:b/>
-          <w:bCs/>
-          <w:color w:val="000000"/>
-          <w:sz w:val="20"/>
-          <w:szCs w:val="20"/>
-        </w:rPr>
-      </w:pPr>
-      <w:r>
-        <w:rPr>
-          <w:rFonts w:ascii="Menlo" w:hAnsi="Menlo" w:cs="Menlo"/>
-          <w:b/>
-          <w:bCs/>
-          <w:color w:val="000000"/>
-          <w:sz w:val="20"/>
-          <w:szCs w:val="20"/>
-        </w:rPr>
-        <w:t xml:space="preserve">            </w:t>
-      </w:r>
-      <w:r>
-        <w:rPr>
-          <w:rFonts w:ascii="Menlo" w:hAnsi="Menlo" w:cs="Menlo"/>
-          <w:b/>
-          <w:bCs/>
-          <w:color w:val="F25A00"/>
-          <w:sz w:val="20"/>
-          <w:szCs w:val="20"/>
-        </w:rPr>
-        <w:t>"mensaje"</w:t>
-      </w:r>
-      <w:r>
-        <w:rPr>
-          <w:rFonts w:ascii="Menlo" w:hAnsi="Menlo" w:cs="Menlo"/>
-          <w:b/>
-          <w:bCs/>
-          <w:color w:val="000000"/>
-          <w:sz w:val="20"/>
-          <w:szCs w:val="20"/>
-        </w:rPr>
-        <w:t xml:space="preserve">: </w:t>
-      </w:r>
-      <w:r>
-        <w:rPr>
-          <w:rFonts w:ascii="Menlo" w:hAnsi="Menlo" w:cs="Menlo"/>
-          <w:b/>
-          <w:bCs/>
-          <w:color w:val="F25A00"/>
-          <w:sz w:val="20"/>
-          <w:szCs w:val="20"/>
-        </w:rPr>
-        <w:t>"Registros modificados: "</w:t>
-      </w:r>
-      <w:r>
-        <w:rPr>
-          <w:rFonts w:ascii="Menlo" w:hAnsi="Menlo" w:cs="Menlo"/>
-          <w:b/>
-          <w:bCs/>
-          <w:color w:val="000000"/>
-          <w:sz w:val="20"/>
-          <w:szCs w:val="20"/>
-        </w:rPr>
-        <w:t xml:space="preserve"> </w:t>
-      </w:r>
-      <w:r>
-        <w:rPr>
-          <w:rFonts w:ascii="Menlo" w:hAnsi="Menlo" w:cs="Menlo"/>
-          <w:b/>
-          <w:bCs/>
-          <w:color w:val="F92672"/>
-          <w:sz w:val="20"/>
-          <w:szCs w:val="20"/>
-        </w:rPr>
-        <w:t>+</w:t>
-      </w:r>
-      <w:r>
-        <w:rPr>
-          <w:rFonts w:ascii="Menlo" w:hAnsi="Menlo" w:cs="Menlo"/>
-          <w:b/>
-          <w:bCs/>
-          <w:color w:val="000000"/>
-          <w:sz w:val="20"/>
-          <w:szCs w:val="20"/>
-        </w:rPr>
-        <w:t xml:space="preserve"> </w:t>
-      </w:r>
-      <w:proofErr w:type="spellStart"/>
-      <w:r>
-        <w:rPr>
-          <w:rFonts w:ascii="Menlo" w:hAnsi="Menlo" w:cs="Menlo"/>
-          <w:b/>
-          <w:bCs/>
-          <w:i/>
-          <w:iCs/>
-          <w:color w:val="28C6E4"/>
-          <w:sz w:val="20"/>
-          <w:szCs w:val="20"/>
-        </w:rPr>
-        <w:t>str</w:t>
-      </w:r>
-      <w:proofErr w:type="spellEnd"/>
-      <w:r>
-        <w:rPr>
-          <w:rFonts w:ascii="Menlo" w:hAnsi="Menlo" w:cs="Menlo"/>
-          <w:b/>
-          <w:bCs/>
-          <w:color w:val="000000"/>
-          <w:sz w:val="20"/>
-          <w:szCs w:val="20"/>
-        </w:rPr>
-        <w:t>(registros)</w:t>
-      </w:r>
-    </w:p>
-    <w:p>
-      <w:pPr>
-        <w:shd w:val="clear" w:color="auto" w:fill="FFFFFF"/>
-        <w:rPr>
-          <w:rFonts w:ascii="Menlo" w:hAnsi="Menlo" w:cs="Menlo"/>
-          <w:b/>
-          <w:bCs/>
-          <w:color w:val="000000"/>
-          <w:sz w:val="20"/>
-          <w:szCs w:val="20"/>
-        </w:rPr>
-      </w:pPr>
-      <w:r>
-        <w:rPr>
-          <w:rFonts w:ascii="Menlo" w:hAnsi="Menlo" w:cs="Menlo"/>
-          <w:b/>
-          <w:bCs/>
-          <w:color w:val="000000"/>
-          <w:sz w:val="20"/>
-          <w:szCs w:val="20"/>
-        </w:rPr>
-        <w:t xml:space="preserve">        }</w:t>
-      </w:r>
-    </w:p>
-    <w:p>
-      <w:pPr>
-        <w:shd w:val="clear" w:color="auto" w:fill="FFFFFF"/>
-        <w:rPr>
-          <w:rFonts w:ascii="Menlo" w:hAnsi="Menlo" w:cs="Menlo"/>
-          <w:b/>
-          <w:bCs/>
-          <w:color w:val="000000"/>
-          <w:sz w:val="20"/>
-          <w:szCs w:val="20"/>
-        </w:rPr>
-      </w:pPr>
-      <w:r>
-        <w:rPr>
-          <w:rFonts w:ascii="Menlo" w:hAnsi="Menlo" w:cs="Menlo"/>
-          <w:b/>
-          <w:bCs/>
-          <w:color w:val="000000"/>
-          <w:sz w:val="20"/>
-          <w:szCs w:val="20"/>
-        </w:rPr>
-        <w:t xml:space="preserve">        </w:t>
-      </w:r>
-      <w:proofErr w:type="spellStart"/>
-      <w:r>
-        <w:rPr>
-          <w:rFonts w:ascii="Menlo" w:hAnsi="Menlo" w:cs="Menlo"/>
-          <w:b/>
-          <w:bCs/>
-          <w:color w:val="F92672"/>
-          <w:sz w:val="20"/>
-          <w:szCs w:val="20"/>
-        </w:rPr>
-        <w:t>return</w:t>
-      </w:r>
-      <w:proofErr w:type="spellEnd"/>
-      <w:r>
-        <w:rPr>
-          <w:rFonts w:ascii="Menlo" w:hAnsi="Menlo" w:cs="Menlo"/>
-          <w:b/>
-          <w:bCs/>
-          <w:color w:val="000000"/>
-          <w:sz w:val="20"/>
-          <w:szCs w:val="20"/>
-        </w:rPr>
-        <w:t xml:space="preserve"> </w:t>
-      </w:r>
-      <w:proofErr w:type="gramStart"/>
-      <w:r>
-        <w:rPr>
-          <w:rFonts w:ascii="Menlo" w:hAnsi="Menlo" w:cs="Menlo"/>
-          <w:b/>
-          <w:bCs/>
-          <w:color w:val="000000"/>
-          <w:sz w:val="20"/>
-          <w:szCs w:val="20"/>
-        </w:rPr>
-        <w:t>render(</w:t>
-      </w:r>
-      <w:proofErr w:type="spellStart"/>
-      <w:proofErr w:type="gramEnd"/>
-      <w:r>
-        <w:rPr>
-          <w:rFonts w:ascii="Menlo" w:hAnsi="Menlo" w:cs="Menlo"/>
-          <w:b/>
-          <w:bCs/>
-          <w:color w:val="000000"/>
-          <w:sz w:val="20"/>
-          <w:szCs w:val="20"/>
-        </w:rPr>
-        <w:t>request</w:t>
-      </w:r>
-      <w:proofErr w:type="spellEnd"/>
-      <w:r>
-        <w:rPr>
-          <w:rFonts w:ascii="Menlo" w:hAnsi="Menlo" w:cs="Menlo"/>
-          <w:b/>
-          <w:bCs/>
-          <w:color w:val="000000"/>
-          <w:sz w:val="20"/>
-          <w:szCs w:val="20"/>
-        </w:rPr>
-        <w:t xml:space="preserve">, </w:t>
-      </w:r>
-      <w:r>
-        <w:rPr>
-          <w:rFonts w:ascii="Menlo" w:hAnsi="Menlo" w:cs="Menlo"/>
-          <w:b/>
-          <w:bCs/>
-          <w:color w:val="F25A00"/>
-          <w:sz w:val="20"/>
-          <w:szCs w:val="20"/>
-        </w:rPr>
-        <w:t>'</w:t>
-      </w:r>
-      <w:proofErr w:type="spellStart"/>
-      <w:r>
-        <w:rPr>
-          <w:rFonts w:ascii="Menlo" w:hAnsi="Menlo" w:cs="Menlo"/>
-          <w:b/>
-          <w:bCs/>
-          <w:color w:val="F25A00"/>
-          <w:sz w:val="20"/>
-          <w:szCs w:val="20"/>
-        </w:rPr>
-        <w:t>pages</w:t>
-      </w:r>
-      <w:proofErr w:type="spellEnd"/>
-      <w:r>
-        <w:rPr>
-          <w:rFonts w:ascii="Menlo" w:hAnsi="Menlo" w:cs="Menlo"/>
-          <w:b/>
-          <w:bCs/>
-          <w:color w:val="F25A00"/>
-          <w:sz w:val="20"/>
-          <w:szCs w:val="20"/>
-        </w:rPr>
-        <w:t>/updatedepartamento.html'</w:t>
-      </w:r>
-      <w:r>
-        <w:rPr>
-          <w:rFonts w:ascii="Menlo" w:hAnsi="Menlo" w:cs="Menlo"/>
-          <w:b/>
-          <w:bCs/>
-          <w:color w:val="000000"/>
-          <w:sz w:val="20"/>
-          <w:szCs w:val="20"/>
-        </w:rPr>
-        <w:t xml:space="preserve">, </w:t>
-      </w:r>
-      <w:proofErr w:type="spellStart"/>
-      <w:r>
-        <w:rPr>
-          <w:rFonts w:ascii="Menlo" w:hAnsi="Menlo" w:cs="Menlo"/>
-          <w:b/>
-          <w:bCs/>
-          <w:color w:val="000000"/>
-          <w:sz w:val="20"/>
-          <w:szCs w:val="20"/>
-        </w:rPr>
-        <w:t>context</w:t>
-      </w:r>
-      <w:proofErr w:type="spellEnd"/>
-      <w:r>
-        <w:rPr>
-          <w:rFonts w:ascii="Menlo" w:hAnsi="Menlo" w:cs="Menlo"/>
-          <w:b/>
-          <w:bCs/>
-          <w:color w:val="000000"/>
-          <w:sz w:val="20"/>
-          <w:szCs w:val="20"/>
-        </w:rPr>
-        <w:t>)</w:t>
-      </w:r>
-    </w:p>
-    <w:p>
-      <w:pPr>
-        <w:shd w:val="clear" w:color="auto" w:fill="FFFFFF"/>
-        <w:rPr>
-          <w:rFonts w:ascii="Menlo" w:hAnsi="Menlo" w:cs="Menlo"/>
-          <w:b/>
-          <w:bCs/>
-          <w:color w:val="000000"/>
-          <w:sz w:val="20"/>
-          <w:szCs w:val="20"/>
-        </w:rPr>
-      </w:pPr>
-      <w:r>
-        <w:rPr>
-          <w:rFonts w:ascii="Menlo" w:hAnsi="Menlo" w:cs="Menlo"/>
-          <w:b/>
-          <w:bCs/>
-          <w:color w:val="000000"/>
-          <w:sz w:val="20"/>
-          <w:szCs w:val="20"/>
-        </w:rPr>
-        <w:t xml:space="preserve">    </w:t>
-      </w:r>
-      <w:proofErr w:type="spellStart"/>
-      <w:r>
-        <w:rPr>
-          <w:rFonts w:ascii="Menlo" w:hAnsi="Menlo" w:cs="Menlo"/>
-          <w:b/>
-          <w:bCs/>
-          <w:color w:val="F92672"/>
-          <w:sz w:val="20"/>
-          <w:szCs w:val="20"/>
-        </w:rPr>
-        <w:t>else</w:t>
-      </w:r>
-      <w:proofErr w:type="spellEnd"/>
-      <w:r>
-        <w:rPr>
-          <w:rFonts w:ascii="Menlo" w:hAnsi="Menlo" w:cs="Menlo"/>
-          <w:b/>
-          <w:bCs/>
-          <w:color w:val="000000"/>
-          <w:sz w:val="20"/>
-          <w:szCs w:val="20"/>
-        </w:rPr>
-        <w:t>:</w:t>
-      </w:r>
-    </w:p>
-    <w:p>
-      <w:pPr>
-        <w:shd w:val="clear" w:color="auto" w:fill="FFFFFF"/>
-        <w:rPr>
-          <w:rFonts w:ascii="Menlo" w:hAnsi="Menlo" w:cs="Menlo"/>
-          <w:b/>
-          <w:bCs/>
-          <w:color w:val="000000"/>
-          <w:sz w:val="20"/>
-          <w:szCs w:val="20"/>
-        </w:rPr>
-      </w:pPr>
-      <w:r>
-        <w:rPr>
-          <w:rFonts w:ascii="Menlo" w:hAnsi="Menlo" w:cs="Menlo"/>
-          <w:b/>
-          <w:bCs/>
-          <w:color w:val="000000"/>
-          <w:sz w:val="20"/>
-          <w:szCs w:val="20"/>
-        </w:rPr>
-        <w:t xml:space="preserve">        </w:t>
-      </w:r>
-      <w:proofErr w:type="spellStart"/>
-      <w:r>
-        <w:rPr>
-          <w:rFonts w:ascii="Menlo" w:hAnsi="Menlo" w:cs="Menlo"/>
-          <w:b/>
-          <w:bCs/>
-          <w:color w:val="F92672"/>
-          <w:sz w:val="20"/>
-          <w:szCs w:val="20"/>
-        </w:rPr>
-        <w:t>return</w:t>
-      </w:r>
-      <w:proofErr w:type="spellEnd"/>
-      <w:r>
-        <w:rPr>
-          <w:rFonts w:ascii="Menlo" w:hAnsi="Menlo" w:cs="Menlo"/>
-          <w:b/>
-          <w:bCs/>
-          <w:color w:val="000000"/>
-          <w:sz w:val="20"/>
-          <w:szCs w:val="20"/>
-        </w:rPr>
-        <w:t xml:space="preserve"> </w:t>
-      </w:r>
-      <w:proofErr w:type="gramStart"/>
-      <w:r>
-        <w:rPr>
-          <w:rFonts w:ascii="Menlo" w:hAnsi="Menlo" w:cs="Menlo"/>
-          <w:b/>
-          <w:bCs/>
-          <w:color w:val="000000"/>
-          <w:sz w:val="20"/>
-          <w:szCs w:val="20"/>
-        </w:rPr>
-        <w:t>render(</w:t>
-      </w:r>
-      <w:proofErr w:type="spellStart"/>
-      <w:proofErr w:type="gramEnd"/>
-      <w:r>
-        <w:rPr>
-          <w:rFonts w:ascii="Menlo" w:hAnsi="Menlo" w:cs="Menlo"/>
-          <w:b/>
-          <w:bCs/>
-          <w:color w:val="000000"/>
-          <w:sz w:val="20"/>
-          <w:szCs w:val="20"/>
-        </w:rPr>
-        <w:t>request</w:t>
-      </w:r>
-      <w:proofErr w:type="spellEnd"/>
-      <w:r>
-        <w:rPr>
-          <w:rFonts w:ascii="Menlo" w:hAnsi="Menlo" w:cs="Menlo"/>
-          <w:b/>
-          <w:bCs/>
-          <w:color w:val="000000"/>
-          <w:sz w:val="20"/>
-          <w:szCs w:val="20"/>
-        </w:rPr>
-        <w:t xml:space="preserve">, </w:t>
-      </w:r>
-      <w:r>
-        <w:rPr>
-          <w:rFonts w:ascii="Menlo" w:hAnsi="Menlo" w:cs="Menlo"/>
-          <w:b/>
-          <w:bCs/>
-          <w:color w:val="F25A00"/>
-          <w:sz w:val="20"/>
-          <w:szCs w:val="20"/>
-        </w:rPr>
-        <w:t>'</w:t>
-      </w:r>
-      <w:proofErr w:type="spellStart"/>
-      <w:r>
-        <w:rPr>
-          <w:rFonts w:ascii="Menlo" w:hAnsi="Menlo" w:cs="Menlo"/>
-          <w:b/>
-          <w:bCs/>
-          <w:color w:val="F25A00"/>
-          <w:sz w:val="20"/>
-          <w:szCs w:val="20"/>
-        </w:rPr>
-        <w:t>pages</w:t>
-      </w:r>
-      <w:proofErr w:type="spellEnd"/>
-      <w:r>
-        <w:rPr>
-          <w:rFonts w:ascii="Menlo" w:hAnsi="Menlo" w:cs="Menlo"/>
-          <w:b/>
-          <w:bCs/>
-          <w:color w:val="F25A00"/>
-          <w:sz w:val="20"/>
-          <w:szCs w:val="20"/>
-        </w:rPr>
-        <w:t>/updatedepartamento.html'</w:t>
-      </w:r>
-      <w:r>
-        <w:rPr>
-          <w:rFonts w:ascii="Menlo" w:hAnsi="Menlo" w:cs="Menlo"/>
-          <w:b/>
-          <w:bCs/>
-          <w:color w:val="000000"/>
-          <w:sz w:val="20"/>
-          <w:szCs w:val="20"/>
-        </w:rPr>
-        <w:t>)</w:t>
-      </w:r>
     </w:p>
     <w:p>
       <w:pPr>

--- a/13 - DETALLES DEPARTAMENTO DJANGO.docx
+++ b/13 - DETALLES DEPARTAMENTO DJANGO.docx
@@ -71,8 +71,18 @@
           <w:sz w:val="20"/>
           <w:szCs w:val="20"/>
         </w:rPr>
-        <w:t>Queremos realizar una aplicación para mostrar los detalles de un Departamento al seleccionar sobre un Link</w:t>
-      </w:r>
+        <w:t xml:space="preserve">Queremos realizar una aplicación para mostrar los detalles de un Departamento al seleccionar sobre un </w:t>
+      </w:r>
+      <w:proofErr w:type="gramStart"/>
+      <w:r>
+        <w:rPr>
+          <w:rFonts w:ascii="Verdana" w:hAnsi="Verdana"/>
+          <w:sz w:val="20"/>
+          <w:szCs w:val="20"/>
+        </w:rPr>
+        <w:t>Link</w:t>
+      </w:r>
+      <w:proofErr w:type="gramEnd"/>
     </w:p>
     <w:p>
       <w:pPr>
@@ -4802,6 +4812,109 @@
           <w:szCs w:val="20"/>
         </w:rPr>
       </w:pPr>
+      <w:r>
+        <w:rPr>
+          <w:rFonts w:ascii="Verdana" w:hAnsi="Verdana"/>
+          <w:sz w:val="20"/>
+          <w:szCs w:val="20"/>
+        </w:rPr>
+        <w:t>Nos estamos inventando los departamentos.  Deberíamos mostrar los departamentos que tengamos en la base de datos.</w:t>
+      </w:r>
+    </w:p>
+    <w:p>
+      <w:pPr>
+        <w:rPr>
+          <w:rFonts w:ascii="Verdana" w:hAnsi="Verdana"/>
+          <w:sz w:val="20"/>
+          <w:szCs w:val="20"/>
+        </w:rPr>
+      </w:pPr>
+      <w:r>
+        <w:rPr>
+          <w:rFonts w:ascii="Verdana" w:hAnsi="Verdana"/>
+          <w:sz w:val="20"/>
+          <w:szCs w:val="20"/>
+        </w:rPr>
+        <w:t xml:space="preserve">En la versión 2, simplemente, vamos a incluir un </w:t>
+      </w:r>
+      <w:proofErr w:type="gramStart"/>
+      <w:r>
+        <w:rPr>
+          <w:rFonts w:ascii="Verdana" w:hAnsi="Verdana"/>
+          <w:sz w:val="20"/>
+          <w:szCs w:val="20"/>
+        </w:rPr>
+        <w:t>Link</w:t>
+      </w:r>
+      <w:proofErr w:type="gramEnd"/>
+      <w:r>
+        <w:rPr>
+          <w:rFonts w:ascii="Verdana" w:hAnsi="Verdana"/>
+          <w:sz w:val="20"/>
+          <w:szCs w:val="20"/>
+        </w:rPr>
+        <w:t xml:space="preserve"> con los detalles para los departamentos en la tabla.</w:t>
+      </w:r>
+    </w:p>
+    <w:p>
+      <w:pPr>
+        <w:rPr>
+          <w:rFonts w:ascii="Verdana" w:hAnsi="Verdana"/>
+          <w:sz w:val="20"/>
+          <w:szCs w:val="20"/>
+        </w:rPr>
+      </w:pPr>
+    </w:p>
+    <w:p>
+      <w:pPr>
+        <w:rPr>
+          <w:rFonts w:ascii="Verdana" w:hAnsi="Verdana"/>
+          <w:sz w:val="20"/>
+          <w:szCs w:val="20"/>
+        </w:rPr>
+      </w:pPr>
+      <w:r>
+        <w:rPr>
+          <w:rFonts w:ascii="Verdana" w:hAnsi="Verdana"/>
+          <w:sz w:val="20"/>
+          <w:szCs w:val="20"/>
+        </w:rPr>
+        <w:drawing>
+          <wp:inline distT="0" distB="0" distL="0" distR="0" wp14:anchorId="457B3502" wp14:editId="1E855029">
+            <wp:extent cx="2774433" cy="2126826"/>
+            <wp:effectExtent l="0" t="0" r="0" b="0"/>
+            <wp:docPr id="729129962" name="Imagen 1" descr="Tabla&#10;&#10;El contenido generado por IA puede ser incorrecto."/>
+            <wp:cNvGraphicFramePr>
+              <a:graphicFrameLocks xmlns:a="http://schemas.openxmlformats.org/drawingml/2006/main" noChangeAspect="1"/>
+            </wp:cNvGraphicFramePr>
+            <a:graphic xmlns:a="http://schemas.openxmlformats.org/drawingml/2006/main">
+              <a:graphicData uri="http://schemas.openxmlformats.org/drawingml/2006/picture">
+                <pic:pic xmlns:pic="http://schemas.openxmlformats.org/drawingml/2006/picture">
+                  <pic:nvPicPr>
+                    <pic:cNvPr id="729129962" name="Imagen 1" descr="Tabla&#10;&#10;El contenido generado por IA puede ser incorrecto."/>
+                    <pic:cNvPicPr/>
+                  </pic:nvPicPr>
+                  <pic:blipFill>
+                    <a:blip r:embed="rId9"/>
+                    <a:stretch>
+                      <a:fillRect/>
+                    </a:stretch>
+                  </pic:blipFill>
+                  <pic:spPr>
+                    <a:xfrm>
+                      <a:off x="0" y="0"/>
+                      <a:ext cx="2790909" cy="2139456"/>
+                    </a:xfrm>
+                    <a:prstGeom prst="rect">
+                      <a:avLst/>
+                    </a:prstGeom>
+                  </pic:spPr>
+                </pic:pic>
+              </a:graphicData>
+            </a:graphic>
+          </wp:inline>
+        </w:drawing>
+      </w:r>
     </w:p>
     <w:p>
       <w:pPr>
@@ -4823,10 +4936,30 @@
         </w:pBdr>
         <w:rPr>
           <w:rFonts w:ascii="Verdana" w:hAnsi="Verdana"/>
-          <w:sz w:val="20"/>
-          <w:szCs w:val="20"/>
-        </w:rPr>
-      </w:pPr>
+          <w:b/>
+          <w:bCs/>
+          <w:sz w:val="20"/>
+          <w:szCs w:val="20"/>
+        </w:rPr>
+      </w:pPr>
+      <w:r>
+        <w:rPr>
+          <w:rFonts w:ascii="Verdana" w:hAnsi="Verdana"/>
+          <w:sz w:val="20"/>
+          <w:szCs w:val="20"/>
+        </w:rPr>
+        <w:t xml:space="preserve">Abrimos </w:t>
+      </w:r>
+      <w:r>
+        <w:rPr>
+          <w:rFonts w:ascii="Verdana" w:hAnsi="Verdana"/>
+          <w:b/>
+          <w:bCs/>
+          <w:sz w:val="20"/>
+          <w:szCs w:val="20"/>
+        </w:rPr>
+        <w:t>departamentos.html</w:t>
+      </w:r>
     </w:p>
     <w:p>
       <w:pPr>
@@ -4839,6 +4972,8 @@
         </w:pBdr>
         <w:rPr>
           <w:rFonts w:ascii="Verdana" w:hAnsi="Verdana"/>
+          <w:b/>
+          <w:bCs/>
           <w:sz w:val="20"/>
           <w:szCs w:val="20"/>
         </w:rPr>
@@ -4855,10 +4990,22 @@
         </w:pBdr>
         <w:rPr>
           <w:rFonts w:ascii="Verdana" w:hAnsi="Verdana"/>
-          <w:sz w:val="20"/>
-          <w:szCs w:val="20"/>
-        </w:rPr>
-      </w:pPr>
+          <w:b/>
+          <w:bCs/>
+          <w:sz w:val="20"/>
+          <w:szCs w:val="20"/>
+        </w:rPr>
+      </w:pPr>
+      <w:r>
+        <w:rPr>
+          <w:rFonts w:ascii="Verdana" w:hAnsi="Verdana"/>
+          <w:b/>
+          <w:bCs/>
+          <w:sz w:val="20"/>
+          <w:szCs w:val="20"/>
+        </w:rPr>
+        <w:t>DEPARTAMENTOS.HTML</w:t>
+      </w:r>
     </w:p>
     <w:p>
       <w:pPr>
@@ -4878,6 +5025,2340 @@
     </w:p>
     <w:p>
       <w:pPr>
+        <w:shd w:val="clear" w:color="auto" w:fill="FFFFFF"/>
+        <w:rPr>
+          <w:rFonts w:ascii="Menlo" w:hAnsi="Menlo" w:cs="Menlo"/>
+          <w:b/>
+          <w:bCs/>
+          <w:color w:val="000000"/>
+          <w:sz w:val="20"/>
+          <w:szCs w:val="20"/>
+        </w:rPr>
+      </w:pPr>
+      <w:r>
+        <w:rPr>
+          <w:rFonts w:ascii="Menlo" w:hAnsi="Menlo" w:cs="Menlo"/>
+          <w:b/>
+          <w:bCs/>
+          <w:color w:val="000000"/>
+          <w:sz w:val="20"/>
+          <w:szCs w:val="20"/>
+        </w:rPr>
+        <w:t>&lt;!</w:t>
+      </w:r>
+      <w:r>
+        <w:rPr>
+          <w:rFonts w:ascii="Menlo" w:hAnsi="Menlo" w:cs="Menlo"/>
+          <w:b/>
+          <w:bCs/>
+          <w:color w:val="F92672"/>
+          <w:sz w:val="20"/>
+          <w:szCs w:val="20"/>
+        </w:rPr>
+        <w:t>DOCTYPE</w:t>
+      </w:r>
+      <w:r>
+        <w:rPr>
+          <w:rFonts w:ascii="Menlo" w:hAnsi="Menlo" w:cs="Menlo"/>
+          <w:b/>
+          <w:bCs/>
+          <w:color w:val="000000"/>
+          <w:sz w:val="20"/>
+          <w:szCs w:val="20"/>
+        </w:rPr>
+        <w:t xml:space="preserve"> </w:t>
+      </w:r>
+      <w:proofErr w:type="spellStart"/>
+      <w:r>
+        <w:rPr>
+          <w:rFonts w:ascii="Menlo" w:hAnsi="Menlo" w:cs="Menlo"/>
+          <w:b/>
+          <w:bCs/>
+          <w:color w:val="6AAF19"/>
+          <w:sz w:val="20"/>
+          <w:szCs w:val="20"/>
+        </w:rPr>
+        <w:t>html</w:t>
+      </w:r>
+      <w:proofErr w:type="spellEnd"/>
+      <w:r>
+        <w:rPr>
+          <w:rFonts w:ascii="Menlo" w:hAnsi="Menlo" w:cs="Menlo"/>
+          <w:b/>
+          <w:bCs/>
+          <w:color w:val="000000"/>
+          <w:sz w:val="20"/>
+          <w:szCs w:val="20"/>
+        </w:rPr>
+        <w:t>&gt;</w:t>
+      </w:r>
+    </w:p>
+    <w:p>
+      <w:pPr>
+        <w:shd w:val="clear" w:color="auto" w:fill="FFFFFF"/>
+        <w:rPr>
+          <w:rFonts w:ascii="Menlo" w:hAnsi="Menlo" w:cs="Menlo"/>
+          <w:b/>
+          <w:bCs/>
+          <w:color w:val="000000"/>
+          <w:sz w:val="20"/>
+          <w:szCs w:val="20"/>
+        </w:rPr>
+      </w:pPr>
+      <w:r>
+        <w:rPr>
+          <w:rFonts w:ascii="Menlo" w:hAnsi="Menlo" w:cs="Menlo"/>
+          <w:b/>
+          <w:bCs/>
+          <w:color w:val="000000"/>
+          <w:sz w:val="20"/>
+          <w:szCs w:val="20"/>
+        </w:rPr>
+        <w:t>&lt;</w:t>
+      </w:r>
+      <w:proofErr w:type="spellStart"/>
+      <w:r>
+        <w:rPr>
+          <w:rFonts w:ascii="Menlo" w:hAnsi="Menlo" w:cs="Menlo"/>
+          <w:b/>
+          <w:bCs/>
+          <w:color w:val="F92672"/>
+          <w:sz w:val="20"/>
+          <w:szCs w:val="20"/>
+        </w:rPr>
+        <w:t>html</w:t>
+      </w:r>
+      <w:proofErr w:type="spellEnd"/>
+      <w:r>
+        <w:rPr>
+          <w:rFonts w:ascii="Menlo" w:hAnsi="Menlo" w:cs="Menlo"/>
+          <w:b/>
+          <w:bCs/>
+          <w:color w:val="000000"/>
+          <w:sz w:val="20"/>
+          <w:szCs w:val="20"/>
+        </w:rPr>
+        <w:t xml:space="preserve"> </w:t>
+      </w:r>
+      <w:proofErr w:type="spellStart"/>
+      <w:r>
+        <w:rPr>
+          <w:rFonts w:ascii="Menlo" w:hAnsi="Menlo" w:cs="Menlo"/>
+          <w:b/>
+          <w:bCs/>
+          <w:color w:val="6AAF19"/>
+          <w:sz w:val="20"/>
+          <w:szCs w:val="20"/>
+        </w:rPr>
+        <w:t>lang</w:t>
+      </w:r>
+      <w:proofErr w:type="spellEnd"/>
+      <w:r>
+        <w:rPr>
+          <w:rFonts w:ascii="Menlo" w:hAnsi="Menlo" w:cs="Menlo"/>
+          <w:b/>
+          <w:bCs/>
+          <w:i/>
+          <w:iCs/>
+          <w:color w:val="CD3704"/>
+          <w:sz w:val="20"/>
+          <w:szCs w:val="20"/>
+        </w:rPr>
+        <w:t>=</w:t>
+      </w:r>
+      <w:r>
+        <w:rPr>
+          <w:rFonts w:ascii="Menlo" w:hAnsi="Menlo" w:cs="Menlo"/>
+          <w:b/>
+          <w:bCs/>
+          <w:i/>
+          <w:iCs/>
+          <w:color w:val="F25A00"/>
+          <w:sz w:val="20"/>
+          <w:szCs w:val="20"/>
+        </w:rPr>
+        <w:t>"en"</w:t>
+      </w:r>
+      <w:r>
+        <w:rPr>
+          <w:rFonts w:ascii="Menlo" w:hAnsi="Menlo" w:cs="Menlo"/>
+          <w:b/>
+          <w:bCs/>
+          <w:color w:val="000000"/>
+          <w:sz w:val="20"/>
+          <w:szCs w:val="20"/>
+        </w:rPr>
+        <w:t>&gt;</w:t>
+      </w:r>
+    </w:p>
+    <w:p>
+      <w:pPr>
+        <w:shd w:val="clear" w:color="auto" w:fill="FFFFFF"/>
+        <w:rPr>
+          <w:rFonts w:ascii="Menlo" w:hAnsi="Menlo" w:cs="Menlo"/>
+          <w:b/>
+          <w:bCs/>
+          <w:color w:val="000000"/>
+          <w:sz w:val="20"/>
+          <w:szCs w:val="20"/>
+        </w:rPr>
+      </w:pPr>
+      <w:r>
+        <w:rPr>
+          <w:rFonts w:ascii="Menlo" w:hAnsi="Menlo" w:cs="Menlo"/>
+          <w:b/>
+          <w:bCs/>
+          <w:color w:val="000000"/>
+          <w:sz w:val="20"/>
+          <w:szCs w:val="20"/>
+        </w:rPr>
+        <w:t>&lt;</w:t>
+      </w:r>
+      <w:r>
+        <w:rPr>
+          <w:rFonts w:ascii="Menlo" w:hAnsi="Menlo" w:cs="Menlo"/>
+          <w:b/>
+          <w:bCs/>
+          <w:color w:val="F92672"/>
+          <w:sz w:val="20"/>
+          <w:szCs w:val="20"/>
+        </w:rPr>
+        <w:t>head</w:t>
+      </w:r>
+      <w:r>
+        <w:rPr>
+          <w:rFonts w:ascii="Menlo" w:hAnsi="Menlo" w:cs="Menlo"/>
+          <w:b/>
+          <w:bCs/>
+          <w:color w:val="000000"/>
+          <w:sz w:val="20"/>
+          <w:szCs w:val="20"/>
+        </w:rPr>
+        <w:t>&gt;</w:t>
+      </w:r>
+    </w:p>
+    <w:p>
+      <w:pPr>
+        <w:shd w:val="clear" w:color="auto" w:fill="FFFFFF"/>
+        <w:rPr>
+          <w:rFonts w:ascii="Menlo" w:hAnsi="Menlo" w:cs="Menlo"/>
+          <w:b/>
+          <w:bCs/>
+          <w:color w:val="000000"/>
+          <w:sz w:val="20"/>
+          <w:szCs w:val="20"/>
+        </w:rPr>
+      </w:pPr>
+      <w:r>
+        <w:rPr>
+          <w:rFonts w:ascii="Menlo" w:hAnsi="Menlo" w:cs="Menlo"/>
+          <w:b/>
+          <w:bCs/>
+          <w:color w:val="000000"/>
+          <w:sz w:val="20"/>
+          <w:szCs w:val="20"/>
+        </w:rPr>
+        <w:t xml:space="preserve">    &lt;</w:t>
+      </w:r>
+      <w:r>
+        <w:rPr>
+          <w:rFonts w:ascii="Menlo" w:hAnsi="Menlo" w:cs="Menlo"/>
+          <w:b/>
+          <w:bCs/>
+          <w:color w:val="F92672"/>
+          <w:sz w:val="20"/>
+          <w:szCs w:val="20"/>
+        </w:rPr>
+        <w:t>meta</w:t>
+      </w:r>
+      <w:r>
+        <w:rPr>
+          <w:rFonts w:ascii="Menlo" w:hAnsi="Menlo" w:cs="Menlo"/>
+          <w:b/>
+          <w:bCs/>
+          <w:color w:val="000000"/>
+          <w:sz w:val="20"/>
+          <w:szCs w:val="20"/>
+        </w:rPr>
+        <w:t xml:space="preserve"> </w:t>
+      </w:r>
+      <w:proofErr w:type="spellStart"/>
+      <w:r>
+        <w:rPr>
+          <w:rFonts w:ascii="Menlo" w:hAnsi="Menlo" w:cs="Menlo"/>
+          <w:b/>
+          <w:bCs/>
+          <w:color w:val="6AAF19"/>
+          <w:sz w:val="20"/>
+          <w:szCs w:val="20"/>
+        </w:rPr>
+        <w:t>charset</w:t>
+      </w:r>
+      <w:proofErr w:type="spellEnd"/>
+      <w:r>
+        <w:rPr>
+          <w:rFonts w:ascii="Menlo" w:hAnsi="Menlo" w:cs="Menlo"/>
+          <w:b/>
+          <w:bCs/>
+          <w:i/>
+          <w:iCs/>
+          <w:color w:val="CD3704"/>
+          <w:sz w:val="20"/>
+          <w:szCs w:val="20"/>
+        </w:rPr>
+        <w:t>=</w:t>
+      </w:r>
+      <w:r>
+        <w:rPr>
+          <w:rFonts w:ascii="Menlo" w:hAnsi="Menlo" w:cs="Menlo"/>
+          <w:b/>
+          <w:bCs/>
+          <w:i/>
+          <w:iCs/>
+          <w:color w:val="F25A00"/>
+          <w:sz w:val="20"/>
+          <w:szCs w:val="20"/>
+        </w:rPr>
+        <w:t>"UTF-8"</w:t>
+      </w:r>
+      <w:r>
+        <w:rPr>
+          <w:rFonts w:ascii="Menlo" w:hAnsi="Menlo" w:cs="Menlo"/>
+          <w:b/>
+          <w:bCs/>
+          <w:color w:val="000000"/>
+          <w:sz w:val="20"/>
+          <w:szCs w:val="20"/>
+        </w:rPr>
+        <w:t>&gt;</w:t>
+      </w:r>
+    </w:p>
+    <w:p>
+      <w:pPr>
+        <w:shd w:val="clear" w:color="auto" w:fill="FFFFFF"/>
+        <w:rPr>
+          <w:rFonts w:ascii="Menlo" w:hAnsi="Menlo" w:cs="Menlo"/>
+          <w:b/>
+          <w:bCs/>
+          <w:color w:val="000000"/>
+          <w:sz w:val="20"/>
+          <w:szCs w:val="20"/>
+        </w:rPr>
+      </w:pPr>
+      <w:r>
+        <w:rPr>
+          <w:rFonts w:ascii="Menlo" w:hAnsi="Menlo" w:cs="Menlo"/>
+          <w:b/>
+          <w:bCs/>
+          <w:color w:val="000000"/>
+          <w:sz w:val="20"/>
+          <w:szCs w:val="20"/>
+        </w:rPr>
+        <w:t xml:space="preserve">    &lt;</w:t>
+      </w:r>
+      <w:r>
+        <w:rPr>
+          <w:rFonts w:ascii="Menlo" w:hAnsi="Menlo" w:cs="Menlo"/>
+          <w:b/>
+          <w:bCs/>
+          <w:color w:val="F92672"/>
+          <w:sz w:val="20"/>
+          <w:szCs w:val="20"/>
+        </w:rPr>
+        <w:t>meta</w:t>
+      </w:r>
+      <w:r>
+        <w:rPr>
+          <w:rFonts w:ascii="Menlo" w:hAnsi="Menlo" w:cs="Menlo"/>
+          <w:b/>
+          <w:bCs/>
+          <w:color w:val="000000"/>
+          <w:sz w:val="20"/>
+          <w:szCs w:val="20"/>
+        </w:rPr>
+        <w:t xml:space="preserve"> </w:t>
+      </w:r>
+      <w:proofErr w:type="spellStart"/>
+      <w:r>
+        <w:rPr>
+          <w:rFonts w:ascii="Menlo" w:hAnsi="Menlo" w:cs="Menlo"/>
+          <w:b/>
+          <w:bCs/>
+          <w:color w:val="6AAF19"/>
+          <w:sz w:val="20"/>
+          <w:szCs w:val="20"/>
+        </w:rPr>
+        <w:t>name</w:t>
+      </w:r>
+      <w:proofErr w:type="spellEnd"/>
+      <w:r>
+        <w:rPr>
+          <w:rFonts w:ascii="Menlo" w:hAnsi="Menlo" w:cs="Menlo"/>
+          <w:b/>
+          <w:bCs/>
+          <w:i/>
+          <w:iCs/>
+          <w:color w:val="CD3704"/>
+          <w:sz w:val="20"/>
+          <w:szCs w:val="20"/>
+        </w:rPr>
+        <w:t>=</w:t>
+      </w:r>
+      <w:r>
+        <w:rPr>
+          <w:rFonts w:ascii="Menlo" w:hAnsi="Menlo" w:cs="Menlo"/>
+          <w:b/>
+          <w:bCs/>
+          <w:i/>
+          <w:iCs/>
+          <w:color w:val="F25A00"/>
+          <w:sz w:val="20"/>
+          <w:szCs w:val="20"/>
+        </w:rPr>
+        <w:t>"</w:t>
+      </w:r>
+      <w:proofErr w:type="spellStart"/>
+      <w:r>
+        <w:rPr>
+          <w:rFonts w:ascii="Menlo" w:hAnsi="Menlo" w:cs="Menlo"/>
+          <w:b/>
+          <w:bCs/>
+          <w:i/>
+          <w:iCs/>
+          <w:color w:val="F25A00"/>
+          <w:sz w:val="20"/>
+          <w:szCs w:val="20"/>
+        </w:rPr>
+        <w:t>viewport</w:t>
+      </w:r>
+      <w:proofErr w:type="spellEnd"/>
+      <w:r>
+        <w:rPr>
+          <w:rFonts w:ascii="Menlo" w:hAnsi="Menlo" w:cs="Menlo"/>
+          <w:b/>
+          <w:bCs/>
+          <w:i/>
+          <w:iCs/>
+          <w:color w:val="F25A00"/>
+          <w:sz w:val="20"/>
+          <w:szCs w:val="20"/>
+        </w:rPr>
+        <w:t>"</w:t>
+      </w:r>
+      <w:r>
+        <w:rPr>
+          <w:rFonts w:ascii="Menlo" w:hAnsi="Menlo" w:cs="Menlo"/>
+          <w:b/>
+          <w:bCs/>
+          <w:color w:val="000000"/>
+          <w:sz w:val="20"/>
+          <w:szCs w:val="20"/>
+        </w:rPr>
+        <w:t xml:space="preserve"> </w:t>
+      </w:r>
+      <w:proofErr w:type="spellStart"/>
+      <w:r>
+        <w:rPr>
+          <w:rFonts w:ascii="Menlo" w:hAnsi="Menlo" w:cs="Menlo"/>
+          <w:b/>
+          <w:bCs/>
+          <w:color w:val="6AAF19"/>
+          <w:sz w:val="20"/>
+          <w:szCs w:val="20"/>
+        </w:rPr>
+        <w:t>content</w:t>
+      </w:r>
+      <w:proofErr w:type="spellEnd"/>
+      <w:r>
+        <w:rPr>
+          <w:rFonts w:ascii="Menlo" w:hAnsi="Menlo" w:cs="Menlo"/>
+          <w:b/>
+          <w:bCs/>
+          <w:i/>
+          <w:iCs/>
+          <w:color w:val="CD3704"/>
+          <w:sz w:val="20"/>
+          <w:szCs w:val="20"/>
+        </w:rPr>
+        <w:t>=</w:t>
+      </w:r>
+      <w:r>
+        <w:rPr>
+          <w:rFonts w:ascii="Menlo" w:hAnsi="Menlo" w:cs="Menlo"/>
+          <w:b/>
+          <w:bCs/>
+          <w:i/>
+          <w:iCs/>
+          <w:color w:val="F25A00"/>
+          <w:sz w:val="20"/>
+          <w:szCs w:val="20"/>
+        </w:rPr>
+        <w:t>"</w:t>
+      </w:r>
+      <w:proofErr w:type="spellStart"/>
+      <w:r>
+        <w:rPr>
+          <w:rFonts w:ascii="Menlo" w:hAnsi="Menlo" w:cs="Menlo"/>
+          <w:b/>
+          <w:bCs/>
+          <w:i/>
+          <w:iCs/>
+          <w:color w:val="F25A00"/>
+          <w:sz w:val="20"/>
+          <w:szCs w:val="20"/>
+        </w:rPr>
+        <w:t>width</w:t>
+      </w:r>
+      <w:proofErr w:type="spellEnd"/>
+      <w:r>
+        <w:rPr>
+          <w:rFonts w:ascii="Menlo" w:hAnsi="Menlo" w:cs="Menlo"/>
+          <w:b/>
+          <w:bCs/>
+          <w:i/>
+          <w:iCs/>
+          <w:color w:val="F25A00"/>
+          <w:sz w:val="20"/>
+          <w:szCs w:val="20"/>
+        </w:rPr>
+        <w:t>=</w:t>
+      </w:r>
+      <w:proofErr w:type="spellStart"/>
+      <w:r>
+        <w:rPr>
+          <w:rFonts w:ascii="Menlo" w:hAnsi="Menlo" w:cs="Menlo"/>
+          <w:b/>
+          <w:bCs/>
+          <w:i/>
+          <w:iCs/>
+          <w:color w:val="F25A00"/>
+          <w:sz w:val="20"/>
+          <w:szCs w:val="20"/>
+        </w:rPr>
+        <w:t>device-width</w:t>
+      </w:r>
+      <w:proofErr w:type="spellEnd"/>
+      <w:r>
+        <w:rPr>
+          <w:rFonts w:ascii="Menlo" w:hAnsi="Menlo" w:cs="Menlo"/>
+          <w:b/>
+          <w:bCs/>
+          <w:i/>
+          <w:iCs/>
+          <w:color w:val="F25A00"/>
+          <w:sz w:val="20"/>
+          <w:szCs w:val="20"/>
+        </w:rPr>
+        <w:t xml:space="preserve">, </w:t>
+      </w:r>
+      <w:proofErr w:type="spellStart"/>
+      <w:r>
+        <w:rPr>
+          <w:rFonts w:ascii="Menlo" w:hAnsi="Menlo" w:cs="Menlo"/>
+          <w:b/>
+          <w:bCs/>
+          <w:i/>
+          <w:iCs/>
+          <w:color w:val="F25A00"/>
+          <w:sz w:val="20"/>
+          <w:szCs w:val="20"/>
+        </w:rPr>
+        <w:t>initial-scale</w:t>
+      </w:r>
+      <w:proofErr w:type="spellEnd"/>
+      <w:r>
+        <w:rPr>
+          <w:rFonts w:ascii="Menlo" w:hAnsi="Menlo" w:cs="Menlo"/>
+          <w:b/>
+          <w:bCs/>
+          <w:i/>
+          <w:iCs/>
+          <w:color w:val="F25A00"/>
+          <w:sz w:val="20"/>
+          <w:szCs w:val="20"/>
+        </w:rPr>
+        <w:t>=1.0"</w:t>
+      </w:r>
+      <w:r>
+        <w:rPr>
+          <w:rFonts w:ascii="Menlo" w:hAnsi="Menlo" w:cs="Menlo"/>
+          <w:b/>
+          <w:bCs/>
+          <w:color w:val="000000"/>
+          <w:sz w:val="20"/>
+          <w:szCs w:val="20"/>
+        </w:rPr>
+        <w:t>&gt;</w:t>
+      </w:r>
+    </w:p>
+    <w:p>
+      <w:pPr>
+        <w:shd w:val="clear" w:color="auto" w:fill="FFFFFF"/>
+        <w:rPr>
+          <w:rFonts w:ascii="Menlo" w:hAnsi="Menlo" w:cs="Menlo"/>
+          <w:b/>
+          <w:bCs/>
+          <w:color w:val="000000"/>
+          <w:sz w:val="20"/>
+          <w:szCs w:val="20"/>
+        </w:rPr>
+      </w:pPr>
+      <w:r>
+        <w:rPr>
+          <w:rFonts w:ascii="Menlo" w:hAnsi="Menlo" w:cs="Menlo"/>
+          <w:b/>
+          <w:bCs/>
+          <w:color w:val="000000"/>
+          <w:sz w:val="20"/>
+          <w:szCs w:val="20"/>
+        </w:rPr>
+        <w:lastRenderedPageBreak/>
+        <w:t xml:space="preserve">    &lt;</w:t>
+      </w:r>
+      <w:proofErr w:type="spellStart"/>
+      <w:r>
+        <w:rPr>
+          <w:rFonts w:ascii="Menlo" w:hAnsi="Menlo" w:cs="Menlo"/>
+          <w:b/>
+          <w:bCs/>
+          <w:color w:val="F92672"/>
+          <w:sz w:val="20"/>
+          <w:szCs w:val="20"/>
+        </w:rPr>
+        <w:t>title</w:t>
+      </w:r>
+      <w:proofErr w:type="spellEnd"/>
+      <w:r>
+        <w:rPr>
+          <w:rFonts w:ascii="Menlo" w:hAnsi="Menlo" w:cs="Menlo"/>
+          <w:b/>
+          <w:bCs/>
+          <w:color w:val="000000"/>
+          <w:sz w:val="20"/>
+          <w:szCs w:val="20"/>
+        </w:rPr>
+        <w:t>&gt;</w:t>
+      </w:r>
+      <w:proofErr w:type="spellStart"/>
+      <w:r>
+        <w:rPr>
+          <w:rFonts w:ascii="Menlo" w:hAnsi="Menlo" w:cs="Menlo"/>
+          <w:b/>
+          <w:bCs/>
+          <w:color w:val="000000"/>
+          <w:sz w:val="20"/>
+          <w:szCs w:val="20"/>
+        </w:rPr>
+        <w:t>Document</w:t>
+      </w:r>
+      <w:proofErr w:type="spellEnd"/>
+      <w:r>
+        <w:rPr>
+          <w:rFonts w:ascii="Menlo" w:hAnsi="Menlo" w:cs="Menlo"/>
+          <w:b/>
+          <w:bCs/>
+          <w:color w:val="000000"/>
+          <w:sz w:val="20"/>
+          <w:szCs w:val="20"/>
+        </w:rPr>
+        <w:t>&lt;/</w:t>
+      </w:r>
+      <w:proofErr w:type="spellStart"/>
+      <w:r>
+        <w:rPr>
+          <w:rFonts w:ascii="Menlo" w:hAnsi="Menlo" w:cs="Menlo"/>
+          <w:b/>
+          <w:bCs/>
+          <w:color w:val="F92672"/>
+          <w:sz w:val="20"/>
+          <w:szCs w:val="20"/>
+        </w:rPr>
+        <w:t>title</w:t>
+      </w:r>
+      <w:proofErr w:type="spellEnd"/>
+      <w:r>
+        <w:rPr>
+          <w:rFonts w:ascii="Menlo" w:hAnsi="Menlo" w:cs="Menlo"/>
+          <w:b/>
+          <w:bCs/>
+          <w:color w:val="000000"/>
+          <w:sz w:val="20"/>
+          <w:szCs w:val="20"/>
+        </w:rPr>
+        <w:t>&gt;</w:t>
+      </w:r>
+    </w:p>
+    <w:p>
+      <w:pPr>
+        <w:shd w:val="clear" w:color="auto" w:fill="FFFFFF"/>
+        <w:rPr>
+          <w:rFonts w:ascii="Menlo" w:hAnsi="Menlo" w:cs="Menlo"/>
+          <w:b/>
+          <w:bCs/>
+          <w:color w:val="000000"/>
+          <w:sz w:val="20"/>
+          <w:szCs w:val="20"/>
+        </w:rPr>
+      </w:pPr>
+      <w:r>
+        <w:rPr>
+          <w:rFonts w:ascii="Menlo" w:hAnsi="Menlo" w:cs="Menlo"/>
+          <w:b/>
+          <w:bCs/>
+          <w:color w:val="000000"/>
+          <w:sz w:val="20"/>
+          <w:szCs w:val="20"/>
+        </w:rPr>
+        <w:t>&lt;/</w:t>
+      </w:r>
+      <w:r>
+        <w:rPr>
+          <w:rFonts w:ascii="Menlo" w:hAnsi="Menlo" w:cs="Menlo"/>
+          <w:b/>
+          <w:bCs/>
+          <w:color w:val="F92672"/>
+          <w:sz w:val="20"/>
+          <w:szCs w:val="20"/>
+        </w:rPr>
+        <w:t>head</w:t>
+      </w:r>
+      <w:r>
+        <w:rPr>
+          <w:rFonts w:ascii="Menlo" w:hAnsi="Menlo" w:cs="Menlo"/>
+          <w:b/>
+          <w:bCs/>
+          <w:color w:val="000000"/>
+          <w:sz w:val="20"/>
+          <w:szCs w:val="20"/>
+        </w:rPr>
+        <w:t>&gt;</w:t>
+      </w:r>
+    </w:p>
+    <w:p>
+      <w:pPr>
+        <w:shd w:val="clear" w:color="auto" w:fill="FFFFFF"/>
+        <w:rPr>
+          <w:rFonts w:ascii="Menlo" w:hAnsi="Menlo" w:cs="Menlo"/>
+          <w:b/>
+          <w:bCs/>
+          <w:color w:val="000000"/>
+          <w:sz w:val="20"/>
+          <w:szCs w:val="20"/>
+        </w:rPr>
+      </w:pPr>
+      <w:r>
+        <w:rPr>
+          <w:rFonts w:ascii="Menlo" w:hAnsi="Menlo" w:cs="Menlo"/>
+          <w:b/>
+          <w:bCs/>
+          <w:color w:val="000000"/>
+          <w:sz w:val="20"/>
+          <w:szCs w:val="20"/>
+        </w:rPr>
+        <w:t>&lt;</w:t>
+      </w:r>
+      <w:proofErr w:type="spellStart"/>
+      <w:r>
+        <w:rPr>
+          <w:rFonts w:ascii="Menlo" w:hAnsi="Menlo" w:cs="Menlo"/>
+          <w:b/>
+          <w:bCs/>
+          <w:color w:val="F92672"/>
+          <w:sz w:val="20"/>
+          <w:szCs w:val="20"/>
+        </w:rPr>
+        <w:t>body</w:t>
+      </w:r>
+      <w:proofErr w:type="spellEnd"/>
+      <w:r>
+        <w:rPr>
+          <w:rFonts w:ascii="Menlo" w:hAnsi="Menlo" w:cs="Menlo"/>
+          <w:b/>
+          <w:bCs/>
+          <w:color w:val="000000"/>
+          <w:sz w:val="20"/>
+          <w:szCs w:val="20"/>
+        </w:rPr>
+        <w:t>&gt;</w:t>
+      </w:r>
+    </w:p>
+    <w:p>
+      <w:pPr>
+        <w:shd w:val="clear" w:color="auto" w:fill="FFFFFF"/>
+        <w:rPr>
+          <w:rFonts w:ascii="Menlo" w:hAnsi="Menlo" w:cs="Menlo"/>
+          <w:b/>
+          <w:bCs/>
+          <w:color w:val="000000"/>
+          <w:sz w:val="20"/>
+          <w:szCs w:val="20"/>
+        </w:rPr>
+      </w:pPr>
+      <w:r>
+        <w:rPr>
+          <w:rFonts w:ascii="Menlo" w:hAnsi="Menlo" w:cs="Menlo"/>
+          <w:b/>
+          <w:bCs/>
+          <w:color w:val="000000"/>
+          <w:sz w:val="20"/>
+          <w:szCs w:val="20"/>
+        </w:rPr>
+        <w:t xml:space="preserve">    {% </w:t>
+      </w:r>
+      <w:proofErr w:type="spellStart"/>
+      <w:r>
+        <w:rPr>
+          <w:rFonts w:ascii="Menlo" w:hAnsi="Menlo" w:cs="Menlo"/>
+          <w:b/>
+          <w:bCs/>
+          <w:color w:val="000000"/>
+          <w:sz w:val="20"/>
+          <w:szCs w:val="20"/>
+        </w:rPr>
+        <w:t>include</w:t>
+      </w:r>
+      <w:proofErr w:type="spellEnd"/>
+      <w:r>
+        <w:rPr>
+          <w:rFonts w:ascii="Menlo" w:hAnsi="Menlo" w:cs="Menlo"/>
+          <w:b/>
+          <w:bCs/>
+          <w:color w:val="000000"/>
+          <w:sz w:val="20"/>
+          <w:szCs w:val="20"/>
+        </w:rPr>
+        <w:t xml:space="preserve"> '</w:t>
+      </w:r>
+      <w:proofErr w:type="spellStart"/>
+      <w:r>
+        <w:rPr>
+          <w:rFonts w:ascii="Menlo" w:hAnsi="Menlo" w:cs="Menlo"/>
+          <w:b/>
+          <w:bCs/>
+          <w:color w:val="000000"/>
+          <w:sz w:val="20"/>
+          <w:szCs w:val="20"/>
+        </w:rPr>
+        <w:t>pages</w:t>
+      </w:r>
+      <w:proofErr w:type="spellEnd"/>
+      <w:r>
+        <w:rPr>
+          <w:rFonts w:ascii="Menlo" w:hAnsi="Menlo" w:cs="Menlo"/>
+          <w:b/>
+          <w:bCs/>
+          <w:color w:val="000000"/>
+          <w:sz w:val="20"/>
+          <w:szCs w:val="20"/>
+        </w:rPr>
+        <w:t>/menu.html' %}</w:t>
+      </w:r>
+    </w:p>
+    <w:p>
+      <w:pPr>
+        <w:shd w:val="clear" w:color="auto" w:fill="FFFFFF"/>
+        <w:rPr>
+          <w:rFonts w:ascii="Menlo" w:hAnsi="Menlo" w:cs="Menlo"/>
+          <w:b/>
+          <w:bCs/>
+          <w:color w:val="000000"/>
+          <w:sz w:val="20"/>
+          <w:szCs w:val="20"/>
+        </w:rPr>
+      </w:pPr>
+      <w:r>
+        <w:rPr>
+          <w:rFonts w:ascii="Menlo" w:hAnsi="Menlo" w:cs="Menlo"/>
+          <w:b/>
+          <w:bCs/>
+          <w:color w:val="000000"/>
+          <w:sz w:val="20"/>
+          <w:szCs w:val="20"/>
+        </w:rPr>
+        <w:t xml:space="preserve">    &lt;</w:t>
+      </w:r>
+      <w:r>
+        <w:rPr>
+          <w:rFonts w:ascii="Menlo" w:hAnsi="Menlo" w:cs="Menlo"/>
+          <w:b/>
+          <w:bCs/>
+          <w:color w:val="F92672"/>
+          <w:sz w:val="20"/>
+          <w:szCs w:val="20"/>
+        </w:rPr>
+        <w:t>h1</w:t>
+      </w:r>
+      <w:r>
+        <w:rPr>
+          <w:rFonts w:ascii="Menlo" w:hAnsi="Menlo" w:cs="Menlo"/>
+          <w:b/>
+          <w:bCs/>
+          <w:color w:val="000000"/>
+          <w:sz w:val="20"/>
+          <w:szCs w:val="20"/>
+        </w:rPr>
+        <w:t>&gt;Departamentos Oracle&lt;/</w:t>
+      </w:r>
+      <w:r>
+        <w:rPr>
+          <w:rFonts w:ascii="Menlo" w:hAnsi="Menlo" w:cs="Menlo"/>
+          <w:b/>
+          <w:bCs/>
+          <w:color w:val="F92672"/>
+          <w:sz w:val="20"/>
+          <w:szCs w:val="20"/>
+        </w:rPr>
+        <w:t>h1</w:t>
+      </w:r>
+      <w:r>
+        <w:rPr>
+          <w:rFonts w:ascii="Menlo" w:hAnsi="Menlo" w:cs="Menlo"/>
+          <w:b/>
+          <w:bCs/>
+          <w:color w:val="000000"/>
+          <w:sz w:val="20"/>
+          <w:szCs w:val="20"/>
+        </w:rPr>
+        <w:t>&gt;</w:t>
+      </w:r>
+    </w:p>
+    <w:p>
+      <w:pPr>
+        <w:shd w:val="clear" w:color="auto" w:fill="FFFFFF"/>
+        <w:rPr>
+          <w:rFonts w:ascii="Menlo" w:hAnsi="Menlo" w:cs="Menlo"/>
+          <w:b/>
+          <w:bCs/>
+          <w:color w:val="000000"/>
+          <w:sz w:val="20"/>
+          <w:szCs w:val="20"/>
+        </w:rPr>
+      </w:pPr>
+      <w:r>
+        <w:rPr>
+          <w:rFonts w:ascii="Menlo" w:hAnsi="Menlo" w:cs="Menlo"/>
+          <w:b/>
+          <w:bCs/>
+          <w:color w:val="000000"/>
+          <w:sz w:val="20"/>
+          <w:szCs w:val="20"/>
+        </w:rPr>
+        <w:t xml:space="preserve">    &lt;</w:t>
+      </w:r>
+      <w:r>
+        <w:rPr>
+          <w:rFonts w:ascii="Menlo" w:hAnsi="Menlo" w:cs="Menlo"/>
+          <w:b/>
+          <w:bCs/>
+          <w:color w:val="F92672"/>
+          <w:sz w:val="20"/>
+          <w:szCs w:val="20"/>
+        </w:rPr>
+        <w:t>table</w:t>
+      </w:r>
+      <w:r>
+        <w:rPr>
+          <w:rFonts w:ascii="Menlo" w:hAnsi="Menlo" w:cs="Menlo"/>
+          <w:b/>
+          <w:bCs/>
+          <w:color w:val="000000"/>
+          <w:sz w:val="20"/>
+          <w:szCs w:val="20"/>
+        </w:rPr>
+        <w:t xml:space="preserve"> </w:t>
+      </w:r>
+      <w:proofErr w:type="spellStart"/>
+      <w:r>
+        <w:rPr>
+          <w:rFonts w:ascii="Menlo" w:hAnsi="Menlo" w:cs="Menlo"/>
+          <w:b/>
+          <w:bCs/>
+          <w:color w:val="000000"/>
+          <w:sz w:val="20"/>
+          <w:szCs w:val="20"/>
+        </w:rPr>
+        <w:t>border</w:t>
+      </w:r>
+      <w:proofErr w:type="spellEnd"/>
+      <w:r>
+        <w:rPr>
+          <w:rFonts w:ascii="Menlo" w:hAnsi="Menlo" w:cs="Menlo"/>
+          <w:b/>
+          <w:bCs/>
+          <w:i/>
+          <w:iCs/>
+          <w:color w:val="CD3704"/>
+          <w:sz w:val="20"/>
+          <w:szCs w:val="20"/>
+        </w:rPr>
+        <w:t>=</w:t>
+      </w:r>
+      <w:r>
+        <w:rPr>
+          <w:rFonts w:ascii="Menlo" w:hAnsi="Menlo" w:cs="Menlo"/>
+          <w:b/>
+          <w:bCs/>
+          <w:i/>
+          <w:iCs/>
+          <w:color w:val="F25A00"/>
+          <w:sz w:val="20"/>
+          <w:szCs w:val="20"/>
+        </w:rPr>
+        <w:t>"1"</w:t>
+      </w:r>
+      <w:r>
+        <w:rPr>
+          <w:rFonts w:ascii="Menlo" w:hAnsi="Menlo" w:cs="Menlo"/>
+          <w:b/>
+          <w:bCs/>
+          <w:color w:val="000000"/>
+          <w:sz w:val="20"/>
+          <w:szCs w:val="20"/>
+        </w:rPr>
+        <w:t>&gt;</w:t>
+      </w:r>
+    </w:p>
+    <w:p>
+      <w:pPr>
+        <w:shd w:val="clear" w:color="auto" w:fill="FFFFFF"/>
+        <w:rPr>
+          <w:rFonts w:ascii="Menlo" w:hAnsi="Menlo" w:cs="Menlo"/>
+          <w:b/>
+          <w:bCs/>
+          <w:color w:val="000000"/>
+          <w:sz w:val="20"/>
+          <w:szCs w:val="20"/>
+        </w:rPr>
+      </w:pPr>
+      <w:r>
+        <w:rPr>
+          <w:rFonts w:ascii="Menlo" w:hAnsi="Menlo" w:cs="Menlo"/>
+          <w:b/>
+          <w:bCs/>
+          <w:color w:val="000000"/>
+          <w:sz w:val="20"/>
+          <w:szCs w:val="20"/>
+        </w:rPr>
+        <w:t xml:space="preserve">        &lt;</w:t>
+      </w:r>
+      <w:proofErr w:type="spellStart"/>
+      <w:r>
+        <w:rPr>
+          <w:rFonts w:ascii="Menlo" w:hAnsi="Menlo" w:cs="Menlo"/>
+          <w:b/>
+          <w:bCs/>
+          <w:color w:val="F92672"/>
+          <w:sz w:val="20"/>
+          <w:szCs w:val="20"/>
+        </w:rPr>
+        <w:t>tr</w:t>
+      </w:r>
+      <w:proofErr w:type="spellEnd"/>
+      <w:r>
+        <w:rPr>
+          <w:rFonts w:ascii="Menlo" w:hAnsi="Menlo" w:cs="Menlo"/>
+          <w:b/>
+          <w:bCs/>
+          <w:color w:val="000000"/>
+          <w:sz w:val="20"/>
+          <w:szCs w:val="20"/>
+        </w:rPr>
+        <w:t>&gt;</w:t>
+      </w:r>
+    </w:p>
+    <w:p>
+      <w:pPr>
+        <w:shd w:val="clear" w:color="auto" w:fill="FFFFFF"/>
+        <w:rPr>
+          <w:rFonts w:ascii="Menlo" w:hAnsi="Menlo" w:cs="Menlo"/>
+          <w:b/>
+          <w:bCs/>
+          <w:color w:val="000000"/>
+          <w:sz w:val="20"/>
+          <w:szCs w:val="20"/>
+        </w:rPr>
+      </w:pPr>
+      <w:r>
+        <w:rPr>
+          <w:rFonts w:ascii="Menlo" w:hAnsi="Menlo" w:cs="Menlo"/>
+          <w:b/>
+          <w:bCs/>
+          <w:color w:val="000000"/>
+          <w:sz w:val="20"/>
+          <w:szCs w:val="20"/>
+        </w:rPr>
+        <w:t xml:space="preserve">            &lt;</w:t>
+      </w:r>
+      <w:proofErr w:type="spellStart"/>
+      <w:r>
+        <w:rPr>
+          <w:rFonts w:ascii="Menlo" w:hAnsi="Menlo" w:cs="Menlo"/>
+          <w:b/>
+          <w:bCs/>
+          <w:color w:val="F92672"/>
+          <w:sz w:val="20"/>
+          <w:szCs w:val="20"/>
+        </w:rPr>
+        <w:t>th</w:t>
+      </w:r>
+      <w:proofErr w:type="spellEnd"/>
+      <w:r>
+        <w:rPr>
+          <w:rFonts w:ascii="Menlo" w:hAnsi="Menlo" w:cs="Menlo"/>
+          <w:b/>
+          <w:bCs/>
+          <w:color w:val="000000"/>
+          <w:sz w:val="20"/>
+          <w:szCs w:val="20"/>
+        </w:rPr>
+        <w:t>&gt;Id&lt;/</w:t>
+      </w:r>
+      <w:proofErr w:type="spellStart"/>
+      <w:r>
+        <w:rPr>
+          <w:rFonts w:ascii="Menlo" w:hAnsi="Menlo" w:cs="Menlo"/>
+          <w:b/>
+          <w:bCs/>
+          <w:color w:val="F92672"/>
+          <w:sz w:val="20"/>
+          <w:szCs w:val="20"/>
+        </w:rPr>
+        <w:t>th</w:t>
+      </w:r>
+      <w:proofErr w:type="spellEnd"/>
+      <w:r>
+        <w:rPr>
+          <w:rFonts w:ascii="Menlo" w:hAnsi="Menlo" w:cs="Menlo"/>
+          <w:b/>
+          <w:bCs/>
+          <w:color w:val="000000"/>
+          <w:sz w:val="20"/>
+          <w:szCs w:val="20"/>
+        </w:rPr>
+        <w:t>&gt;</w:t>
+      </w:r>
+    </w:p>
+    <w:p>
+      <w:pPr>
+        <w:shd w:val="clear" w:color="auto" w:fill="FFFFFF"/>
+        <w:rPr>
+          <w:rFonts w:ascii="Menlo" w:hAnsi="Menlo" w:cs="Menlo"/>
+          <w:b/>
+          <w:bCs/>
+          <w:color w:val="000000"/>
+          <w:sz w:val="20"/>
+          <w:szCs w:val="20"/>
+        </w:rPr>
+      </w:pPr>
+      <w:r>
+        <w:rPr>
+          <w:rFonts w:ascii="Menlo" w:hAnsi="Menlo" w:cs="Menlo"/>
+          <w:b/>
+          <w:bCs/>
+          <w:color w:val="000000"/>
+          <w:sz w:val="20"/>
+          <w:szCs w:val="20"/>
+        </w:rPr>
+        <w:t xml:space="preserve">            &lt;</w:t>
+      </w:r>
+      <w:proofErr w:type="spellStart"/>
+      <w:r>
+        <w:rPr>
+          <w:rFonts w:ascii="Menlo" w:hAnsi="Menlo" w:cs="Menlo"/>
+          <w:b/>
+          <w:bCs/>
+          <w:color w:val="F92672"/>
+          <w:sz w:val="20"/>
+          <w:szCs w:val="20"/>
+        </w:rPr>
+        <w:t>th</w:t>
+      </w:r>
+      <w:proofErr w:type="spellEnd"/>
+      <w:r>
+        <w:rPr>
+          <w:rFonts w:ascii="Menlo" w:hAnsi="Menlo" w:cs="Menlo"/>
+          <w:b/>
+          <w:bCs/>
+          <w:color w:val="000000"/>
+          <w:sz w:val="20"/>
+          <w:szCs w:val="20"/>
+        </w:rPr>
+        <w:t>&gt;Nombre&lt;/</w:t>
+      </w:r>
+      <w:proofErr w:type="spellStart"/>
+      <w:r>
+        <w:rPr>
+          <w:rFonts w:ascii="Menlo" w:hAnsi="Menlo" w:cs="Menlo"/>
+          <w:b/>
+          <w:bCs/>
+          <w:color w:val="F92672"/>
+          <w:sz w:val="20"/>
+          <w:szCs w:val="20"/>
+        </w:rPr>
+        <w:t>th</w:t>
+      </w:r>
+      <w:proofErr w:type="spellEnd"/>
+      <w:r>
+        <w:rPr>
+          <w:rFonts w:ascii="Menlo" w:hAnsi="Menlo" w:cs="Menlo"/>
+          <w:b/>
+          <w:bCs/>
+          <w:color w:val="000000"/>
+          <w:sz w:val="20"/>
+          <w:szCs w:val="20"/>
+        </w:rPr>
+        <w:t>&gt;</w:t>
+      </w:r>
+    </w:p>
+    <w:p>
+      <w:pPr>
+        <w:shd w:val="clear" w:color="auto" w:fill="FFFFFF"/>
+        <w:rPr>
+          <w:rFonts w:ascii="Menlo" w:hAnsi="Menlo" w:cs="Menlo"/>
+          <w:b/>
+          <w:bCs/>
+          <w:color w:val="000000"/>
+          <w:sz w:val="20"/>
+          <w:szCs w:val="20"/>
+        </w:rPr>
+      </w:pPr>
+      <w:r>
+        <w:rPr>
+          <w:rFonts w:ascii="Menlo" w:hAnsi="Menlo" w:cs="Menlo"/>
+          <w:b/>
+          <w:bCs/>
+          <w:color w:val="000000"/>
+          <w:sz w:val="20"/>
+          <w:szCs w:val="20"/>
+        </w:rPr>
+        <w:t xml:space="preserve">            &lt;</w:t>
+      </w:r>
+      <w:proofErr w:type="spellStart"/>
+      <w:r>
+        <w:rPr>
+          <w:rFonts w:ascii="Menlo" w:hAnsi="Menlo" w:cs="Menlo"/>
+          <w:b/>
+          <w:bCs/>
+          <w:color w:val="F92672"/>
+          <w:sz w:val="20"/>
+          <w:szCs w:val="20"/>
+        </w:rPr>
+        <w:t>th</w:t>
+      </w:r>
+      <w:proofErr w:type="spellEnd"/>
+      <w:r>
+        <w:rPr>
+          <w:rFonts w:ascii="Menlo" w:hAnsi="Menlo" w:cs="Menlo"/>
+          <w:b/>
+          <w:bCs/>
+          <w:color w:val="000000"/>
+          <w:sz w:val="20"/>
+          <w:szCs w:val="20"/>
+        </w:rPr>
+        <w:t>&gt;Localidad&lt;/</w:t>
+      </w:r>
+      <w:proofErr w:type="spellStart"/>
+      <w:r>
+        <w:rPr>
+          <w:rFonts w:ascii="Menlo" w:hAnsi="Menlo" w:cs="Menlo"/>
+          <w:b/>
+          <w:bCs/>
+          <w:color w:val="F92672"/>
+          <w:sz w:val="20"/>
+          <w:szCs w:val="20"/>
+        </w:rPr>
+        <w:t>th</w:t>
+      </w:r>
+      <w:proofErr w:type="spellEnd"/>
+      <w:r>
+        <w:rPr>
+          <w:rFonts w:ascii="Menlo" w:hAnsi="Menlo" w:cs="Menlo"/>
+          <w:b/>
+          <w:bCs/>
+          <w:color w:val="000000"/>
+          <w:sz w:val="20"/>
+          <w:szCs w:val="20"/>
+        </w:rPr>
+        <w:t>&gt;</w:t>
+      </w:r>
+    </w:p>
+    <w:p>
+      <w:pPr>
+        <w:shd w:val="clear" w:color="auto" w:fill="FFFFFF"/>
+        <w:rPr>
+          <w:rFonts w:ascii="Menlo" w:hAnsi="Menlo" w:cs="Menlo"/>
+          <w:b/>
+          <w:bCs/>
+          <w:color w:val="000000"/>
+          <w:sz w:val="20"/>
+          <w:szCs w:val="20"/>
+        </w:rPr>
+      </w:pPr>
+      <w:r>
+        <w:rPr>
+          <w:rFonts w:ascii="Menlo" w:hAnsi="Menlo" w:cs="Menlo"/>
+          <w:b/>
+          <w:bCs/>
+          <w:color w:val="000000"/>
+          <w:sz w:val="20"/>
+          <w:szCs w:val="20"/>
+        </w:rPr>
+        <w:t xml:space="preserve">            &lt;</w:t>
+      </w:r>
+      <w:proofErr w:type="spellStart"/>
+      <w:r>
+        <w:rPr>
+          <w:rFonts w:ascii="Menlo" w:hAnsi="Menlo" w:cs="Menlo"/>
+          <w:b/>
+          <w:bCs/>
+          <w:color w:val="F92672"/>
+          <w:sz w:val="20"/>
+          <w:szCs w:val="20"/>
+        </w:rPr>
+        <w:t>th</w:t>
+      </w:r>
+      <w:proofErr w:type="spellEnd"/>
+      <w:r>
+        <w:rPr>
+          <w:rFonts w:ascii="Menlo" w:hAnsi="Menlo" w:cs="Menlo"/>
+          <w:b/>
+          <w:bCs/>
+          <w:color w:val="000000"/>
+          <w:sz w:val="20"/>
+          <w:szCs w:val="20"/>
+        </w:rPr>
+        <w:t>&gt;&lt;/</w:t>
+      </w:r>
+      <w:proofErr w:type="spellStart"/>
+      <w:r>
+        <w:rPr>
+          <w:rFonts w:ascii="Menlo" w:hAnsi="Menlo" w:cs="Menlo"/>
+          <w:b/>
+          <w:bCs/>
+          <w:color w:val="F92672"/>
+          <w:sz w:val="20"/>
+          <w:szCs w:val="20"/>
+        </w:rPr>
+        <w:t>th</w:t>
+      </w:r>
+      <w:proofErr w:type="spellEnd"/>
+      <w:r>
+        <w:rPr>
+          <w:rFonts w:ascii="Menlo" w:hAnsi="Menlo" w:cs="Menlo"/>
+          <w:b/>
+          <w:bCs/>
+          <w:color w:val="000000"/>
+          <w:sz w:val="20"/>
+          <w:szCs w:val="20"/>
+        </w:rPr>
+        <w:t>&gt;</w:t>
+      </w:r>
+    </w:p>
+    <w:p>
+      <w:pPr>
+        <w:shd w:val="clear" w:color="auto" w:fill="FFFFFF"/>
+        <w:rPr>
+          <w:rFonts w:ascii="Menlo" w:hAnsi="Menlo" w:cs="Menlo"/>
+          <w:b/>
+          <w:bCs/>
+          <w:color w:val="000000"/>
+          <w:sz w:val="20"/>
+          <w:szCs w:val="20"/>
+        </w:rPr>
+      </w:pPr>
+      <w:r>
+        <w:rPr>
+          <w:rFonts w:ascii="Menlo" w:hAnsi="Menlo" w:cs="Menlo"/>
+          <w:b/>
+          <w:bCs/>
+          <w:color w:val="000000"/>
+          <w:sz w:val="20"/>
+          <w:szCs w:val="20"/>
+        </w:rPr>
+        <w:t xml:space="preserve">        &lt;/</w:t>
+      </w:r>
+      <w:proofErr w:type="spellStart"/>
+      <w:r>
+        <w:rPr>
+          <w:rFonts w:ascii="Menlo" w:hAnsi="Menlo" w:cs="Menlo"/>
+          <w:b/>
+          <w:bCs/>
+          <w:color w:val="F92672"/>
+          <w:sz w:val="20"/>
+          <w:szCs w:val="20"/>
+        </w:rPr>
+        <w:t>tr</w:t>
+      </w:r>
+      <w:proofErr w:type="spellEnd"/>
+      <w:r>
+        <w:rPr>
+          <w:rFonts w:ascii="Menlo" w:hAnsi="Menlo" w:cs="Menlo"/>
+          <w:b/>
+          <w:bCs/>
+          <w:color w:val="000000"/>
+          <w:sz w:val="20"/>
+          <w:szCs w:val="20"/>
+        </w:rPr>
+        <w:t>&gt;</w:t>
+      </w:r>
+    </w:p>
+    <w:p>
+      <w:pPr>
+        <w:shd w:val="clear" w:color="auto" w:fill="FFFFFF"/>
+        <w:rPr>
+          <w:rFonts w:ascii="Menlo" w:hAnsi="Menlo" w:cs="Menlo"/>
+          <w:b/>
+          <w:bCs/>
+          <w:color w:val="000000"/>
+          <w:sz w:val="20"/>
+          <w:szCs w:val="20"/>
+        </w:rPr>
+      </w:pPr>
+      <w:r>
+        <w:rPr>
+          <w:rFonts w:ascii="Menlo" w:hAnsi="Menlo" w:cs="Menlo"/>
+          <w:b/>
+          <w:bCs/>
+          <w:color w:val="000000"/>
+          <w:sz w:val="20"/>
+          <w:szCs w:val="20"/>
+        </w:rPr>
+        <w:t xml:space="preserve">        {% </w:t>
+      </w:r>
+      <w:proofErr w:type="spellStart"/>
+      <w:r>
+        <w:rPr>
+          <w:rFonts w:ascii="Menlo" w:hAnsi="Menlo" w:cs="Menlo"/>
+          <w:b/>
+          <w:bCs/>
+          <w:color w:val="000000"/>
+          <w:sz w:val="20"/>
+          <w:szCs w:val="20"/>
+        </w:rPr>
+        <w:t>for</w:t>
+      </w:r>
+      <w:proofErr w:type="spellEnd"/>
+      <w:r>
+        <w:rPr>
+          <w:rFonts w:ascii="Menlo" w:hAnsi="Menlo" w:cs="Menlo"/>
+          <w:b/>
+          <w:bCs/>
+          <w:color w:val="000000"/>
+          <w:sz w:val="20"/>
+          <w:szCs w:val="20"/>
+        </w:rPr>
+        <w:t xml:space="preserve"> d in departamentos %}</w:t>
+      </w:r>
+    </w:p>
+    <w:p>
+      <w:pPr>
+        <w:shd w:val="clear" w:color="auto" w:fill="FFFFFF"/>
+        <w:rPr>
+          <w:rFonts w:ascii="Menlo" w:hAnsi="Menlo" w:cs="Menlo"/>
+          <w:b/>
+          <w:bCs/>
+          <w:color w:val="000000"/>
+          <w:sz w:val="20"/>
+          <w:szCs w:val="20"/>
+        </w:rPr>
+      </w:pPr>
+      <w:r>
+        <w:rPr>
+          <w:rFonts w:ascii="Menlo" w:hAnsi="Menlo" w:cs="Menlo"/>
+          <w:b/>
+          <w:bCs/>
+          <w:color w:val="000000"/>
+          <w:sz w:val="20"/>
+          <w:szCs w:val="20"/>
+        </w:rPr>
+        <w:t xml:space="preserve">        &lt;</w:t>
+      </w:r>
+      <w:proofErr w:type="spellStart"/>
+      <w:r>
+        <w:rPr>
+          <w:rFonts w:ascii="Menlo" w:hAnsi="Menlo" w:cs="Menlo"/>
+          <w:b/>
+          <w:bCs/>
+          <w:color w:val="F92672"/>
+          <w:sz w:val="20"/>
+          <w:szCs w:val="20"/>
+        </w:rPr>
+        <w:t>tr</w:t>
+      </w:r>
+      <w:proofErr w:type="spellEnd"/>
+      <w:r>
+        <w:rPr>
+          <w:rFonts w:ascii="Menlo" w:hAnsi="Menlo" w:cs="Menlo"/>
+          <w:b/>
+          <w:bCs/>
+          <w:color w:val="000000"/>
+          <w:sz w:val="20"/>
+          <w:szCs w:val="20"/>
+        </w:rPr>
+        <w:t>&gt;</w:t>
+      </w:r>
+    </w:p>
+    <w:p>
+      <w:pPr>
+        <w:shd w:val="clear" w:color="auto" w:fill="FFFFFF"/>
+        <w:rPr>
+          <w:rFonts w:ascii="Menlo" w:hAnsi="Menlo" w:cs="Menlo"/>
+          <w:b/>
+          <w:bCs/>
+          <w:color w:val="000000"/>
+          <w:sz w:val="20"/>
+          <w:szCs w:val="20"/>
+        </w:rPr>
+      </w:pPr>
+      <w:r>
+        <w:rPr>
+          <w:rFonts w:ascii="Menlo" w:hAnsi="Menlo" w:cs="Menlo"/>
+          <w:b/>
+          <w:bCs/>
+          <w:color w:val="000000"/>
+          <w:sz w:val="20"/>
+          <w:szCs w:val="20"/>
+        </w:rPr>
+        <w:t xml:space="preserve">            &lt;</w:t>
+      </w:r>
+      <w:proofErr w:type="spellStart"/>
+      <w:r>
+        <w:rPr>
+          <w:rFonts w:ascii="Menlo" w:hAnsi="Menlo" w:cs="Menlo"/>
+          <w:b/>
+          <w:bCs/>
+          <w:color w:val="F92672"/>
+          <w:sz w:val="20"/>
+          <w:szCs w:val="20"/>
+        </w:rPr>
+        <w:t>td</w:t>
+      </w:r>
+      <w:proofErr w:type="spellEnd"/>
+      <w:proofErr w:type="gramStart"/>
+      <w:r>
+        <w:rPr>
+          <w:rFonts w:ascii="Menlo" w:hAnsi="Menlo" w:cs="Menlo"/>
+          <w:b/>
+          <w:bCs/>
+          <w:color w:val="000000"/>
+          <w:sz w:val="20"/>
+          <w:szCs w:val="20"/>
+        </w:rPr>
+        <w:t>&gt;{</w:t>
+      </w:r>
+      <w:proofErr w:type="gramEnd"/>
+      <w:r>
+        <w:rPr>
+          <w:rFonts w:ascii="Menlo" w:hAnsi="Menlo" w:cs="Menlo"/>
+          <w:b/>
+          <w:bCs/>
+          <w:color w:val="000000"/>
+          <w:sz w:val="20"/>
+          <w:szCs w:val="20"/>
+        </w:rPr>
+        <w:t xml:space="preserve">{ </w:t>
+      </w:r>
+      <w:proofErr w:type="spellStart"/>
+      <w:r>
+        <w:rPr>
+          <w:rFonts w:ascii="Menlo" w:hAnsi="Menlo" w:cs="Menlo"/>
+          <w:b/>
+          <w:bCs/>
+          <w:color w:val="000000"/>
+          <w:sz w:val="20"/>
+          <w:szCs w:val="20"/>
+        </w:rPr>
+        <w:t>d.numero</w:t>
+      </w:r>
+      <w:proofErr w:type="spellEnd"/>
+      <w:r>
+        <w:rPr>
+          <w:rFonts w:ascii="Menlo" w:hAnsi="Menlo" w:cs="Menlo"/>
+          <w:b/>
+          <w:bCs/>
+          <w:color w:val="000000"/>
+          <w:sz w:val="20"/>
+          <w:szCs w:val="20"/>
+        </w:rPr>
+        <w:t xml:space="preserve"> }}&lt;/</w:t>
+      </w:r>
+      <w:proofErr w:type="spellStart"/>
+      <w:r>
+        <w:rPr>
+          <w:rFonts w:ascii="Menlo" w:hAnsi="Menlo" w:cs="Menlo"/>
+          <w:b/>
+          <w:bCs/>
+          <w:color w:val="F92672"/>
+          <w:sz w:val="20"/>
+          <w:szCs w:val="20"/>
+        </w:rPr>
+        <w:t>td</w:t>
+      </w:r>
+      <w:proofErr w:type="spellEnd"/>
+      <w:r>
+        <w:rPr>
+          <w:rFonts w:ascii="Menlo" w:hAnsi="Menlo" w:cs="Menlo"/>
+          <w:b/>
+          <w:bCs/>
+          <w:color w:val="000000"/>
+          <w:sz w:val="20"/>
+          <w:szCs w:val="20"/>
+        </w:rPr>
+        <w:t>&gt;</w:t>
+      </w:r>
+    </w:p>
+    <w:p>
+      <w:pPr>
+        <w:shd w:val="clear" w:color="auto" w:fill="FFFFFF"/>
+        <w:rPr>
+          <w:rFonts w:ascii="Menlo" w:hAnsi="Menlo" w:cs="Menlo"/>
+          <w:b/>
+          <w:bCs/>
+          <w:color w:val="000000"/>
+          <w:sz w:val="20"/>
+          <w:szCs w:val="20"/>
+        </w:rPr>
+      </w:pPr>
+      <w:r>
+        <w:rPr>
+          <w:rFonts w:ascii="Menlo" w:hAnsi="Menlo" w:cs="Menlo"/>
+          <w:b/>
+          <w:bCs/>
+          <w:color w:val="000000"/>
+          <w:sz w:val="20"/>
+          <w:szCs w:val="20"/>
+        </w:rPr>
+        <w:t xml:space="preserve">            &lt;</w:t>
+      </w:r>
+      <w:proofErr w:type="spellStart"/>
+      <w:r>
+        <w:rPr>
+          <w:rFonts w:ascii="Menlo" w:hAnsi="Menlo" w:cs="Menlo"/>
+          <w:b/>
+          <w:bCs/>
+          <w:color w:val="F92672"/>
+          <w:sz w:val="20"/>
+          <w:szCs w:val="20"/>
+        </w:rPr>
+        <w:t>td</w:t>
+      </w:r>
+      <w:proofErr w:type="spellEnd"/>
+      <w:proofErr w:type="gramStart"/>
+      <w:r>
+        <w:rPr>
+          <w:rFonts w:ascii="Menlo" w:hAnsi="Menlo" w:cs="Menlo"/>
+          <w:b/>
+          <w:bCs/>
+          <w:color w:val="000000"/>
+          <w:sz w:val="20"/>
+          <w:szCs w:val="20"/>
+        </w:rPr>
+        <w:t>&gt;{</w:t>
+      </w:r>
+      <w:proofErr w:type="gramEnd"/>
+      <w:r>
+        <w:rPr>
+          <w:rFonts w:ascii="Menlo" w:hAnsi="Menlo" w:cs="Menlo"/>
+          <w:b/>
+          <w:bCs/>
+          <w:color w:val="000000"/>
+          <w:sz w:val="20"/>
+          <w:szCs w:val="20"/>
+        </w:rPr>
+        <w:t xml:space="preserve">{ </w:t>
+      </w:r>
+      <w:proofErr w:type="spellStart"/>
+      <w:r>
+        <w:rPr>
+          <w:rFonts w:ascii="Menlo" w:hAnsi="Menlo" w:cs="Menlo"/>
+          <w:b/>
+          <w:bCs/>
+          <w:color w:val="000000"/>
+          <w:sz w:val="20"/>
+          <w:szCs w:val="20"/>
+        </w:rPr>
+        <w:t>d.nombre</w:t>
+      </w:r>
+      <w:proofErr w:type="spellEnd"/>
+      <w:r>
+        <w:rPr>
+          <w:rFonts w:ascii="Menlo" w:hAnsi="Menlo" w:cs="Menlo"/>
+          <w:b/>
+          <w:bCs/>
+          <w:color w:val="000000"/>
+          <w:sz w:val="20"/>
+          <w:szCs w:val="20"/>
+        </w:rPr>
+        <w:t xml:space="preserve"> }}&lt;/</w:t>
+      </w:r>
+      <w:proofErr w:type="spellStart"/>
+      <w:r>
+        <w:rPr>
+          <w:rFonts w:ascii="Menlo" w:hAnsi="Menlo" w:cs="Menlo"/>
+          <w:b/>
+          <w:bCs/>
+          <w:color w:val="F92672"/>
+          <w:sz w:val="20"/>
+          <w:szCs w:val="20"/>
+        </w:rPr>
+        <w:t>td</w:t>
+      </w:r>
+      <w:proofErr w:type="spellEnd"/>
+      <w:r>
+        <w:rPr>
+          <w:rFonts w:ascii="Menlo" w:hAnsi="Menlo" w:cs="Menlo"/>
+          <w:b/>
+          <w:bCs/>
+          <w:color w:val="000000"/>
+          <w:sz w:val="20"/>
+          <w:szCs w:val="20"/>
+        </w:rPr>
+        <w:t>&gt;</w:t>
+      </w:r>
+    </w:p>
+    <w:p>
+      <w:pPr>
+        <w:shd w:val="clear" w:color="auto" w:fill="FFFFFF"/>
+        <w:rPr>
+          <w:rFonts w:ascii="Menlo" w:hAnsi="Menlo" w:cs="Menlo"/>
+          <w:b/>
+          <w:bCs/>
+          <w:color w:val="000000"/>
+          <w:sz w:val="20"/>
+          <w:szCs w:val="20"/>
+        </w:rPr>
+      </w:pPr>
+      <w:r>
+        <w:rPr>
+          <w:rFonts w:ascii="Menlo" w:hAnsi="Menlo" w:cs="Menlo"/>
+          <w:b/>
+          <w:bCs/>
+          <w:color w:val="000000"/>
+          <w:sz w:val="20"/>
+          <w:szCs w:val="20"/>
+        </w:rPr>
+        <w:t xml:space="preserve">            &lt;</w:t>
+      </w:r>
+      <w:proofErr w:type="spellStart"/>
+      <w:r>
+        <w:rPr>
+          <w:rFonts w:ascii="Menlo" w:hAnsi="Menlo" w:cs="Menlo"/>
+          <w:b/>
+          <w:bCs/>
+          <w:color w:val="F92672"/>
+          <w:sz w:val="20"/>
+          <w:szCs w:val="20"/>
+        </w:rPr>
+        <w:t>td</w:t>
+      </w:r>
+      <w:proofErr w:type="spellEnd"/>
+      <w:proofErr w:type="gramStart"/>
+      <w:r>
+        <w:rPr>
+          <w:rFonts w:ascii="Menlo" w:hAnsi="Menlo" w:cs="Menlo"/>
+          <w:b/>
+          <w:bCs/>
+          <w:color w:val="000000"/>
+          <w:sz w:val="20"/>
+          <w:szCs w:val="20"/>
+        </w:rPr>
+        <w:t>&gt;{</w:t>
+      </w:r>
+      <w:proofErr w:type="gramEnd"/>
+      <w:r>
+        <w:rPr>
+          <w:rFonts w:ascii="Menlo" w:hAnsi="Menlo" w:cs="Menlo"/>
+          <w:b/>
+          <w:bCs/>
+          <w:color w:val="000000"/>
+          <w:sz w:val="20"/>
+          <w:szCs w:val="20"/>
+        </w:rPr>
+        <w:t xml:space="preserve">{ </w:t>
+      </w:r>
+      <w:proofErr w:type="spellStart"/>
+      <w:r>
+        <w:rPr>
+          <w:rFonts w:ascii="Menlo" w:hAnsi="Menlo" w:cs="Menlo"/>
+          <w:b/>
+          <w:bCs/>
+          <w:color w:val="000000"/>
+          <w:sz w:val="20"/>
+          <w:szCs w:val="20"/>
+        </w:rPr>
+        <w:t>d.localidad</w:t>
+      </w:r>
+      <w:proofErr w:type="spellEnd"/>
+      <w:r>
+        <w:rPr>
+          <w:rFonts w:ascii="Menlo" w:hAnsi="Menlo" w:cs="Menlo"/>
+          <w:b/>
+          <w:bCs/>
+          <w:color w:val="000000"/>
+          <w:sz w:val="20"/>
+          <w:szCs w:val="20"/>
+        </w:rPr>
+        <w:t xml:space="preserve"> }}&lt;/</w:t>
+      </w:r>
+      <w:proofErr w:type="spellStart"/>
+      <w:r>
+        <w:rPr>
+          <w:rFonts w:ascii="Menlo" w:hAnsi="Menlo" w:cs="Menlo"/>
+          <w:b/>
+          <w:bCs/>
+          <w:color w:val="F92672"/>
+          <w:sz w:val="20"/>
+          <w:szCs w:val="20"/>
+        </w:rPr>
+        <w:t>td</w:t>
+      </w:r>
+      <w:proofErr w:type="spellEnd"/>
+      <w:r>
+        <w:rPr>
+          <w:rFonts w:ascii="Menlo" w:hAnsi="Menlo" w:cs="Menlo"/>
+          <w:b/>
+          <w:bCs/>
+          <w:color w:val="000000"/>
+          <w:sz w:val="20"/>
+          <w:szCs w:val="20"/>
+        </w:rPr>
+        <w:t>&gt;</w:t>
+      </w:r>
+    </w:p>
+    <w:p>
+      <w:pPr>
+        <w:shd w:val="clear" w:color="auto" w:fill="FFFFFF"/>
+        <w:rPr>
+          <w:rFonts w:ascii="Menlo" w:hAnsi="Menlo" w:cs="Menlo"/>
+          <w:b/>
+          <w:bCs/>
+          <w:color w:val="000000"/>
+          <w:sz w:val="20"/>
+          <w:szCs w:val="20"/>
+        </w:rPr>
+      </w:pPr>
+      <w:r>
+        <w:rPr>
+          <w:rFonts w:ascii="Menlo" w:hAnsi="Menlo" w:cs="Menlo"/>
+          <w:b/>
+          <w:bCs/>
+          <w:color w:val="000000"/>
+          <w:sz w:val="20"/>
+          <w:szCs w:val="20"/>
+        </w:rPr>
+        <w:t xml:space="preserve">            &lt;</w:t>
+      </w:r>
+      <w:proofErr w:type="spellStart"/>
+      <w:r>
+        <w:rPr>
+          <w:rFonts w:ascii="Menlo" w:hAnsi="Menlo" w:cs="Menlo"/>
+          <w:b/>
+          <w:bCs/>
+          <w:color w:val="F92672"/>
+          <w:sz w:val="20"/>
+          <w:szCs w:val="20"/>
+        </w:rPr>
+        <w:t>td</w:t>
+      </w:r>
+      <w:proofErr w:type="spellEnd"/>
+      <w:r>
+        <w:rPr>
+          <w:rFonts w:ascii="Menlo" w:hAnsi="Menlo" w:cs="Menlo"/>
+          <w:b/>
+          <w:bCs/>
+          <w:color w:val="000000"/>
+          <w:sz w:val="20"/>
+          <w:szCs w:val="20"/>
+        </w:rPr>
+        <w:t>&gt;</w:t>
+      </w:r>
+    </w:p>
+    <w:p>
+      <w:pPr>
+        <w:shd w:val="clear" w:color="auto" w:fill="FFFFFF"/>
+        <w:rPr>
+          <w:rFonts w:ascii="Menlo" w:hAnsi="Menlo" w:cs="Menlo"/>
+          <w:b/>
+          <w:bCs/>
+          <w:color w:val="000000"/>
+          <w:sz w:val="20"/>
+          <w:szCs w:val="20"/>
+        </w:rPr>
+      </w:pPr>
+      <w:r>
+        <w:rPr>
+          <w:rFonts w:ascii="Menlo" w:hAnsi="Menlo" w:cs="Menlo"/>
+          <w:b/>
+          <w:bCs/>
+          <w:color w:val="000000"/>
+          <w:sz w:val="20"/>
+          <w:szCs w:val="20"/>
+        </w:rPr>
+        <w:t xml:space="preserve">                &lt;</w:t>
+      </w:r>
+      <w:r>
+        <w:rPr>
+          <w:rFonts w:ascii="Menlo" w:hAnsi="Menlo" w:cs="Menlo"/>
+          <w:b/>
+          <w:bCs/>
+          <w:color w:val="F92672"/>
+          <w:sz w:val="20"/>
+          <w:szCs w:val="20"/>
+        </w:rPr>
+        <w:t>a</w:t>
+      </w:r>
+      <w:r>
+        <w:rPr>
+          <w:rFonts w:ascii="Menlo" w:hAnsi="Menlo" w:cs="Menlo"/>
+          <w:b/>
+          <w:bCs/>
+          <w:color w:val="000000"/>
+          <w:sz w:val="20"/>
+          <w:szCs w:val="20"/>
+        </w:rPr>
+        <w:t xml:space="preserve"> </w:t>
+      </w:r>
+      <w:proofErr w:type="spellStart"/>
+      <w:r>
+        <w:rPr>
+          <w:rFonts w:ascii="Menlo" w:hAnsi="Menlo" w:cs="Menlo"/>
+          <w:b/>
+          <w:bCs/>
+          <w:color w:val="6AAF19"/>
+          <w:sz w:val="20"/>
+          <w:szCs w:val="20"/>
+        </w:rPr>
+        <w:t>href</w:t>
+      </w:r>
+      <w:proofErr w:type="spellEnd"/>
+      <w:r>
+        <w:rPr>
+          <w:rFonts w:ascii="Menlo" w:hAnsi="Menlo" w:cs="Menlo"/>
+          <w:b/>
+          <w:bCs/>
+          <w:i/>
+          <w:iCs/>
+          <w:color w:val="CD3704"/>
+          <w:sz w:val="20"/>
+          <w:szCs w:val="20"/>
+        </w:rPr>
+        <w:t>=</w:t>
+      </w:r>
+      <w:r>
+        <w:rPr>
+          <w:rFonts w:ascii="Menlo" w:hAnsi="Menlo" w:cs="Menlo"/>
+          <w:b/>
+          <w:bCs/>
+          <w:i/>
+          <w:iCs/>
+          <w:color w:val="F25A00"/>
+          <w:sz w:val="20"/>
+          <w:szCs w:val="20"/>
+        </w:rPr>
+        <w:t>"/</w:t>
+      </w:r>
+      <w:proofErr w:type="spellStart"/>
+      <w:r>
+        <w:rPr>
+          <w:rFonts w:ascii="Menlo" w:hAnsi="Menlo" w:cs="Menlo"/>
+          <w:b/>
+          <w:bCs/>
+          <w:i/>
+          <w:iCs/>
+          <w:color w:val="F25A00"/>
+          <w:sz w:val="20"/>
+          <w:szCs w:val="20"/>
+        </w:rPr>
+        <w:t>detallesdepartamento?id</w:t>
+      </w:r>
+      <w:proofErr w:type="spellEnd"/>
+      <w:r>
+        <w:rPr>
+          <w:rFonts w:ascii="Menlo" w:hAnsi="Menlo" w:cs="Menlo"/>
+          <w:b/>
+          <w:bCs/>
+          <w:i/>
+          <w:iCs/>
+          <w:color w:val="F25A00"/>
+          <w:sz w:val="20"/>
+          <w:szCs w:val="20"/>
+        </w:rPr>
+        <w:t>={{</w:t>
+      </w:r>
+      <w:proofErr w:type="spellStart"/>
+      <w:proofErr w:type="gramStart"/>
+      <w:r>
+        <w:rPr>
+          <w:rFonts w:ascii="Menlo" w:hAnsi="Menlo" w:cs="Menlo"/>
+          <w:b/>
+          <w:bCs/>
+          <w:color w:val="F25A00"/>
+          <w:sz w:val="20"/>
+          <w:szCs w:val="20"/>
+        </w:rPr>
+        <w:t>d</w:t>
+      </w:r>
+      <w:r>
+        <w:rPr>
+          <w:rFonts w:ascii="Menlo" w:hAnsi="Menlo" w:cs="Menlo"/>
+          <w:b/>
+          <w:bCs/>
+          <w:i/>
+          <w:iCs/>
+          <w:color w:val="F25A00"/>
+          <w:sz w:val="20"/>
+          <w:szCs w:val="20"/>
+        </w:rPr>
+        <w:t>.</w:t>
+      </w:r>
+      <w:r>
+        <w:rPr>
+          <w:rFonts w:ascii="Menlo" w:hAnsi="Menlo" w:cs="Menlo"/>
+          <w:b/>
+          <w:bCs/>
+          <w:color w:val="F25A00"/>
+          <w:sz w:val="20"/>
+          <w:szCs w:val="20"/>
+        </w:rPr>
+        <w:t>numero</w:t>
+      </w:r>
+      <w:proofErr w:type="spellEnd"/>
+      <w:proofErr w:type="gramEnd"/>
+      <w:r>
+        <w:rPr>
+          <w:rFonts w:ascii="Menlo" w:hAnsi="Menlo" w:cs="Menlo"/>
+          <w:b/>
+          <w:bCs/>
+          <w:i/>
+          <w:iCs/>
+          <w:color w:val="F25A00"/>
+          <w:sz w:val="20"/>
+          <w:szCs w:val="20"/>
+        </w:rPr>
+        <w:t>}}"</w:t>
+      </w:r>
+      <w:r>
+        <w:rPr>
+          <w:rFonts w:ascii="Menlo" w:hAnsi="Menlo" w:cs="Menlo"/>
+          <w:b/>
+          <w:bCs/>
+          <w:color w:val="000000"/>
+          <w:sz w:val="20"/>
+          <w:szCs w:val="20"/>
+        </w:rPr>
+        <w:t>&gt;Detalles&lt;/</w:t>
+      </w:r>
+      <w:r>
+        <w:rPr>
+          <w:rFonts w:ascii="Menlo" w:hAnsi="Menlo" w:cs="Menlo"/>
+          <w:b/>
+          <w:bCs/>
+          <w:color w:val="F92672"/>
+          <w:sz w:val="20"/>
+          <w:szCs w:val="20"/>
+        </w:rPr>
+        <w:t>a</w:t>
+      </w:r>
+      <w:r>
+        <w:rPr>
+          <w:rFonts w:ascii="Menlo" w:hAnsi="Menlo" w:cs="Menlo"/>
+          <w:b/>
+          <w:bCs/>
+          <w:color w:val="000000"/>
+          <w:sz w:val="20"/>
+          <w:szCs w:val="20"/>
+        </w:rPr>
+        <w:t>&gt;</w:t>
+      </w:r>
+    </w:p>
+    <w:p>
+      <w:pPr>
+        <w:shd w:val="clear" w:color="auto" w:fill="FFFFFF"/>
+        <w:rPr>
+          <w:rFonts w:ascii="Menlo" w:hAnsi="Menlo" w:cs="Menlo"/>
+          <w:b/>
+          <w:bCs/>
+          <w:color w:val="000000"/>
+          <w:sz w:val="20"/>
+          <w:szCs w:val="20"/>
+        </w:rPr>
+      </w:pPr>
+      <w:r>
+        <w:rPr>
+          <w:rFonts w:ascii="Menlo" w:hAnsi="Menlo" w:cs="Menlo"/>
+          <w:b/>
+          <w:bCs/>
+          <w:color w:val="000000"/>
+          <w:sz w:val="20"/>
+          <w:szCs w:val="20"/>
+        </w:rPr>
+        <w:t xml:space="preserve">            &lt;/</w:t>
+      </w:r>
+      <w:proofErr w:type="spellStart"/>
+      <w:r>
+        <w:rPr>
+          <w:rFonts w:ascii="Menlo" w:hAnsi="Menlo" w:cs="Menlo"/>
+          <w:b/>
+          <w:bCs/>
+          <w:color w:val="F92672"/>
+          <w:sz w:val="20"/>
+          <w:szCs w:val="20"/>
+        </w:rPr>
+        <w:t>td</w:t>
+      </w:r>
+      <w:proofErr w:type="spellEnd"/>
+      <w:r>
+        <w:rPr>
+          <w:rFonts w:ascii="Menlo" w:hAnsi="Menlo" w:cs="Menlo"/>
+          <w:b/>
+          <w:bCs/>
+          <w:color w:val="000000"/>
+          <w:sz w:val="20"/>
+          <w:szCs w:val="20"/>
+        </w:rPr>
+        <w:t>&gt;</w:t>
+      </w:r>
+    </w:p>
+    <w:p>
+      <w:pPr>
+        <w:shd w:val="clear" w:color="auto" w:fill="FFFFFF"/>
+        <w:rPr>
+          <w:rFonts w:ascii="Menlo" w:hAnsi="Menlo" w:cs="Menlo"/>
+          <w:b/>
+          <w:bCs/>
+          <w:color w:val="000000"/>
+          <w:sz w:val="20"/>
+          <w:szCs w:val="20"/>
+        </w:rPr>
+      </w:pPr>
+      <w:r>
+        <w:rPr>
+          <w:rFonts w:ascii="Menlo" w:hAnsi="Menlo" w:cs="Menlo"/>
+          <w:b/>
+          <w:bCs/>
+          <w:color w:val="000000"/>
+          <w:sz w:val="20"/>
+          <w:szCs w:val="20"/>
+        </w:rPr>
+        <w:t xml:space="preserve">        &lt;/</w:t>
+      </w:r>
+      <w:proofErr w:type="spellStart"/>
+      <w:r>
+        <w:rPr>
+          <w:rFonts w:ascii="Menlo" w:hAnsi="Menlo" w:cs="Menlo"/>
+          <w:b/>
+          <w:bCs/>
+          <w:color w:val="F92672"/>
+          <w:sz w:val="20"/>
+          <w:szCs w:val="20"/>
+        </w:rPr>
+        <w:t>tr</w:t>
+      </w:r>
+      <w:proofErr w:type="spellEnd"/>
+      <w:r>
+        <w:rPr>
+          <w:rFonts w:ascii="Menlo" w:hAnsi="Menlo" w:cs="Menlo"/>
+          <w:b/>
+          <w:bCs/>
+          <w:color w:val="000000"/>
+          <w:sz w:val="20"/>
+          <w:szCs w:val="20"/>
+        </w:rPr>
+        <w:t>&gt;</w:t>
+      </w:r>
+    </w:p>
+    <w:p>
+      <w:pPr>
+        <w:shd w:val="clear" w:color="auto" w:fill="FFFFFF"/>
+        <w:rPr>
+          <w:rFonts w:ascii="Menlo" w:hAnsi="Menlo" w:cs="Menlo"/>
+          <w:b/>
+          <w:bCs/>
+          <w:color w:val="000000"/>
+          <w:sz w:val="20"/>
+          <w:szCs w:val="20"/>
+        </w:rPr>
+      </w:pPr>
+      <w:r>
+        <w:rPr>
+          <w:rFonts w:ascii="Menlo" w:hAnsi="Menlo" w:cs="Menlo"/>
+          <w:b/>
+          <w:bCs/>
+          <w:color w:val="000000"/>
+          <w:sz w:val="20"/>
+          <w:szCs w:val="20"/>
+        </w:rPr>
+        <w:t xml:space="preserve">        {% </w:t>
+      </w:r>
+      <w:proofErr w:type="spellStart"/>
+      <w:r>
+        <w:rPr>
+          <w:rFonts w:ascii="Menlo" w:hAnsi="Menlo" w:cs="Menlo"/>
+          <w:b/>
+          <w:bCs/>
+          <w:color w:val="000000"/>
+          <w:sz w:val="20"/>
+          <w:szCs w:val="20"/>
+        </w:rPr>
+        <w:t>endfor</w:t>
+      </w:r>
+      <w:proofErr w:type="spellEnd"/>
+      <w:r>
+        <w:rPr>
+          <w:rFonts w:ascii="Menlo" w:hAnsi="Menlo" w:cs="Menlo"/>
+          <w:b/>
+          <w:bCs/>
+          <w:color w:val="000000"/>
+          <w:sz w:val="20"/>
+          <w:szCs w:val="20"/>
+        </w:rPr>
+        <w:t xml:space="preserve"> %}</w:t>
+      </w:r>
+    </w:p>
+    <w:p>
+      <w:pPr>
+        <w:shd w:val="clear" w:color="auto" w:fill="FFFFFF"/>
+        <w:rPr>
+          <w:rFonts w:ascii="Menlo" w:hAnsi="Menlo" w:cs="Menlo"/>
+          <w:b/>
+          <w:bCs/>
+          <w:color w:val="000000"/>
+          <w:sz w:val="20"/>
+          <w:szCs w:val="20"/>
+        </w:rPr>
+      </w:pPr>
+      <w:r>
+        <w:rPr>
+          <w:rFonts w:ascii="Menlo" w:hAnsi="Menlo" w:cs="Menlo"/>
+          <w:b/>
+          <w:bCs/>
+          <w:color w:val="000000"/>
+          <w:sz w:val="20"/>
+          <w:szCs w:val="20"/>
+        </w:rPr>
+        <w:t xml:space="preserve">    &lt;/</w:t>
+      </w:r>
+      <w:r>
+        <w:rPr>
+          <w:rFonts w:ascii="Menlo" w:hAnsi="Menlo" w:cs="Menlo"/>
+          <w:b/>
+          <w:bCs/>
+          <w:color w:val="F92672"/>
+          <w:sz w:val="20"/>
+          <w:szCs w:val="20"/>
+        </w:rPr>
+        <w:t>table</w:t>
+      </w:r>
+      <w:r>
+        <w:rPr>
+          <w:rFonts w:ascii="Menlo" w:hAnsi="Menlo" w:cs="Menlo"/>
+          <w:b/>
+          <w:bCs/>
+          <w:color w:val="000000"/>
+          <w:sz w:val="20"/>
+          <w:szCs w:val="20"/>
+        </w:rPr>
+        <w:t>&gt;</w:t>
+      </w:r>
+    </w:p>
+    <w:p>
+      <w:pPr>
+        <w:shd w:val="clear" w:color="auto" w:fill="FFFFFF"/>
+        <w:rPr>
+          <w:rFonts w:ascii="Menlo" w:hAnsi="Menlo" w:cs="Menlo"/>
+          <w:b/>
+          <w:bCs/>
+          <w:color w:val="000000"/>
+          <w:sz w:val="20"/>
+          <w:szCs w:val="20"/>
+        </w:rPr>
+      </w:pPr>
+      <w:r>
+        <w:rPr>
+          <w:rFonts w:ascii="Menlo" w:hAnsi="Menlo" w:cs="Menlo"/>
+          <w:b/>
+          <w:bCs/>
+          <w:color w:val="000000"/>
+          <w:sz w:val="20"/>
+          <w:szCs w:val="20"/>
+        </w:rPr>
+        <w:t>&lt;/</w:t>
+      </w:r>
+      <w:proofErr w:type="spellStart"/>
+      <w:r>
+        <w:rPr>
+          <w:rFonts w:ascii="Menlo" w:hAnsi="Menlo" w:cs="Menlo"/>
+          <w:b/>
+          <w:bCs/>
+          <w:color w:val="F92672"/>
+          <w:sz w:val="20"/>
+          <w:szCs w:val="20"/>
+        </w:rPr>
+        <w:t>body</w:t>
+      </w:r>
+      <w:proofErr w:type="spellEnd"/>
+      <w:r>
+        <w:rPr>
+          <w:rFonts w:ascii="Menlo" w:hAnsi="Menlo" w:cs="Menlo"/>
+          <w:b/>
+          <w:bCs/>
+          <w:color w:val="000000"/>
+          <w:sz w:val="20"/>
+          <w:szCs w:val="20"/>
+        </w:rPr>
+        <w:t>&gt;</w:t>
+      </w:r>
+    </w:p>
+    <w:p>
+      <w:pPr>
+        <w:shd w:val="clear" w:color="auto" w:fill="FFFFFF"/>
+        <w:rPr>
+          <w:rFonts w:ascii="Menlo" w:hAnsi="Menlo" w:cs="Menlo"/>
+          <w:b/>
+          <w:bCs/>
+          <w:color w:val="000000"/>
+          <w:sz w:val="20"/>
+          <w:szCs w:val="20"/>
+        </w:rPr>
+      </w:pPr>
+      <w:r>
+        <w:rPr>
+          <w:rFonts w:ascii="Menlo" w:hAnsi="Menlo" w:cs="Menlo"/>
+          <w:b/>
+          <w:bCs/>
+          <w:color w:val="000000"/>
+          <w:sz w:val="20"/>
+          <w:szCs w:val="20"/>
+        </w:rPr>
+        <w:t>&lt;/</w:t>
+      </w:r>
+      <w:proofErr w:type="spellStart"/>
+      <w:r>
+        <w:rPr>
+          <w:rFonts w:ascii="Menlo" w:hAnsi="Menlo" w:cs="Menlo"/>
+          <w:b/>
+          <w:bCs/>
+          <w:color w:val="F92672"/>
+          <w:sz w:val="20"/>
+          <w:szCs w:val="20"/>
+        </w:rPr>
+        <w:t>html</w:t>
+      </w:r>
+      <w:proofErr w:type="spellEnd"/>
+      <w:r>
+        <w:rPr>
+          <w:rFonts w:ascii="Menlo" w:hAnsi="Menlo" w:cs="Menlo"/>
+          <w:b/>
+          <w:bCs/>
+          <w:color w:val="000000"/>
+          <w:sz w:val="20"/>
+          <w:szCs w:val="20"/>
+        </w:rPr>
+        <w:t>&gt;</w:t>
+      </w:r>
+    </w:p>
+    <w:p>
+      <w:pPr>
         <w:pBdr>
           <w:top w:val="nil"/>
           <w:left w:val="nil"/>
@@ -4902,10 +7383,31 @@
           <w:between w:val="nil"/>
         </w:pBdr>
         <w:rPr>
-          <w:color w:val="000000"/>
-          <w:szCs w:val="20"/>
-        </w:rPr>
-      </w:pPr>
+          <w:rFonts w:ascii="Verdana" w:hAnsi="Verdana"/>
+          <w:b/>
+          <w:bCs/>
+          <w:sz w:val="20"/>
+          <w:szCs w:val="20"/>
+        </w:rPr>
+      </w:pPr>
+      <w:r>
+        <w:rPr>
+          <w:rFonts w:ascii="Verdana" w:hAnsi="Verdana"/>
+          <w:sz w:val="20"/>
+          <w:szCs w:val="20"/>
+        </w:rPr>
+        <w:t xml:space="preserve">Modificamos la página de </w:t>
+      </w:r>
+      <w:r>
+        <w:rPr>
+          <w:rFonts w:ascii="Verdana" w:hAnsi="Verdana"/>
+          <w:b/>
+          <w:bCs/>
+          <w:sz w:val="20"/>
+          <w:szCs w:val="20"/>
+        </w:rPr>
+        <w:t>detallesdepartamento.html</w:t>
+      </w:r>
     </w:p>
     <w:p>
       <w:pPr>
@@ -4917,14 +7419,1827 @@
           <w:between w:val="nil"/>
         </w:pBdr>
         <w:rPr>
+          <w:rFonts w:ascii="Verdana" w:hAnsi="Verdana"/>
+          <w:sz w:val="20"/>
+          <w:szCs w:val="20"/>
+        </w:rPr>
+      </w:pPr>
+    </w:p>
+    <w:p>
+      <w:pPr>
+        <w:pBdr>
+          <w:top w:val="nil"/>
+          <w:left w:val="nil"/>
+          <w:bottom w:val="nil"/>
+          <w:right w:val="nil"/>
+          <w:between w:val="nil"/>
+        </w:pBdr>
+        <w:rPr>
+          <w:rFonts w:ascii="Verdana" w:hAnsi="Verdana"/>
+          <w:b/>
+          <w:bCs/>
+          <w:sz w:val="20"/>
+          <w:szCs w:val="20"/>
+        </w:rPr>
+      </w:pPr>
+      <w:r>
+        <w:rPr>
+          <w:rFonts w:ascii="Verdana" w:hAnsi="Verdana"/>
+          <w:b/>
+          <w:bCs/>
+          <w:sz w:val="20"/>
+          <w:szCs w:val="20"/>
+        </w:rPr>
+        <w:t>DETALLESDEPARTAMENTO.HTML</w:t>
+      </w:r>
+    </w:p>
+    <w:p>
+      <w:pPr>
+        <w:pBdr>
+          <w:top w:val="nil"/>
+          <w:left w:val="nil"/>
+          <w:bottom w:val="nil"/>
+          <w:right w:val="nil"/>
+          <w:between w:val="nil"/>
+        </w:pBdr>
+        <w:rPr>
+          <w:color w:val="000000"/>
+          <w:szCs w:val="20"/>
+        </w:rPr>
+      </w:pPr>
+    </w:p>
+    <w:p>
+      <w:pPr>
+        <w:shd w:val="clear" w:color="auto" w:fill="FFFFFF"/>
+        <w:rPr>
+          <w:rFonts w:ascii="Menlo" w:hAnsi="Menlo" w:cs="Menlo"/>
+          <w:b/>
+          <w:bCs/>
+          <w:color w:val="000000"/>
+          <w:sz w:val="20"/>
+          <w:szCs w:val="20"/>
+        </w:rPr>
+      </w:pPr>
+      <w:r>
+        <w:rPr>
+          <w:rFonts w:ascii="Menlo" w:hAnsi="Menlo" w:cs="Menlo"/>
+          <w:b/>
+          <w:bCs/>
+          <w:color w:val="000000"/>
+          <w:sz w:val="20"/>
+          <w:szCs w:val="20"/>
+        </w:rPr>
+        <w:t>&lt;!</w:t>
+      </w:r>
+      <w:r>
+        <w:rPr>
+          <w:rFonts w:ascii="Menlo" w:hAnsi="Menlo" w:cs="Menlo"/>
+          <w:b/>
+          <w:bCs/>
+          <w:color w:val="F92672"/>
+          <w:sz w:val="20"/>
+          <w:szCs w:val="20"/>
+        </w:rPr>
+        <w:t>DOCTYPE</w:t>
+      </w:r>
+      <w:r>
+        <w:rPr>
+          <w:rFonts w:ascii="Menlo" w:hAnsi="Menlo" w:cs="Menlo"/>
+          <w:b/>
+          <w:bCs/>
+          <w:color w:val="000000"/>
+          <w:sz w:val="20"/>
+          <w:szCs w:val="20"/>
+        </w:rPr>
+        <w:t xml:space="preserve"> </w:t>
+      </w:r>
+      <w:proofErr w:type="spellStart"/>
+      <w:r>
+        <w:rPr>
+          <w:rFonts w:ascii="Menlo" w:hAnsi="Menlo" w:cs="Menlo"/>
+          <w:b/>
+          <w:bCs/>
+          <w:color w:val="6AAF19"/>
+          <w:sz w:val="20"/>
+          <w:szCs w:val="20"/>
+        </w:rPr>
+        <w:t>html</w:t>
+      </w:r>
+      <w:proofErr w:type="spellEnd"/>
+      <w:r>
+        <w:rPr>
+          <w:rFonts w:ascii="Menlo" w:hAnsi="Menlo" w:cs="Menlo"/>
+          <w:b/>
+          <w:bCs/>
+          <w:color w:val="000000"/>
+          <w:sz w:val="20"/>
+          <w:szCs w:val="20"/>
+        </w:rPr>
+        <w:t>&gt;</w:t>
+      </w:r>
+    </w:p>
+    <w:p>
+      <w:pPr>
+        <w:shd w:val="clear" w:color="auto" w:fill="FFFFFF"/>
+        <w:rPr>
+          <w:rFonts w:ascii="Menlo" w:hAnsi="Menlo" w:cs="Menlo"/>
+          <w:b/>
+          <w:bCs/>
+          <w:color w:val="000000"/>
+          <w:sz w:val="20"/>
+          <w:szCs w:val="20"/>
+        </w:rPr>
+      </w:pPr>
+      <w:r>
+        <w:rPr>
+          <w:rFonts w:ascii="Menlo" w:hAnsi="Menlo" w:cs="Menlo"/>
+          <w:b/>
+          <w:bCs/>
+          <w:color w:val="000000"/>
+          <w:sz w:val="20"/>
+          <w:szCs w:val="20"/>
+        </w:rPr>
+        <w:t>&lt;</w:t>
+      </w:r>
+      <w:proofErr w:type="spellStart"/>
+      <w:r>
+        <w:rPr>
+          <w:rFonts w:ascii="Menlo" w:hAnsi="Menlo" w:cs="Menlo"/>
+          <w:b/>
+          <w:bCs/>
+          <w:color w:val="F92672"/>
+          <w:sz w:val="20"/>
+          <w:szCs w:val="20"/>
+        </w:rPr>
+        <w:t>html</w:t>
+      </w:r>
+      <w:proofErr w:type="spellEnd"/>
+      <w:r>
+        <w:rPr>
+          <w:rFonts w:ascii="Menlo" w:hAnsi="Menlo" w:cs="Menlo"/>
+          <w:b/>
+          <w:bCs/>
+          <w:color w:val="000000"/>
+          <w:sz w:val="20"/>
+          <w:szCs w:val="20"/>
+        </w:rPr>
+        <w:t xml:space="preserve"> </w:t>
+      </w:r>
+      <w:proofErr w:type="spellStart"/>
+      <w:r>
+        <w:rPr>
+          <w:rFonts w:ascii="Menlo" w:hAnsi="Menlo" w:cs="Menlo"/>
+          <w:b/>
+          <w:bCs/>
+          <w:color w:val="6AAF19"/>
+          <w:sz w:val="20"/>
+          <w:szCs w:val="20"/>
+        </w:rPr>
+        <w:t>lang</w:t>
+      </w:r>
+      <w:proofErr w:type="spellEnd"/>
+      <w:r>
+        <w:rPr>
+          <w:rFonts w:ascii="Menlo" w:hAnsi="Menlo" w:cs="Menlo"/>
+          <w:b/>
+          <w:bCs/>
+          <w:i/>
+          <w:iCs/>
+          <w:color w:val="CD3704"/>
+          <w:sz w:val="20"/>
+          <w:szCs w:val="20"/>
+        </w:rPr>
+        <w:t>=</w:t>
+      </w:r>
+      <w:r>
+        <w:rPr>
+          <w:rFonts w:ascii="Menlo" w:hAnsi="Menlo" w:cs="Menlo"/>
+          <w:b/>
+          <w:bCs/>
+          <w:i/>
+          <w:iCs/>
+          <w:color w:val="F25A00"/>
+          <w:sz w:val="20"/>
+          <w:szCs w:val="20"/>
+        </w:rPr>
+        <w:t>"en"</w:t>
+      </w:r>
+      <w:r>
+        <w:rPr>
+          <w:rFonts w:ascii="Menlo" w:hAnsi="Menlo" w:cs="Menlo"/>
+          <w:b/>
+          <w:bCs/>
+          <w:color w:val="000000"/>
+          <w:sz w:val="20"/>
+          <w:szCs w:val="20"/>
+        </w:rPr>
+        <w:t>&gt;</w:t>
+      </w:r>
+    </w:p>
+    <w:p>
+      <w:pPr>
+        <w:shd w:val="clear" w:color="auto" w:fill="FFFFFF"/>
+        <w:rPr>
+          <w:rFonts w:ascii="Menlo" w:hAnsi="Menlo" w:cs="Menlo"/>
+          <w:b/>
+          <w:bCs/>
+          <w:color w:val="000000"/>
+          <w:sz w:val="20"/>
+          <w:szCs w:val="20"/>
+        </w:rPr>
+      </w:pPr>
+      <w:r>
+        <w:rPr>
+          <w:rFonts w:ascii="Menlo" w:hAnsi="Menlo" w:cs="Menlo"/>
+          <w:b/>
+          <w:bCs/>
+          <w:color w:val="000000"/>
+          <w:sz w:val="20"/>
+          <w:szCs w:val="20"/>
+        </w:rPr>
+        <w:t>&lt;</w:t>
+      </w:r>
+      <w:r>
+        <w:rPr>
+          <w:rFonts w:ascii="Menlo" w:hAnsi="Menlo" w:cs="Menlo"/>
+          <w:b/>
+          <w:bCs/>
+          <w:color w:val="F92672"/>
+          <w:sz w:val="20"/>
+          <w:szCs w:val="20"/>
+        </w:rPr>
+        <w:t>head</w:t>
+      </w:r>
+      <w:r>
+        <w:rPr>
+          <w:rFonts w:ascii="Menlo" w:hAnsi="Menlo" w:cs="Menlo"/>
+          <w:b/>
+          <w:bCs/>
+          <w:color w:val="000000"/>
+          <w:sz w:val="20"/>
+          <w:szCs w:val="20"/>
+        </w:rPr>
+        <w:t>&gt;</w:t>
+      </w:r>
+    </w:p>
+    <w:p>
+      <w:pPr>
+        <w:shd w:val="clear" w:color="auto" w:fill="FFFFFF"/>
+        <w:rPr>
+          <w:rFonts w:ascii="Menlo" w:hAnsi="Menlo" w:cs="Menlo"/>
+          <w:b/>
+          <w:bCs/>
+          <w:color w:val="000000"/>
+          <w:sz w:val="20"/>
+          <w:szCs w:val="20"/>
+        </w:rPr>
+      </w:pPr>
+      <w:r>
+        <w:rPr>
+          <w:rFonts w:ascii="Menlo" w:hAnsi="Menlo" w:cs="Menlo"/>
+          <w:b/>
+          <w:bCs/>
+          <w:color w:val="000000"/>
+          <w:sz w:val="20"/>
+          <w:szCs w:val="20"/>
+        </w:rPr>
+        <w:t xml:space="preserve">    &lt;</w:t>
+      </w:r>
+      <w:r>
+        <w:rPr>
+          <w:rFonts w:ascii="Menlo" w:hAnsi="Menlo" w:cs="Menlo"/>
+          <w:b/>
+          <w:bCs/>
+          <w:color w:val="F92672"/>
+          <w:sz w:val="20"/>
+          <w:szCs w:val="20"/>
+        </w:rPr>
+        <w:t>meta</w:t>
+      </w:r>
+      <w:r>
+        <w:rPr>
+          <w:rFonts w:ascii="Menlo" w:hAnsi="Menlo" w:cs="Menlo"/>
+          <w:b/>
+          <w:bCs/>
+          <w:color w:val="000000"/>
+          <w:sz w:val="20"/>
+          <w:szCs w:val="20"/>
+        </w:rPr>
+        <w:t xml:space="preserve"> </w:t>
+      </w:r>
+      <w:proofErr w:type="spellStart"/>
+      <w:r>
+        <w:rPr>
+          <w:rFonts w:ascii="Menlo" w:hAnsi="Menlo" w:cs="Menlo"/>
+          <w:b/>
+          <w:bCs/>
+          <w:color w:val="6AAF19"/>
+          <w:sz w:val="20"/>
+          <w:szCs w:val="20"/>
+        </w:rPr>
+        <w:t>charset</w:t>
+      </w:r>
+      <w:proofErr w:type="spellEnd"/>
+      <w:r>
+        <w:rPr>
+          <w:rFonts w:ascii="Menlo" w:hAnsi="Menlo" w:cs="Menlo"/>
+          <w:b/>
+          <w:bCs/>
+          <w:i/>
+          <w:iCs/>
+          <w:color w:val="CD3704"/>
+          <w:sz w:val="20"/>
+          <w:szCs w:val="20"/>
+        </w:rPr>
+        <w:t>=</w:t>
+      </w:r>
+      <w:r>
+        <w:rPr>
+          <w:rFonts w:ascii="Menlo" w:hAnsi="Menlo" w:cs="Menlo"/>
+          <w:b/>
+          <w:bCs/>
+          <w:i/>
+          <w:iCs/>
+          <w:color w:val="F25A00"/>
+          <w:sz w:val="20"/>
+          <w:szCs w:val="20"/>
+        </w:rPr>
+        <w:t>"UTF-8"</w:t>
+      </w:r>
+      <w:r>
+        <w:rPr>
+          <w:rFonts w:ascii="Menlo" w:hAnsi="Menlo" w:cs="Menlo"/>
+          <w:b/>
+          <w:bCs/>
+          <w:color w:val="000000"/>
+          <w:sz w:val="20"/>
+          <w:szCs w:val="20"/>
+        </w:rPr>
+        <w:t>&gt;</w:t>
+      </w:r>
+    </w:p>
+    <w:p>
+      <w:pPr>
+        <w:shd w:val="clear" w:color="auto" w:fill="FFFFFF"/>
+        <w:rPr>
+          <w:rFonts w:ascii="Menlo" w:hAnsi="Menlo" w:cs="Menlo"/>
+          <w:b/>
+          <w:bCs/>
+          <w:color w:val="000000"/>
+          <w:sz w:val="20"/>
+          <w:szCs w:val="20"/>
+        </w:rPr>
+      </w:pPr>
+      <w:r>
+        <w:rPr>
+          <w:rFonts w:ascii="Menlo" w:hAnsi="Menlo" w:cs="Menlo"/>
+          <w:b/>
+          <w:bCs/>
+          <w:color w:val="000000"/>
+          <w:sz w:val="20"/>
+          <w:szCs w:val="20"/>
+        </w:rPr>
+        <w:t xml:space="preserve">    &lt;</w:t>
+      </w:r>
+      <w:r>
+        <w:rPr>
+          <w:rFonts w:ascii="Menlo" w:hAnsi="Menlo" w:cs="Menlo"/>
+          <w:b/>
+          <w:bCs/>
+          <w:color w:val="F92672"/>
+          <w:sz w:val="20"/>
+          <w:szCs w:val="20"/>
+        </w:rPr>
+        <w:t>meta</w:t>
+      </w:r>
+      <w:r>
+        <w:rPr>
+          <w:rFonts w:ascii="Menlo" w:hAnsi="Menlo" w:cs="Menlo"/>
+          <w:b/>
+          <w:bCs/>
+          <w:color w:val="000000"/>
+          <w:sz w:val="20"/>
+          <w:szCs w:val="20"/>
+        </w:rPr>
+        <w:t xml:space="preserve"> </w:t>
+      </w:r>
+      <w:proofErr w:type="spellStart"/>
+      <w:r>
+        <w:rPr>
+          <w:rFonts w:ascii="Menlo" w:hAnsi="Menlo" w:cs="Menlo"/>
+          <w:b/>
+          <w:bCs/>
+          <w:color w:val="6AAF19"/>
+          <w:sz w:val="20"/>
+          <w:szCs w:val="20"/>
+        </w:rPr>
+        <w:t>name</w:t>
+      </w:r>
+      <w:proofErr w:type="spellEnd"/>
+      <w:r>
+        <w:rPr>
+          <w:rFonts w:ascii="Menlo" w:hAnsi="Menlo" w:cs="Menlo"/>
+          <w:b/>
+          <w:bCs/>
+          <w:i/>
+          <w:iCs/>
+          <w:color w:val="CD3704"/>
+          <w:sz w:val="20"/>
+          <w:szCs w:val="20"/>
+        </w:rPr>
+        <w:t>=</w:t>
+      </w:r>
+      <w:r>
+        <w:rPr>
+          <w:rFonts w:ascii="Menlo" w:hAnsi="Menlo" w:cs="Menlo"/>
+          <w:b/>
+          <w:bCs/>
+          <w:i/>
+          <w:iCs/>
+          <w:color w:val="F25A00"/>
+          <w:sz w:val="20"/>
+          <w:szCs w:val="20"/>
+        </w:rPr>
+        <w:t>"</w:t>
+      </w:r>
+      <w:proofErr w:type="spellStart"/>
+      <w:r>
+        <w:rPr>
+          <w:rFonts w:ascii="Menlo" w:hAnsi="Menlo" w:cs="Menlo"/>
+          <w:b/>
+          <w:bCs/>
+          <w:i/>
+          <w:iCs/>
+          <w:color w:val="F25A00"/>
+          <w:sz w:val="20"/>
+          <w:szCs w:val="20"/>
+        </w:rPr>
+        <w:t>viewport</w:t>
+      </w:r>
+      <w:proofErr w:type="spellEnd"/>
+      <w:r>
+        <w:rPr>
+          <w:rFonts w:ascii="Menlo" w:hAnsi="Menlo" w:cs="Menlo"/>
+          <w:b/>
+          <w:bCs/>
+          <w:i/>
+          <w:iCs/>
+          <w:color w:val="F25A00"/>
+          <w:sz w:val="20"/>
+          <w:szCs w:val="20"/>
+        </w:rPr>
+        <w:t>"</w:t>
+      </w:r>
+      <w:r>
+        <w:rPr>
+          <w:rFonts w:ascii="Menlo" w:hAnsi="Menlo" w:cs="Menlo"/>
+          <w:b/>
+          <w:bCs/>
+          <w:color w:val="000000"/>
+          <w:sz w:val="20"/>
+          <w:szCs w:val="20"/>
+        </w:rPr>
+        <w:t xml:space="preserve"> </w:t>
+      </w:r>
+      <w:proofErr w:type="spellStart"/>
+      <w:r>
+        <w:rPr>
+          <w:rFonts w:ascii="Menlo" w:hAnsi="Menlo" w:cs="Menlo"/>
+          <w:b/>
+          <w:bCs/>
+          <w:color w:val="6AAF19"/>
+          <w:sz w:val="20"/>
+          <w:szCs w:val="20"/>
+        </w:rPr>
+        <w:t>content</w:t>
+      </w:r>
+      <w:proofErr w:type="spellEnd"/>
+      <w:r>
+        <w:rPr>
+          <w:rFonts w:ascii="Menlo" w:hAnsi="Menlo" w:cs="Menlo"/>
+          <w:b/>
+          <w:bCs/>
+          <w:i/>
+          <w:iCs/>
+          <w:color w:val="CD3704"/>
+          <w:sz w:val="20"/>
+          <w:szCs w:val="20"/>
+        </w:rPr>
+        <w:t>=</w:t>
+      </w:r>
+      <w:r>
+        <w:rPr>
+          <w:rFonts w:ascii="Menlo" w:hAnsi="Menlo" w:cs="Menlo"/>
+          <w:b/>
+          <w:bCs/>
+          <w:i/>
+          <w:iCs/>
+          <w:color w:val="F25A00"/>
+          <w:sz w:val="20"/>
+          <w:szCs w:val="20"/>
+        </w:rPr>
+        <w:t>"</w:t>
+      </w:r>
+      <w:proofErr w:type="spellStart"/>
+      <w:r>
+        <w:rPr>
+          <w:rFonts w:ascii="Menlo" w:hAnsi="Menlo" w:cs="Menlo"/>
+          <w:b/>
+          <w:bCs/>
+          <w:i/>
+          <w:iCs/>
+          <w:color w:val="F25A00"/>
+          <w:sz w:val="20"/>
+          <w:szCs w:val="20"/>
+        </w:rPr>
+        <w:t>width</w:t>
+      </w:r>
+      <w:proofErr w:type="spellEnd"/>
+      <w:r>
+        <w:rPr>
+          <w:rFonts w:ascii="Menlo" w:hAnsi="Menlo" w:cs="Menlo"/>
+          <w:b/>
+          <w:bCs/>
+          <w:i/>
+          <w:iCs/>
+          <w:color w:val="F25A00"/>
+          <w:sz w:val="20"/>
+          <w:szCs w:val="20"/>
+        </w:rPr>
+        <w:t>=</w:t>
+      </w:r>
+      <w:proofErr w:type="spellStart"/>
+      <w:r>
+        <w:rPr>
+          <w:rFonts w:ascii="Menlo" w:hAnsi="Menlo" w:cs="Menlo"/>
+          <w:b/>
+          <w:bCs/>
+          <w:i/>
+          <w:iCs/>
+          <w:color w:val="F25A00"/>
+          <w:sz w:val="20"/>
+          <w:szCs w:val="20"/>
+        </w:rPr>
+        <w:t>device-width</w:t>
+      </w:r>
+      <w:proofErr w:type="spellEnd"/>
+      <w:r>
+        <w:rPr>
+          <w:rFonts w:ascii="Menlo" w:hAnsi="Menlo" w:cs="Menlo"/>
+          <w:b/>
+          <w:bCs/>
+          <w:i/>
+          <w:iCs/>
+          <w:color w:val="F25A00"/>
+          <w:sz w:val="20"/>
+          <w:szCs w:val="20"/>
+        </w:rPr>
+        <w:t xml:space="preserve">, </w:t>
+      </w:r>
+      <w:proofErr w:type="spellStart"/>
+      <w:r>
+        <w:rPr>
+          <w:rFonts w:ascii="Menlo" w:hAnsi="Menlo" w:cs="Menlo"/>
+          <w:b/>
+          <w:bCs/>
+          <w:i/>
+          <w:iCs/>
+          <w:color w:val="F25A00"/>
+          <w:sz w:val="20"/>
+          <w:szCs w:val="20"/>
+        </w:rPr>
+        <w:t>initial-scale</w:t>
+      </w:r>
+      <w:proofErr w:type="spellEnd"/>
+      <w:r>
+        <w:rPr>
+          <w:rFonts w:ascii="Menlo" w:hAnsi="Menlo" w:cs="Menlo"/>
+          <w:b/>
+          <w:bCs/>
+          <w:i/>
+          <w:iCs/>
+          <w:color w:val="F25A00"/>
+          <w:sz w:val="20"/>
+          <w:szCs w:val="20"/>
+        </w:rPr>
+        <w:t>=1.0"</w:t>
+      </w:r>
+      <w:r>
+        <w:rPr>
+          <w:rFonts w:ascii="Menlo" w:hAnsi="Menlo" w:cs="Menlo"/>
+          <w:b/>
+          <w:bCs/>
+          <w:color w:val="000000"/>
+          <w:sz w:val="20"/>
+          <w:szCs w:val="20"/>
+        </w:rPr>
+        <w:t>&gt;</w:t>
+      </w:r>
+    </w:p>
+    <w:p>
+      <w:pPr>
+        <w:shd w:val="clear" w:color="auto" w:fill="FFFFFF"/>
+        <w:rPr>
+          <w:rFonts w:ascii="Menlo" w:hAnsi="Menlo" w:cs="Menlo"/>
+          <w:b/>
+          <w:bCs/>
+          <w:color w:val="000000"/>
+          <w:sz w:val="20"/>
+          <w:szCs w:val="20"/>
+        </w:rPr>
+      </w:pPr>
+      <w:r>
+        <w:rPr>
+          <w:rFonts w:ascii="Menlo" w:hAnsi="Menlo" w:cs="Menlo"/>
+          <w:b/>
+          <w:bCs/>
+          <w:color w:val="000000"/>
+          <w:sz w:val="20"/>
+          <w:szCs w:val="20"/>
+        </w:rPr>
+        <w:t xml:space="preserve">    &lt;</w:t>
+      </w:r>
+      <w:proofErr w:type="spellStart"/>
+      <w:r>
+        <w:rPr>
+          <w:rFonts w:ascii="Menlo" w:hAnsi="Menlo" w:cs="Menlo"/>
+          <w:b/>
+          <w:bCs/>
+          <w:color w:val="F92672"/>
+          <w:sz w:val="20"/>
+          <w:szCs w:val="20"/>
+        </w:rPr>
+        <w:t>title</w:t>
+      </w:r>
+      <w:proofErr w:type="spellEnd"/>
+      <w:r>
+        <w:rPr>
+          <w:rFonts w:ascii="Menlo" w:hAnsi="Menlo" w:cs="Menlo"/>
+          <w:b/>
+          <w:bCs/>
+          <w:color w:val="000000"/>
+          <w:sz w:val="20"/>
+          <w:szCs w:val="20"/>
+        </w:rPr>
+        <w:t>&gt;</w:t>
+      </w:r>
+      <w:proofErr w:type="spellStart"/>
+      <w:r>
+        <w:rPr>
+          <w:rFonts w:ascii="Menlo" w:hAnsi="Menlo" w:cs="Menlo"/>
+          <w:b/>
+          <w:bCs/>
+          <w:color w:val="000000"/>
+          <w:sz w:val="20"/>
+          <w:szCs w:val="20"/>
+        </w:rPr>
+        <w:t>Document</w:t>
+      </w:r>
+      <w:proofErr w:type="spellEnd"/>
+      <w:r>
+        <w:rPr>
+          <w:rFonts w:ascii="Menlo" w:hAnsi="Menlo" w:cs="Menlo"/>
+          <w:b/>
+          <w:bCs/>
+          <w:color w:val="000000"/>
+          <w:sz w:val="20"/>
+          <w:szCs w:val="20"/>
+        </w:rPr>
+        <w:t>&lt;/</w:t>
+      </w:r>
+      <w:proofErr w:type="spellStart"/>
+      <w:r>
+        <w:rPr>
+          <w:rFonts w:ascii="Menlo" w:hAnsi="Menlo" w:cs="Menlo"/>
+          <w:b/>
+          <w:bCs/>
+          <w:color w:val="F92672"/>
+          <w:sz w:val="20"/>
+          <w:szCs w:val="20"/>
+        </w:rPr>
+        <w:t>title</w:t>
+      </w:r>
+      <w:proofErr w:type="spellEnd"/>
+      <w:r>
+        <w:rPr>
+          <w:rFonts w:ascii="Menlo" w:hAnsi="Menlo" w:cs="Menlo"/>
+          <w:b/>
+          <w:bCs/>
+          <w:color w:val="000000"/>
+          <w:sz w:val="20"/>
+          <w:szCs w:val="20"/>
+        </w:rPr>
+        <w:t>&gt;</w:t>
+      </w:r>
+    </w:p>
+    <w:p>
+      <w:pPr>
+        <w:shd w:val="clear" w:color="auto" w:fill="FFFFFF"/>
+        <w:rPr>
+          <w:rFonts w:ascii="Menlo" w:hAnsi="Menlo" w:cs="Menlo"/>
+          <w:b/>
+          <w:bCs/>
+          <w:color w:val="000000"/>
+          <w:sz w:val="20"/>
+          <w:szCs w:val="20"/>
+        </w:rPr>
+      </w:pPr>
+      <w:r>
+        <w:rPr>
+          <w:rFonts w:ascii="Menlo" w:hAnsi="Menlo" w:cs="Menlo"/>
+          <w:b/>
+          <w:bCs/>
+          <w:color w:val="000000"/>
+          <w:sz w:val="20"/>
+          <w:szCs w:val="20"/>
+        </w:rPr>
+        <w:t>&lt;/</w:t>
+      </w:r>
+      <w:r>
+        <w:rPr>
+          <w:rFonts w:ascii="Menlo" w:hAnsi="Menlo" w:cs="Menlo"/>
+          <w:b/>
+          <w:bCs/>
+          <w:color w:val="F92672"/>
+          <w:sz w:val="20"/>
+          <w:szCs w:val="20"/>
+        </w:rPr>
+        <w:t>head</w:t>
+      </w:r>
+      <w:r>
+        <w:rPr>
+          <w:rFonts w:ascii="Menlo" w:hAnsi="Menlo" w:cs="Menlo"/>
+          <w:b/>
+          <w:bCs/>
+          <w:color w:val="000000"/>
+          <w:sz w:val="20"/>
+          <w:szCs w:val="20"/>
+        </w:rPr>
+        <w:t>&gt;</w:t>
+      </w:r>
+    </w:p>
+    <w:p>
+      <w:pPr>
+        <w:shd w:val="clear" w:color="auto" w:fill="FFFFFF"/>
+        <w:rPr>
+          <w:rFonts w:ascii="Menlo" w:hAnsi="Menlo" w:cs="Menlo"/>
+          <w:b/>
+          <w:bCs/>
+          <w:color w:val="000000"/>
+          <w:sz w:val="20"/>
+          <w:szCs w:val="20"/>
+        </w:rPr>
+      </w:pPr>
+      <w:r>
+        <w:rPr>
+          <w:rFonts w:ascii="Menlo" w:hAnsi="Menlo" w:cs="Menlo"/>
+          <w:b/>
+          <w:bCs/>
+          <w:color w:val="000000"/>
+          <w:sz w:val="20"/>
+          <w:szCs w:val="20"/>
+        </w:rPr>
+        <w:t>&lt;</w:t>
+      </w:r>
+      <w:proofErr w:type="spellStart"/>
+      <w:r>
+        <w:rPr>
+          <w:rFonts w:ascii="Menlo" w:hAnsi="Menlo" w:cs="Menlo"/>
+          <w:b/>
+          <w:bCs/>
+          <w:color w:val="F92672"/>
+          <w:sz w:val="20"/>
+          <w:szCs w:val="20"/>
+        </w:rPr>
+        <w:t>body</w:t>
+      </w:r>
+      <w:proofErr w:type="spellEnd"/>
+      <w:r>
+        <w:rPr>
+          <w:rFonts w:ascii="Menlo" w:hAnsi="Menlo" w:cs="Menlo"/>
+          <w:b/>
+          <w:bCs/>
+          <w:color w:val="000000"/>
+          <w:sz w:val="20"/>
+          <w:szCs w:val="20"/>
+        </w:rPr>
+        <w:t>&gt;</w:t>
+      </w:r>
+    </w:p>
+    <w:p>
+      <w:pPr>
+        <w:shd w:val="clear" w:color="auto" w:fill="FFFFFF"/>
+        <w:rPr>
+          <w:rFonts w:ascii="Menlo" w:hAnsi="Menlo" w:cs="Menlo"/>
+          <w:b/>
+          <w:bCs/>
+          <w:color w:val="000000"/>
+          <w:sz w:val="20"/>
+          <w:szCs w:val="20"/>
+        </w:rPr>
+      </w:pPr>
+      <w:r>
+        <w:rPr>
+          <w:rFonts w:ascii="Menlo" w:hAnsi="Menlo" w:cs="Menlo"/>
+          <w:b/>
+          <w:bCs/>
+          <w:color w:val="000000"/>
+          <w:sz w:val="20"/>
+          <w:szCs w:val="20"/>
+        </w:rPr>
+        <w:t xml:space="preserve">    {% </w:t>
+      </w:r>
+      <w:proofErr w:type="spellStart"/>
+      <w:r>
+        <w:rPr>
+          <w:rFonts w:ascii="Menlo" w:hAnsi="Menlo" w:cs="Menlo"/>
+          <w:b/>
+          <w:bCs/>
+          <w:color w:val="000000"/>
+          <w:sz w:val="20"/>
+          <w:szCs w:val="20"/>
+        </w:rPr>
+        <w:t>include</w:t>
+      </w:r>
+      <w:proofErr w:type="spellEnd"/>
+      <w:r>
+        <w:rPr>
+          <w:rFonts w:ascii="Menlo" w:hAnsi="Menlo" w:cs="Menlo"/>
+          <w:b/>
+          <w:bCs/>
+          <w:color w:val="000000"/>
+          <w:sz w:val="20"/>
+          <w:szCs w:val="20"/>
+        </w:rPr>
+        <w:t xml:space="preserve"> '</w:t>
+      </w:r>
+      <w:proofErr w:type="spellStart"/>
+      <w:r>
+        <w:rPr>
+          <w:rFonts w:ascii="Menlo" w:hAnsi="Menlo" w:cs="Menlo"/>
+          <w:b/>
+          <w:bCs/>
+          <w:color w:val="000000"/>
+          <w:sz w:val="20"/>
+          <w:szCs w:val="20"/>
+        </w:rPr>
+        <w:t>pages</w:t>
+      </w:r>
+      <w:proofErr w:type="spellEnd"/>
+      <w:r>
+        <w:rPr>
+          <w:rFonts w:ascii="Menlo" w:hAnsi="Menlo" w:cs="Menlo"/>
+          <w:b/>
+          <w:bCs/>
+          <w:color w:val="000000"/>
+          <w:sz w:val="20"/>
+          <w:szCs w:val="20"/>
+        </w:rPr>
+        <w:t>/menu.html' %}</w:t>
+      </w:r>
+    </w:p>
+    <w:p>
+      <w:pPr>
+        <w:shd w:val="clear" w:color="auto" w:fill="FFFFFF"/>
+        <w:rPr>
+          <w:rFonts w:ascii="Menlo" w:hAnsi="Menlo" w:cs="Menlo"/>
+          <w:b/>
+          <w:bCs/>
+          <w:color w:val="000000"/>
+          <w:sz w:val="20"/>
+          <w:szCs w:val="20"/>
+        </w:rPr>
+      </w:pPr>
+      <w:r>
+        <w:rPr>
+          <w:rFonts w:ascii="Menlo" w:hAnsi="Menlo" w:cs="Menlo"/>
+          <w:b/>
+          <w:bCs/>
+          <w:color w:val="000000"/>
+          <w:sz w:val="20"/>
+          <w:szCs w:val="20"/>
+        </w:rPr>
+        <w:t xml:space="preserve">    &lt;</w:t>
+      </w:r>
+      <w:r>
+        <w:rPr>
+          <w:rFonts w:ascii="Menlo" w:hAnsi="Menlo" w:cs="Menlo"/>
+          <w:b/>
+          <w:bCs/>
+          <w:color w:val="F92672"/>
+          <w:sz w:val="20"/>
+          <w:szCs w:val="20"/>
+        </w:rPr>
+        <w:t>h1</w:t>
+      </w:r>
+      <w:r>
+        <w:rPr>
+          <w:rFonts w:ascii="Menlo" w:hAnsi="Menlo" w:cs="Menlo"/>
+          <w:b/>
+          <w:bCs/>
+          <w:color w:val="000000"/>
+          <w:sz w:val="20"/>
+          <w:szCs w:val="20"/>
+        </w:rPr>
+        <w:t xml:space="preserve"> </w:t>
+      </w:r>
+      <w:proofErr w:type="spellStart"/>
+      <w:r>
+        <w:rPr>
+          <w:rFonts w:ascii="Menlo" w:hAnsi="Menlo" w:cs="Menlo"/>
+          <w:b/>
+          <w:bCs/>
+          <w:color w:val="6AAF19"/>
+          <w:sz w:val="20"/>
+          <w:szCs w:val="20"/>
+        </w:rPr>
+        <w:t>style</w:t>
+      </w:r>
+      <w:proofErr w:type="spellEnd"/>
+      <w:r>
+        <w:rPr>
+          <w:rFonts w:ascii="Menlo" w:hAnsi="Menlo" w:cs="Menlo"/>
+          <w:b/>
+          <w:bCs/>
+          <w:i/>
+          <w:iCs/>
+          <w:color w:val="CD3704"/>
+          <w:sz w:val="20"/>
+          <w:szCs w:val="20"/>
+        </w:rPr>
+        <w:t>="</w:t>
+      </w:r>
+      <w:proofErr w:type="spellStart"/>
+      <w:proofErr w:type="gramStart"/>
+      <w:r>
+        <w:rPr>
+          <w:rFonts w:ascii="Menlo" w:hAnsi="Menlo" w:cs="Menlo"/>
+          <w:b/>
+          <w:bCs/>
+          <w:i/>
+          <w:iCs/>
+          <w:color w:val="28C6E4"/>
+          <w:sz w:val="20"/>
+          <w:szCs w:val="20"/>
+        </w:rPr>
+        <w:t>color</w:t>
+      </w:r>
+      <w:r>
+        <w:rPr>
+          <w:rFonts w:ascii="Menlo" w:hAnsi="Menlo" w:cs="Menlo"/>
+          <w:b/>
+          <w:bCs/>
+          <w:i/>
+          <w:iCs/>
+          <w:color w:val="CD3704"/>
+          <w:sz w:val="20"/>
+          <w:szCs w:val="20"/>
+        </w:rPr>
+        <w:t>:</w:t>
+      </w:r>
+      <w:r>
+        <w:rPr>
+          <w:rFonts w:ascii="Menlo" w:hAnsi="Menlo" w:cs="Menlo"/>
+          <w:b/>
+          <w:bCs/>
+          <w:color w:val="28C6E4"/>
+          <w:sz w:val="20"/>
+          <w:szCs w:val="20"/>
+        </w:rPr>
+        <w:t>blueviolet</w:t>
+      </w:r>
+      <w:proofErr w:type="spellEnd"/>
+      <w:proofErr w:type="gramEnd"/>
+      <w:r>
+        <w:rPr>
+          <w:rFonts w:ascii="Menlo" w:hAnsi="Menlo" w:cs="Menlo"/>
+          <w:b/>
+          <w:bCs/>
+          <w:i/>
+          <w:iCs/>
+          <w:color w:val="CD3704"/>
+          <w:sz w:val="20"/>
+          <w:szCs w:val="20"/>
+        </w:rPr>
+        <w:t>"</w:t>
+      </w:r>
+      <w:r>
+        <w:rPr>
+          <w:rFonts w:ascii="Menlo" w:hAnsi="Menlo" w:cs="Menlo"/>
+          <w:b/>
+          <w:bCs/>
+          <w:color w:val="000000"/>
+          <w:sz w:val="20"/>
+          <w:szCs w:val="20"/>
+        </w:rPr>
+        <w:t>&gt;</w:t>
+      </w:r>
+      <w:proofErr w:type="spellStart"/>
+      <w:r>
+        <w:rPr>
+          <w:rFonts w:ascii="Menlo" w:hAnsi="Menlo" w:cs="Menlo"/>
+          <w:b/>
+          <w:bCs/>
+          <w:color w:val="000000"/>
+          <w:sz w:val="20"/>
+          <w:szCs w:val="20"/>
+        </w:rPr>
+        <w:t>Details</w:t>
+      </w:r>
+      <w:proofErr w:type="spellEnd"/>
+      <w:r>
+        <w:rPr>
+          <w:rFonts w:ascii="Menlo" w:hAnsi="Menlo" w:cs="Menlo"/>
+          <w:b/>
+          <w:bCs/>
+          <w:color w:val="000000"/>
+          <w:sz w:val="20"/>
+          <w:szCs w:val="20"/>
+        </w:rPr>
+        <w:t>&lt;/</w:t>
+      </w:r>
+      <w:r>
+        <w:rPr>
+          <w:rFonts w:ascii="Menlo" w:hAnsi="Menlo" w:cs="Menlo"/>
+          <w:b/>
+          <w:bCs/>
+          <w:color w:val="F92672"/>
+          <w:sz w:val="20"/>
+          <w:szCs w:val="20"/>
+        </w:rPr>
+        <w:t>h1</w:t>
+      </w:r>
+      <w:r>
+        <w:rPr>
+          <w:rFonts w:ascii="Menlo" w:hAnsi="Menlo" w:cs="Menlo"/>
+          <w:b/>
+          <w:bCs/>
+          <w:color w:val="000000"/>
+          <w:sz w:val="20"/>
+          <w:szCs w:val="20"/>
+        </w:rPr>
+        <w:t>&gt;</w:t>
+      </w:r>
+    </w:p>
+    <w:p>
+      <w:pPr>
+        <w:shd w:val="clear" w:color="auto" w:fill="FFFFFF"/>
+        <w:rPr>
+          <w:rFonts w:ascii="Menlo" w:hAnsi="Menlo" w:cs="Menlo"/>
+          <w:b/>
+          <w:bCs/>
+          <w:color w:val="000000"/>
+          <w:sz w:val="20"/>
+          <w:szCs w:val="20"/>
+        </w:rPr>
+      </w:pPr>
+      <w:r>
+        <w:rPr>
+          <w:rFonts w:ascii="Menlo" w:hAnsi="Menlo" w:cs="Menlo"/>
+          <w:b/>
+          <w:bCs/>
+          <w:color w:val="000000"/>
+          <w:sz w:val="20"/>
+          <w:szCs w:val="20"/>
+        </w:rPr>
+        <w:t xml:space="preserve">    &lt;</w:t>
+      </w:r>
+      <w:r>
+        <w:rPr>
+          <w:rFonts w:ascii="Menlo" w:hAnsi="Menlo" w:cs="Menlo"/>
+          <w:b/>
+          <w:bCs/>
+          <w:color w:val="F92672"/>
+          <w:sz w:val="20"/>
+          <w:szCs w:val="20"/>
+        </w:rPr>
+        <w:t>p</w:t>
+      </w:r>
+      <w:r>
+        <w:rPr>
+          <w:rFonts w:ascii="Menlo" w:hAnsi="Menlo" w:cs="Menlo"/>
+          <w:b/>
+          <w:bCs/>
+          <w:color w:val="000000"/>
+          <w:sz w:val="20"/>
+          <w:szCs w:val="20"/>
+        </w:rPr>
+        <w:t>&gt;</w:t>
+      </w:r>
+    </w:p>
+    <w:p>
+      <w:pPr>
+        <w:shd w:val="clear" w:color="auto" w:fill="FFFFFF"/>
+        <w:rPr>
+          <w:rFonts w:ascii="Menlo" w:hAnsi="Menlo" w:cs="Menlo"/>
+          <w:b/>
+          <w:bCs/>
+          <w:color w:val="000000"/>
+          <w:sz w:val="20"/>
+          <w:szCs w:val="20"/>
+        </w:rPr>
+      </w:pPr>
+      <w:r>
+        <w:rPr>
+          <w:rFonts w:ascii="Menlo" w:hAnsi="Menlo" w:cs="Menlo"/>
+          <w:b/>
+          <w:bCs/>
+          <w:color w:val="000000"/>
+          <w:sz w:val="20"/>
+          <w:szCs w:val="20"/>
+        </w:rPr>
+        <w:t xml:space="preserve">        &lt;</w:t>
+      </w:r>
+      <w:r>
+        <w:rPr>
+          <w:rFonts w:ascii="Menlo" w:hAnsi="Menlo" w:cs="Menlo"/>
+          <w:b/>
+          <w:bCs/>
+          <w:color w:val="F92672"/>
+          <w:sz w:val="20"/>
+          <w:szCs w:val="20"/>
+        </w:rPr>
+        <w:t>a</w:t>
+      </w:r>
+      <w:r>
+        <w:rPr>
+          <w:rFonts w:ascii="Menlo" w:hAnsi="Menlo" w:cs="Menlo"/>
+          <w:b/>
+          <w:bCs/>
+          <w:color w:val="000000"/>
+          <w:sz w:val="20"/>
+          <w:szCs w:val="20"/>
+        </w:rPr>
+        <w:t xml:space="preserve"> </w:t>
+      </w:r>
+      <w:proofErr w:type="spellStart"/>
+      <w:r>
+        <w:rPr>
+          <w:rFonts w:ascii="Menlo" w:hAnsi="Menlo" w:cs="Menlo"/>
+          <w:b/>
+          <w:bCs/>
+          <w:color w:val="6AAF19"/>
+          <w:sz w:val="20"/>
+          <w:szCs w:val="20"/>
+        </w:rPr>
+        <w:t>href</w:t>
+      </w:r>
+      <w:proofErr w:type="spellEnd"/>
+      <w:r>
+        <w:rPr>
+          <w:rFonts w:ascii="Menlo" w:hAnsi="Menlo" w:cs="Menlo"/>
+          <w:b/>
+          <w:bCs/>
+          <w:i/>
+          <w:iCs/>
+          <w:color w:val="CD3704"/>
+          <w:sz w:val="20"/>
+          <w:szCs w:val="20"/>
+        </w:rPr>
+        <w:t>=</w:t>
+      </w:r>
+      <w:r>
+        <w:rPr>
+          <w:rFonts w:ascii="Menlo" w:hAnsi="Menlo" w:cs="Menlo"/>
+          <w:b/>
+          <w:bCs/>
+          <w:i/>
+          <w:iCs/>
+          <w:color w:val="F25A00"/>
+          <w:sz w:val="20"/>
+          <w:szCs w:val="20"/>
+        </w:rPr>
+        <w:t>"/departamentos"</w:t>
+      </w:r>
+      <w:r>
+        <w:rPr>
+          <w:rFonts w:ascii="Menlo" w:hAnsi="Menlo" w:cs="Menlo"/>
+          <w:b/>
+          <w:bCs/>
+          <w:color w:val="000000"/>
+          <w:sz w:val="20"/>
+          <w:szCs w:val="20"/>
+        </w:rPr>
+        <w:t xml:space="preserve">&gt;Volver a </w:t>
+      </w:r>
+      <w:proofErr w:type="spellStart"/>
+      <w:r>
+        <w:rPr>
+          <w:rFonts w:ascii="Menlo" w:hAnsi="Menlo" w:cs="Menlo"/>
+          <w:b/>
+          <w:bCs/>
+          <w:color w:val="000000"/>
+          <w:sz w:val="20"/>
+          <w:szCs w:val="20"/>
+        </w:rPr>
+        <w:t>Index</w:t>
+      </w:r>
+      <w:proofErr w:type="spellEnd"/>
+      <w:r>
+        <w:rPr>
+          <w:rFonts w:ascii="Menlo" w:hAnsi="Menlo" w:cs="Menlo"/>
+          <w:b/>
+          <w:bCs/>
+          <w:color w:val="000000"/>
+          <w:sz w:val="20"/>
+          <w:szCs w:val="20"/>
+        </w:rPr>
+        <w:t>&lt;/</w:t>
+      </w:r>
+      <w:r>
+        <w:rPr>
+          <w:rFonts w:ascii="Menlo" w:hAnsi="Menlo" w:cs="Menlo"/>
+          <w:b/>
+          <w:bCs/>
+          <w:color w:val="F92672"/>
+          <w:sz w:val="20"/>
+          <w:szCs w:val="20"/>
+        </w:rPr>
+        <w:t>a</w:t>
+      </w:r>
+      <w:r>
+        <w:rPr>
+          <w:rFonts w:ascii="Menlo" w:hAnsi="Menlo" w:cs="Menlo"/>
+          <w:b/>
+          <w:bCs/>
+          <w:color w:val="000000"/>
+          <w:sz w:val="20"/>
+          <w:szCs w:val="20"/>
+        </w:rPr>
+        <w:t>&gt;</w:t>
+      </w:r>
+    </w:p>
+    <w:p>
+      <w:pPr>
+        <w:shd w:val="clear" w:color="auto" w:fill="FFFFFF"/>
+        <w:rPr>
+          <w:rFonts w:ascii="Menlo" w:hAnsi="Menlo" w:cs="Menlo"/>
+          <w:b/>
+          <w:bCs/>
+          <w:color w:val="000000"/>
+          <w:sz w:val="20"/>
+          <w:szCs w:val="20"/>
+        </w:rPr>
+      </w:pPr>
+      <w:r>
+        <w:rPr>
+          <w:rFonts w:ascii="Menlo" w:hAnsi="Menlo" w:cs="Menlo"/>
+          <w:b/>
+          <w:bCs/>
+          <w:color w:val="000000"/>
+          <w:sz w:val="20"/>
+          <w:szCs w:val="20"/>
+        </w:rPr>
+        <w:t xml:space="preserve">    &lt;/</w:t>
+      </w:r>
+      <w:r>
+        <w:rPr>
+          <w:rFonts w:ascii="Menlo" w:hAnsi="Menlo" w:cs="Menlo"/>
+          <w:b/>
+          <w:bCs/>
+          <w:color w:val="F92672"/>
+          <w:sz w:val="20"/>
+          <w:szCs w:val="20"/>
+        </w:rPr>
+        <w:t>p</w:t>
+      </w:r>
+      <w:r>
+        <w:rPr>
+          <w:rFonts w:ascii="Menlo" w:hAnsi="Menlo" w:cs="Menlo"/>
+          <w:b/>
+          <w:bCs/>
+          <w:color w:val="000000"/>
+          <w:sz w:val="20"/>
+          <w:szCs w:val="20"/>
+        </w:rPr>
+        <w:t>&gt;</w:t>
+      </w:r>
+    </w:p>
+    <w:p>
+      <w:pPr>
+        <w:shd w:val="clear" w:color="auto" w:fill="FFFFFF"/>
+        <w:rPr>
+          <w:rFonts w:ascii="Menlo" w:hAnsi="Menlo" w:cs="Menlo"/>
+          <w:b/>
+          <w:bCs/>
+          <w:color w:val="000000"/>
+          <w:sz w:val="20"/>
+          <w:szCs w:val="20"/>
+        </w:rPr>
+      </w:pPr>
+      <w:r>
+        <w:rPr>
+          <w:rFonts w:ascii="Menlo" w:hAnsi="Menlo" w:cs="Menlo"/>
+          <w:b/>
+          <w:bCs/>
+          <w:color w:val="000000"/>
+          <w:sz w:val="20"/>
+          <w:szCs w:val="20"/>
+        </w:rPr>
+        <w:t xml:space="preserve">    &lt;</w:t>
+      </w:r>
+      <w:proofErr w:type="spellStart"/>
+      <w:r>
+        <w:rPr>
+          <w:rFonts w:ascii="Menlo" w:hAnsi="Menlo" w:cs="Menlo"/>
+          <w:b/>
+          <w:bCs/>
+          <w:color w:val="F92672"/>
+          <w:sz w:val="20"/>
+          <w:szCs w:val="20"/>
+        </w:rPr>
+        <w:t>hr</w:t>
+      </w:r>
+      <w:proofErr w:type="spellEnd"/>
+      <w:r>
+        <w:rPr>
+          <w:rFonts w:ascii="Menlo" w:hAnsi="Menlo" w:cs="Menlo"/>
+          <w:b/>
+          <w:bCs/>
+          <w:color w:val="000000"/>
+          <w:sz w:val="20"/>
+          <w:szCs w:val="20"/>
+        </w:rPr>
+        <w:t>/&gt;</w:t>
+      </w:r>
+    </w:p>
+    <w:p>
+      <w:pPr>
+        <w:shd w:val="clear" w:color="auto" w:fill="FFFFFF"/>
+        <w:rPr>
+          <w:rFonts w:ascii="Menlo" w:hAnsi="Menlo" w:cs="Menlo"/>
+          <w:b/>
+          <w:bCs/>
+          <w:color w:val="000000"/>
+          <w:sz w:val="20"/>
+          <w:szCs w:val="20"/>
+        </w:rPr>
+      </w:pPr>
+      <w:r>
+        <w:rPr>
+          <w:rFonts w:ascii="Menlo" w:hAnsi="Menlo" w:cs="Menlo"/>
+          <w:b/>
+          <w:bCs/>
+          <w:color w:val="000000"/>
+          <w:sz w:val="20"/>
+          <w:szCs w:val="20"/>
+        </w:rPr>
+        <w:t xml:space="preserve">    &lt;</w:t>
+      </w:r>
+      <w:r>
+        <w:rPr>
+          <w:rFonts w:ascii="Menlo" w:hAnsi="Menlo" w:cs="Menlo"/>
+          <w:b/>
+          <w:bCs/>
+          <w:color w:val="F92672"/>
+          <w:sz w:val="20"/>
+          <w:szCs w:val="20"/>
+        </w:rPr>
+        <w:t>p</w:t>
+      </w:r>
+      <w:r>
+        <w:rPr>
+          <w:rFonts w:ascii="Menlo" w:hAnsi="Menlo" w:cs="Menlo"/>
+          <w:b/>
+          <w:bCs/>
+          <w:color w:val="000000"/>
+          <w:sz w:val="20"/>
+          <w:szCs w:val="20"/>
+        </w:rPr>
+        <w:t xml:space="preserve">&gt;Número: </w:t>
+      </w:r>
+      <w:proofErr w:type="gramStart"/>
+      <w:r>
+        <w:rPr>
+          <w:rFonts w:ascii="Menlo" w:hAnsi="Menlo" w:cs="Menlo"/>
+          <w:b/>
+          <w:bCs/>
+          <w:color w:val="000000"/>
+          <w:sz w:val="20"/>
+          <w:szCs w:val="20"/>
+        </w:rPr>
+        <w:t xml:space="preserve">{{ </w:t>
+      </w:r>
+      <w:proofErr w:type="spellStart"/>
+      <w:r>
+        <w:rPr>
+          <w:rFonts w:ascii="Menlo" w:hAnsi="Menlo" w:cs="Menlo"/>
+          <w:b/>
+          <w:bCs/>
+          <w:color w:val="000000"/>
+          <w:sz w:val="20"/>
+          <w:szCs w:val="20"/>
+        </w:rPr>
+        <w:t>departamento</w:t>
+      </w:r>
+      <w:proofErr w:type="gramEnd"/>
+      <w:r>
+        <w:rPr>
+          <w:rFonts w:ascii="Menlo" w:hAnsi="Menlo" w:cs="Menlo"/>
+          <w:b/>
+          <w:bCs/>
+          <w:color w:val="000000"/>
+          <w:sz w:val="20"/>
+          <w:szCs w:val="20"/>
+        </w:rPr>
+        <w:t>.numero</w:t>
+      </w:r>
+      <w:proofErr w:type="spellEnd"/>
+      <w:r>
+        <w:rPr>
+          <w:rFonts w:ascii="Menlo" w:hAnsi="Menlo" w:cs="Menlo"/>
+          <w:b/>
+          <w:bCs/>
+          <w:color w:val="000000"/>
+          <w:sz w:val="20"/>
+          <w:szCs w:val="20"/>
+        </w:rPr>
+        <w:t xml:space="preserve"> }}&lt;/</w:t>
+      </w:r>
+      <w:r>
+        <w:rPr>
+          <w:rFonts w:ascii="Menlo" w:hAnsi="Menlo" w:cs="Menlo"/>
+          <w:b/>
+          <w:bCs/>
+          <w:color w:val="F92672"/>
+          <w:sz w:val="20"/>
+          <w:szCs w:val="20"/>
+        </w:rPr>
+        <w:t>p</w:t>
+      </w:r>
+      <w:r>
+        <w:rPr>
+          <w:rFonts w:ascii="Menlo" w:hAnsi="Menlo" w:cs="Menlo"/>
+          <w:b/>
+          <w:bCs/>
+          <w:color w:val="000000"/>
+          <w:sz w:val="20"/>
+          <w:szCs w:val="20"/>
+        </w:rPr>
+        <w:t>&gt;</w:t>
+      </w:r>
+    </w:p>
+    <w:p>
+      <w:pPr>
+        <w:shd w:val="clear" w:color="auto" w:fill="FFFFFF"/>
+        <w:rPr>
+          <w:rFonts w:ascii="Menlo" w:hAnsi="Menlo" w:cs="Menlo"/>
+          <w:b/>
+          <w:bCs/>
+          <w:color w:val="000000"/>
+          <w:sz w:val="20"/>
+          <w:szCs w:val="20"/>
+        </w:rPr>
+      </w:pPr>
+      <w:r>
+        <w:rPr>
+          <w:rFonts w:ascii="Menlo" w:hAnsi="Menlo" w:cs="Menlo"/>
+          <w:b/>
+          <w:bCs/>
+          <w:color w:val="000000"/>
+          <w:sz w:val="20"/>
+          <w:szCs w:val="20"/>
+        </w:rPr>
+        <w:t xml:space="preserve">    &lt;</w:t>
+      </w:r>
+      <w:r>
+        <w:rPr>
+          <w:rFonts w:ascii="Menlo" w:hAnsi="Menlo" w:cs="Menlo"/>
+          <w:b/>
+          <w:bCs/>
+          <w:color w:val="F92672"/>
+          <w:sz w:val="20"/>
+          <w:szCs w:val="20"/>
+        </w:rPr>
+        <w:t>p</w:t>
+      </w:r>
+      <w:r>
+        <w:rPr>
+          <w:rFonts w:ascii="Menlo" w:hAnsi="Menlo" w:cs="Menlo"/>
+          <w:b/>
+          <w:bCs/>
+          <w:color w:val="000000"/>
+          <w:sz w:val="20"/>
+          <w:szCs w:val="20"/>
+        </w:rPr>
+        <w:t xml:space="preserve">&gt;Nombre: </w:t>
+      </w:r>
+      <w:proofErr w:type="gramStart"/>
+      <w:r>
+        <w:rPr>
+          <w:rFonts w:ascii="Menlo" w:hAnsi="Menlo" w:cs="Menlo"/>
+          <w:b/>
+          <w:bCs/>
+          <w:color w:val="000000"/>
+          <w:sz w:val="20"/>
+          <w:szCs w:val="20"/>
+        </w:rPr>
+        <w:t xml:space="preserve">{{ </w:t>
+      </w:r>
+      <w:proofErr w:type="spellStart"/>
+      <w:r>
+        <w:rPr>
+          <w:rFonts w:ascii="Menlo" w:hAnsi="Menlo" w:cs="Menlo"/>
+          <w:b/>
+          <w:bCs/>
+          <w:color w:val="000000"/>
+          <w:sz w:val="20"/>
+          <w:szCs w:val="20"/>
+        </w:rPr>
+        <w:t>departamento</w:t>
+      </w:r>
+      <w:proofErr w:type="gramEnd"/>
+      <w:r>
+        <w:rPr>
+          <w:rFonts w:ascii="Menlo" w:hAnsi="Menlo" w:cs="Menlo"/>
+          <w:b/>
+          <w:bCs/>
+          <w:color w:val="000000"/>
+          <w:sz w:val="20"/>
+          <w:szCs w:val="20"/>
+        </w:rPr>
+        <w:t>.nombre</w:t>
+      </w:r>
+      <w:proofErr w:type="spellEnd"/>
+      <w:r>
+        <w:rPr>
+          <w:rFonts w:ascii="Menlo" w:hAnsi="Menlo" w:cs="Menlo"/>
+          <w:b/>
+          <w:bCs/>
+          <w:color w:val="000000"/>
+          <w:sz w:val="20"/>
+          <w:szCs w:val="20"/>
+        </w:rPr>
+        <w:t xml:space="preserve"> }}&lt;/</w:t>
+      </w:r>
+      <w:r>
+        <w:rPr>
+          <w:rFonts w:ascii="Menlo" w:hAnsi="Menlo" w:cs="Menlo"/>
+          <w:b/>
+          <w:bCs/>
+          <w:color w:val="F92672"/>
+          <w:sz w:val="20"/>
+          <w:szCs w:val="20"/>
+        </w:rPr>
+        <w:t>p</w:t>
+      </w:r>
+      <w:r>
+        <w:rPr>
+          <w:rFonts w:ascii="Menlo" w:hAnsi="Menlo" w:cs="Menlo"/>
+          <w:b/>
+          <w:bCs/>
+          <w:color w:val="000000"/>
+          <w:sz w:val="20"/>
+          <w:szCs w:val="20"/>
+        </w:rPr>
+        <w:t>&gt;</w:t>
+      </w:r>
+    </w:p>
+    <w:p>
+      <w:pPr>
+        <w:shd w:val="clear" w:color="auto" w:fill="FFFFFF"/>
+        <w:rPr>
+          <w:rFonts w:ascii="Menlo" w:hAnsi="Menlo" w:cs="Menlo"/>
+          <w:b/>
+          <w:bCs/>
+          <w:color w:val="000000"/>
+          <w:sz w:val="20"/>
+          <w:szCs w:val="20"/>
+        </w:rPr>
+      </w:pPr>
+      <w:r>
+        <w:rPr>
+          <w:rFonts w:ascii="Menlo" w:hAnsi="Menlo" w:cs="Menlo"/>
+          <w:b/>
+          <w:bCs/>
+          <w:color w:val="000000"/>
+          <w:sz w:val="20"/>
+          <w:szCs w:val="20"/>
+        </w:rPr>
+        <w:t xml:space="preserve">    &lt;</w:t>
+      </w:r>
+      <w:r>
+        <w:rPr>
+          <w:rFonts w:ascii="Menlo" w:hAnsi="Menlo" w:cs="Menlo"/>
+          <w:b/>
+          <w:bCs/>
+          <w:color w:val="F92672"/>
+          <w:sz w:val="20"/>
+          <w:szCs w:val="20"/>
+        </w:rPr>
+        <w:t>p</w:t>
+      </w:r>
+      <w:r>
+        <w:rPr>
+          <w:rFonts w:ascii="Menlo" w:hAnsi="Menlo" w:cs="Menlo"/>
+          <w:b/>
+          <w:bCs/>
+          <w:color w:val="000000"/>
+          <w:sz w:val="20"/>
+          <w:szCs w:val="20"/>
+        </w:rPr>
+        <w:t xml:space="preserve">&gt;Localidad: </w:t>
+      </w:r>
+      <w:proofErr w:type="gramStart"/>
+      <w:r>
+        <w:rPr>
+          <w:rFonts w:ascii="Menlo" w:hAnsi="Menlo" w:cs="Menlo"/>
+          <w:b/>
+          <w:bCs/>
+          <w:color w:val="000000"/>
+          <w:sz w:val="20"/>
+          <w:szCs w:val="20"/>
+        </w:rPr>
+        <w:t xml:space="preserve">{{ </w:t>
+      </w:r>
+      <w:proofErr w:type="spellStart"/>
+      <w:r>
+        <w:rPr>
+          <w:rFonts w:ascii="Menlo" w:hAnsi="Menlo" w:cs="Menlo"/>
+          <w:b/>
+          <w:bCs/>
+          <w:color w:val="000000"/>
+          <w:sz w:val="20"/>
+          <w:szCs w:val="20"/>
+        </w:rPr>
+        <w:t>departamento</w:t>
+      </w:r>
+      <w:proofErr w:type="gramEnd"/>
+      <w:r>
+        <w:rPr>
+          <w:rFonts w:ascii="Menlo" w:hAnsi="Menlo" w:cs="Menlo"/>
+          <w:b/>
+          <w:bCs/>
+          <w:color w:val="000000"/>
+          <w:sz w:val="20"/>
+          <w:szCs w:val="20"/>
+        </w:rPr>
+        <w:t>.localidad</w:t>
+      </w:r>
+      <w:proofErr w:type="spellEnd"/>
+      <w:r>
+        <w:rPr>
+          <w:rFonts w:ascii="Menlo" w:hAnsi="Menlo" w:cs="Menlo"/>
+          <w:b/>
+          <w:bCs/>
+          <w:color w:val="000000"/>
+          <w:sz w:val="20"/>
+          <w:szCs w:val="20"/>
+        </w:rPr>
+        <w:t xml:space="preserve"> }}&lt;/</w:t>
+      </w:r>
+      <w:r>
+        <w:rPr>
+          <w:rFonts w:ascii="Menlo" w:hAnsi="Menlo" w:cs="Menlo"/>
+          <w:b/>
+          <w:bCs/>
+          <w:color w:val="F92672"/>
+          <w:sz w:val="20"/>
+          <w:szCs w:val="20"/>
+        </w:rPr>
+        <w:t>p</w:t>
+      </w:r>
+      <w:r>
+        <w:rPr>
+          <w:rFonts w:ascii="Menlo" w:hAnsi="Menlo" w:cs="Menlo"/>
+          <w:b/>
+          <w:bCs/>
+          <w:color w:val="000000"/>
+          <w:sz w:val="20"/>
+          <w:szCs w:val="20"/>
+        </w:rPr>
+        <w:t>&gt;</w:t>
+      </w:r>
+    </w:p>
+    <w:p>
+      <w:pPr>
+        <w:shd w:val="clear" w:color="auto" w:fill="FFFFFF"/>
+        <w:rPr>
+          <w:rFonts w:ascii="Menlo" w:hAnsi="Menlo" w:cs="Menlo"/>
+          <w:b/>
+          <w:bCs/>
+          <w:color w:val="000000"/>
+          <w:sz w:val="20"/>
+          <w:szCs w:val="20"/>
+        </w:rPr>
+      </w:pPr>
+      <w:r>
+        <w:rPr>
+          <w:rFonts w:ascii="Menlo" w:hAnsi="Menlo" w:cs="Menlo"/>
+          <w:b/>
+          <w:bCs/>
+          <w:color w:val="000000"/>
+          <w:sz w:val="20"/>
+          <w:szCs w:val="20"/>
+        </w:rPr>
+        <w:t>&lt;/</w:t>
+      </w:r>
+      <w:proofErr w:type="spellStart"/>
+      <w:r>
+        <w:rPr>
+          <w:rFonts w:ascii="Menlo" w:hAnsi="Menlo" w:cs="Menlo"/>
+          <w:b/>
+          <w:bCs/>
+          <w:color w:val="F92672"/>
+          <w:sz w:val="20"/>
+          <w:szCs w:val="20"/>
+        </w:rPr>
+        <w:t>body</w:t>
+      </w:r>
+      <w:proofErr w:type="spellEnd"/>
+      <w:r>
+        <w:rPr>
+          <w:rFonts w:ascii="Menlo" w:hAnsi="Menlo" w:cs="Menlo"/>
+          <w:b/>
+          <w:bCs/>
+          <w:color w:val="000000"/>
+          <w:sz w:val="20"/>
+          <w:szCs w:val="20"/>
+        </w:rPr>
+        <w:t>&gt;</w:t>
+      </w:r>
+    </w:p>
+    <w:p>
+      <w:pPr>
+        <w:shd w:val="clear" w:color="auto" w:fill="FFFFFF"/>
+        <w:rPr>
+          <w:rFonts w:ascii="Menlo" w:hAnsi="Menlo" w:cs="Menlo"/>
+          <w:b/>
+          <w:bCs/>
+          <w:color w:val="000000"/>
+          <w:sz w:val="20"/>
+          <w:szCs w:val="20"/>
+        </w:rPr>
+      </w:pPr>
+      <w:r>
+        <w:rPr>
+          <w:rFonts w:ascii="Menlo" w:hAnsi="Menlo" w:cs="Menlo"/>
+          <w:b/>
+          <w:bCs/>
+          <w:color w:val="000000"/>
+          <w:sz w:val="20"/>
+          <w:szCs w:val="20"/>
+        </w:rPr>
+        <w:t>&lt;/</w:t>
+      </w:r>
+      <w:proofErr w:type="spellStart"/>
+      <w:r>
+        <w:rPr>
+          <w:rFonts w:ascii="Menlo" w:hAnsi="Menlo" w:cs="Menlo"/>
+          <w:b/>
+          <w:bCs/>
+          <w:color w:val="F92672"/>
+          <w:sz w:val="20"/>
+          <w:szCs w:val="20"/>
+        </w:rPr>
+        <w:t>html</w:t>
+      </w:r>
+      <w:proofErr w:type="spellEnd"/>
+      <w:r>
+        <w:rPr>
+          <w:rFonts w:ascii="Menlo" w:hAnsi="Menlo" w:cs="Menlo"/>
+          <w:b/>
+          <w:bCs/>
+          <w:color w:val="000000"/>
+          <w:sz w:val="20"/>
+          <w:szCs w:val="20"/>
+        </w:rPr>
+        <w:t>&gt;</w:t>
+      </w:r>
+    </w:p>
+    <w:p>
+      <w:pPr>
+        <w:pBdr>
+          <w:top w:val="nil"/>
+          <w:left w:val="nil"/>
+          <w:bottom w:val="nil"/>
+          <w:right w:val="nil"/>
+          <w:between w:val="nil"/>
+        </w:pBdr>
+        <w:rPr>
+          <w:color w:val="000000"/>
+          <w:szCs w:val="20"/>
+        </w:rPr>
+      </w:pPr>
+    </w:p>
+    <w:p>
+      <w:pPr>
+        <w:pBdr>
+          <w:top w:val="nil"/>
+          <w:left w:val="nil"/>
+          <w:bottom w:val="nil"/>
+          <w:right w:val="nil"/>
+          <w:between w:val="nil"/>
+        </w:pBdr>
+        <w:rPr>
           <w:color w:val="000000"/>
           <w:szCs w:val="20"/>
         </w:rPr>
       </w:pPr>
     </w:p>
     <w:sectPr>
-      <w:headerReference w:type="default" r:id="rId9"/>
-      <w:footerReference w:type="default" r:id="rId10"/>
+      <w:headerReference w:type="default" r:id="rId10"/>
+      <w:footerReference w:type="default" r:id="rId11"/>
       <w:pgSz w:w="11906" w:h="16838"/>
       <w:pgMar w:top="1417" w:right="1701" w:bottom="1417" w:left="1701" w:header="708" w:footer="708" w:gutter="0"/>
       <w:pgNumType w:start="1"/>
